--- a/Assignments/Template.docx
+++ b/Assignments/Template.docx
@@ -427,20 +427,8 @@
           <w:szCs w:val="28"/>
           <w:lang w:val="en-US"/>
         </w:rPr>
-        <w:t xml:space="preserve"> Helgi </w:t>
-      </w:r>
-      <w:proofErr w:type="spellStart"/>
-      <w:r>
-        <w:rPr>
-          <w:rStyle w:val="SubtitleChar"/>
-          <w:color w:val="595959" w:themeColor="text1" w:themeTint="A6"/>
-          <w:sz w:val="28"/>
-          <w:szCs w:val="28"/>
-          <w:lang w:val="en-US"/>
-        </w:rPr>
-        <w:t>Einarsson</w:t>
-      </w:r>
-      <w:proofErr w:type="spellEnd"/>
+        <w:t xml:space="preserve"> Helgi Einarsson</w:t>
+      </w:r>
       <w:r>
         <w:rPr>
           <w:rStyle w:val="SubtleReference"/>
@@ -545,6 +533,7 @@
           <w:color w:val="5A5A5A" w:themeColor="text1" w:themeTint="A5"/>
           <w:sz w:val="22"/>
           <w:szCs w:val="22"/>
+          <w:lang w:val="de-CH"/>
         </w:rPr>
         <w:id w:val="-1583828092"/>
         <w:docPartObj>
@@ -2450,7 +2439,7 @@
                 <w:webHidden/>
                 <w:lang w:val="en-US"/>
               </w:rPr>
-              <w:t>14</w:t>
+              <w:t>16</w:t>
             </w:r>
             <w:r>
               <w:rPr>
@@ -2529,7 +2518,7 @@
                 <w:webHidden/>
                 <w:lang w:val="en-US"/>
               </w:rPr>
-              <w:t>14</w:t>
+              <w:t>18</w:t>
             </w:r>
             <w:r>
               <w:rPr>
@@ -2608,7 +2597,7 @@
                 <w:webHidden/>
                 <w:lang w:val="en-US"/>
               </w:rPr>
-              <w:t>14</w:t>
+              <w:t>19</w:t>
             </w:r>
             <w:r>
               <w:rPr>
@@ -2687,7 +2676,7 @@
                 <w:webHidden/>
                 <w:lang w:val="en-US"/>
               </w:rPr>
-              <w:t>14</w:t>
+              <w:t>19</w:t>
             </w:r>
             <w:r>
               <w:rPr>
@@ -2766,7 +2755,7 @@
                 <w:webHidden/>
                 <w:lang w:val="en-US"/>
               </w:rPr>
-              <w:t>14</w:t>
+              <w:t>19</w:t>
             </w:r>
             <w:r>
               <w:rPr>
@@ -2845,7 +2834,7 @@
                 <w:webHidden/>
                 <w:lang w:val="en-US"/>
               </w:rPr>
-              <w:t>14</w:t>
+              <w:t>19</w:t>
             </w:r>
             <w:r>
               <w:rPr>
@@ -2924,7 +2913,7 @@
                 <w:webHidden/>
                 <w:lang w:val="en-US"/>
               </w:rPr>
-              <w:t>15</w:t>
+              <w:t>19</w:t>
             </w:r>
             <w:r>
               <w:rPr>
@@ -3003,7 +2992,7 @@
                 <w:webHidden/>
                 <w:lang w:val="en-US"/>
               </w:rPr>
-              <w:t>15</w:t>
+              <w:t>19</w:t>
             </w:r>
             <w:r>
               <w:rPr>
@@ -3082,7 +3071,7 @@
                 <w:webHidden/>
                 <w:lang w:val="en-US"/>
               </w:rPr>
-              <w:t>15</w:t>
+              <w:t>20</w:t>
             </w:r>
             <w:r>
               <w:rPr>
@@ -3161,7 +3150,7 @@
                 <w:webHidden/>
                 <w:lang w:val="en-US"/>
               </w:rPr>
-              <w:t>15</w:t>
+              <w:t>20</w:t>
             </w:r>
             <w:r>
               <w:rPr>
@@ -3240,7 +3229,7 @@
                 <w:webHidden/>
                 <w:lang w:val="en-US"/>
               </w:rPr>
-              <w:t>15</w:t>
+              <w:t>20</w:t>
             </w:r>
             <w:r>
               <w:rPr>
@@ -3319,7 +3308,7 @@
                 <w:webHidden/>
                 <w:lang w:val="en-US"/>
               </w:rPr>
-              <w:t>15</w:t>
+              <w:t>20</w:t>
             </w:r>
             <w:r>
               <w:rPr>
@@ -3398,7 +3387,7 @@
                 <w:webHidden/>
                 <w:lang w:val="en-US"/>
               </w:rPr>
-              <w:t>15</w:t>
+              <w:t>20</w:t>
             </w:r>
             <w:r>
               <w:rPr>
@@ -3477,7 +3466,7 @@
                 <w:webHidden/>
                 <w:lang w:val="en-US"/>
               </w:rPr>
-              <w:t>15</w:t>
+              <w:t>20</w:t>
             </w:r>
             <w:r>
               <w:rPr>
@@ -3556,7 +3545,7 @@
                 <w:webHidden/>
                 <w:lang w:val="en-US"/>
               </w:rPr>
-              <w:t>15</w:t>
+              <w:t>20</w:t>
             </w:r>
             <w:r>
               <w:rPr>
@@ -3635,7 +3624,7 @@
                 <w:webHidden/>
                 <w:lang w:val="en-US"/>
               </w:rPr>
-              <w:t>16</w:t>
+              <w:t>20</w:t>
             </w:r>
             <w:r>
               <w:rPr>
@@ -3714,7 +3703,7 @@
                 <w:webHidden/>
                 <w:lang w:val="en-US"/>
               </w:rPr>
-              <w:t>16</w:t>
+              <w:t>20</w:t>
             </w:r>
             <w:r>
               <w:rPr>
@@ -3793,7 +3782,7 @@
                 <w:webHidden/>
                 <w:lang w:val="en-US"/>
               </w:rPr>
-              <w:t>16</w:t>
+              <w:t>21</w:t>
             </w:r>
             <w:r>
               <w:rPr>
@@ -3985,31 +3974,7 @@
           <w:szCs w:val="24"/>
           <w:lang w:val="en-US"/>
         </w:rPr>
-        <w:t xml:space="preserve">Our game is a 2D-multiplayer platformer, where the players are supposed to escape from a dark cave within the Gotthard </w:t>
-      </w:r>
-      <w:r>
-        <w:rPr>
-          <w:sz w:val="24"/>
-          <w:szCs w:val="24"/>
-          <w:lang w:val="en-US"/>
-        </w:rPr>
-        <w:t>massif</w:t>
-      </w:r>
-      <w:r>
-        <w:rPr>
-          <w:sz w:val="24"/>
-          <w:szCs w:val="24"/>
-          <w:lang w:val="en-US"/>
-        </w:rPr>
-        <w:t xml:space="preserve">. On their way out, the players need to solve puzzles and can collect points. To solve the puzzles, the players must interact with different elements, like levers, buttons, boxes </w:t>
-      </w:r>
-      <w:r>
-        <w:rPr>
-          <w:sz w:val="24"/>
-          <w:szCs w:val="24"/>
-          <w:lang w:val="en-US"/>
-        </w:rPr>
-        <w:t>etc.</w:t>
+        <w:t>Our game is a 2D-multiplayer platformer, where the players are supposed to escape from a dark cave within the Gotthard massif. On their way out, the players need to solve puzzles and can collect points. To solve the puzzles, the players must interact with different elements, like levers, buttons, boxes etc.</w:t>
       </w:r>
     </w:p>
     <w:p>
@@ -4395,23 +4360,7 @@
           <w:szCs w:val="24"/>
           <w:lang w:val="en-US"/>
         </w:rPr>
-        <w:t xml:space="preserve">There is a fixed number of two players which need to help each other to unlock the pathway towards freedom and to escape the cave. The players will play on a shared screen, i.e. not split screen. Furthermore, the screen has a fixed view in the sense that players are not able to pan the camera or zoom out </w:t>
-      </w:r>
-      <w:r>
-        <w:rPr>
-          <w:sz w:val="24"/>
-          <w:szCs w:val="24"/>
-          <w:lang w:val="en-US"/>
-        </w:rPr>
-        <w:t>to</w:t>
-      </w:r>
-      <w:r>
-        <w:rPr>
-          <w:sz w:val="24"/>
-          <w:szCs w:val="24"/>
-          <w:lang w:val="en-US"/>
-        </w:rPr>
-        <w:t xml:space="preserve"> see more of the level.</w:t>
+        <w:t>There is a fixed number of two players which need to help each other to unlock the pathway towards freedom and to escape the cave. The players will play on a shared screen, i.e. not split screen. Furthermore, the screen has a fixed view in the sense that players are not able to pan the camera or zoom out to see more of the level.</w:t>
       </w:r>
     </w:p>
     <w:p>
@@ -4558,7 +4507,7 @@
           <w:lang w:val="en-US"/>
         </w:rPr>
         <w:lastRenderedPageBreak/>
-        <w:t xml:space="preserve">The style of the game will be very dark, as there is basically no light in the cave. The cave is only lit by the miners’ flash lights, lights on walls or on the ceiling, in addition to torches carried by the miners. The graphics are done in 2D and the players </w:t>
+        <w:t xml:space="preserve">The style of the game will be very dark, as there is basically no light in the cave. The cave is only lit by the miners’ flash lights, lights on walls or on the ceiling, in addition to torches carried by the miners. The graphics are done in 2D and the players can move in any direction their environment allows them to, i.e. there is no </w:t>
       </w:r>
       <w:r>
         <w:rPr>
@@ -4566,7 +4515,7 @@
           <w:szCs w:val="24"/>
           <w:lang w:val="en-US"/>
         </w:rPr>
-        <w:t>can</w:t>
+        <w:t>forced</w:t>
       </w:r>
       <w:r>
         <w:rPr>
@@ -4574,25 +4523,24 @@
           <w:szCs w:val="24"/>
           <w:lang w:val="en-US"/>
         </w:rPr>
-        <w:t xml:space="preserve"> move in any direction their environment allows them to, i.e. there is no </w:t>
-      </w:r>
-      <w:r>
+        <w:t xml:space="preserve"> scrolling. </w:t>
+      </w:r>
+    </w:p>
+    <w:p>
+      <w:pPr>
         <w:rPr>
           <w:sz w:val="24"/>
           <w:szCs w:val="24"/>
           <w:lang w:val="en-US"/>
         </w:rPr>
-        <w:t>forced</w:t>
-      </w:r>
-      <w:bookmarkStart w:id="6" w:name="_GoBack"/>
-      <w:bookmarkEnd w:id="6"/>
+      </w:pPr>
       <w:r>
         <w:rPr>
           <w:sz w:val="24"/>
           <w:szCs w:val="24"/>
           <w:lang w:val="en-US"/>
         </w:rPr>
-        <w:t xml:space="preserve"> scrolling. </w:t>
+        <w:t xml:space="preserve">There can also some doors that will either lead towards the right path or get the player to a dead end. Sometimes more paths can conjoin and become one. This will give the game a labyrinth feeling which can add even more to the suspense of trying to escape from the caves. </w:t>
       </w:r>
     </w:p>
     <w:p>
@@ -4603,39 +4551,40 @@
           <w:lang w:val="en-US"/>
         </w:rPr>
       </w:pPr>
-      <w:r>
+    </w:p>
+    <w:p>
+      <w:pPr>
         <w:rPr>
           <w:sz w:val="24"/>
           <w:szCs w:val="24"/>
           <w:lang w:val="en-US"/>
         </w:rPr>
-        <w:t xml:space="preserve">There can also some doors that will either lead towards the right path or get the player to a dead end. Sometimes more paths can conjoin and become one. This will give the game a labyrinth feeling which can add even more to the suspense of trying to escape from the caves. </w:t>
-      </w:r>
-    </w:p>
-    <w:p>
-      <w:pPr>
+      </w:pPr>
+      <w:r>
         <w:rPr>
           <w:sz w:val="24"/>
           <w:szCs w:val="24"/>
           <w:lang w:val="en-US"/>
         </w:rPr>
-      </w:pPr>
-    </w:p>
-    <w:p>
-      <w:pPr>
+        <w:t xml:space="preserve">Additional effects: </w:t>
+      </w:r>
+      <w:r>
         <w:rPr>
           <w:sz w:val="24"/>
           <w:szCs w:val="24"/>
           <w:lang w:val="en-US"/>
         </w:rPr>
-      </w:pPr>
+        <w:br/>
+        <w:t>- Gas leaks which make players dizzy, hallucinate, become weak or powerless</w:t>
+      </w:r>
       <w:r>
         <w:rPr>
           <w:sz w:val="24"/>
           <w:szCs w:val="24"/>
           <w:lang w:val="en-US"/>
         </w:rPr>
-        <w:t xml:space="preserve">Additional effects: </w:t>
+        <w:br/>
+        <w:t>- Add a treasure-hunt</w:t>
       </w:r>
       <w:r>
         <w:rPr>
@@ -4643,25 +4592,25 @@
           <w:szCs w:val="24"/>
           <w:lang w:val="en-US"/>
         </w:rPr>
-        <w:br/>
-        <w:t xml:space="preserve">- </w:t>
-      </w:r>
+        <w:t xml:space="preserve">, where one </w:t>
+      </w:r>
+      <w:proofErr w:type="gramStart"/>
       <w:r>
         <w:rPr>
           <w:sz w:val="24"/>
           <w:szCs w:val="24"/>
           <w:lang w:val="en-US"/>
         </w:rPr>
-        <w:t>Gas leaks which make players dizzy, hallucinate, become weak or powerless</w:t>
-      </w:r>
+        <w:t>has to</w:t>
+      </w:r>
+      <w:proofErr w:type="gramEnd"/>
       <w:r>
         <w:rPr>
           <w:sz w:val="24"/>
           <w:szCs w:val="24"/>
           <w:lang w:val="en-US"/>
         </w:rPr>
-        <w:br/>
-        <w:t xml:space="preserve">- </w:t>
+        <w:t xml:space="preserve"> defeat demonic</w:t>
       </w:r>
       <w:r>
         <w:rPr>
@@ -4669,7 +4618,8 @@
           <w:szCs w:val="24"/>
           <w:lang w:val="en-US"/>
         </w:rPr>
-        <w:t>Add a treasure-hunt</w:t>
+        <w:br/>
+        <w:t xml:space="preserve">- Give names to the tunnel sections </w:t>
       </w:r>
       <w:r>
         <w:rPr>
@@ -4677,59 +4627,8 @@
           <w:szCs w:val="24"/>
           <w:lang w:val="en-US"/>
         </w:rPr>
-        <w:t xml:space="preserve">, where one </w:t>
-      </w:r>
-      <w:proofErr w:type="gramStart"/>
-      <w:r>
-        <w:rPr>
-          <w:sz w:val="24"/>
-          <w:szCs w:val="24"/>
-          <w:lang w:val="en-US"/>
-        </w:rPr>
-        <w:t>has to</w:t>
-      </w:r>
-      <w:proofErr w:type="gramEnd"/>
-      <w:r>
-        <w:rPr>
-          <w:sz w:val="24"/>
-          <w:szCs w:val="24"/>
-          <w:lang w:val="en-US"/>
-        </w:rPr>
-        <w:t xml:space="preserve"> defeat demonic</w:t>
-      </w:r>
-      <w:r>
-        <w:rPr>
-          <w:sz w:val="24"/>
-          <w:szCs w:val="24"/>
-          <w:lang w:val="en-US"/>
-        </w:rPr>
         <w:br/>
-        <w:t xml:space="preserve">- </w:t>
-      </w:r>
-      <w:r>
-        <w:rPr>
-          <w:sz w:val="24"/>
-          <w:szCs w:val="24"/>
-          <w:lang w:val="en-US"/>
-        </w:rPr>
-        <w:t xml:space="preserve">Give names to the tunnel sections </w:t>
-      </w:r>
-      <w:r>
-        <w:rPr>
-          <w:sz w:val="24"/>
-          <w:szCs w:val="24"/>
-          <w:lang w:val="en-US"/>
-        </w:rPr>
-        <w:br/>
-        <w:t xml:space="preserve">- </w:t>
-      </w:r>
-      <w:r>
-        <w:rPr>
-          <w:sz w:val="24"/>
-          <w:szCs w:val="24"/>
-          <w:lang w:val="en-US"/>
-        </w:rPr>
-        <w:t>Create a side-story, possibly including local stories</w:t>
+        <w:t>- Create a side-story, possibly including local stories</w:t>
       </w:r>
     </w:p>
     <w:p>
@@ -4749,7 +4648,7 @@
           <w:lang w:val="en-US"/>
         </w:rPr>
       </w:pPr>
-      <w:bookmarkStart w:id="7" w:name="_Toc506371174"/>
+      <w:bookmarkStart w:id="6" w:name="_Toc506371174"/>
       <w:r>
         <w:rPr>
           <w:rStyle w:val="SubtleReference"/>
@@ -4791,7 +4690,7 @@
         </w:rPr>
         <w:t>eye</w:t>
       </w:r>
-      <w:bookmarkEnd w:id="7"/>
+      <w:bookmarkEnd w:id="6"/>
       <w:proofErr w:type="gramEnd"/>
     </w:p>
     <w:p>
@@ -4930,7 +4829,7 @@
           <w:lang w:val="en-US"/>
         </w:rPr>
       </w:pPr>
-      <w:bookmarkStart w:id="8" w:name="_Toc506371177"/>
+      <w:bookmarkStart w:id="7" w:name="_Toc506371177"/>
       <w:r>
         <w:rPr>
           <w:rStyle w:val="SubtleReference"/>
@@ -4970,7 +4869,7 @@
         <w:lastRenderedPageBreak/>
         <w:t>Technical Achievement</w:t>
       </w:r>
-      <w:bookmarkEnd w:id="8"/>
+      <w:bookmarkEnd w:id="7"/>
       <w:r>
         <w:rPr>
           <w:rStyle w:val="SubtleReference"/>
@@ -5144,7 +5043,7 @@
           <w:lang w:val="en-US"/>
         </w:rPr>
       </w:pPr>
-      <w:bookmarkStart w:id="9" w:name="_Toc506371180"/>
+      <w:bookmarkStart w:id="8" w:name="_Toc506371180"/>
       <w:r>
         <w:rPr>
           <w:rStyle w:val="SubtleReference"/>
@@ -5155,7 +5054,7 @@
         </w:rPr>
         <w:t>Development Schedule</w:t>
       </w:r>
-      <w:bookmarkEnd w:id="9"/>
+      <w:bookmarkEnd w:id="8"/>
     </w:p>
     <w:p>
       <w:pPr>
@@ -5174,7 +5073,7 @@
           <w:lang w:val="en-US"/>
         </w:rPr>
       </w:pPr>
-      <w:bookmarkStart w:id="10" w:name="_Toc506371183"/>
+      <w:bookmarkStart w:id="9" w:name="_Toc506371183"/>
       <w:r>
         <w:rPr>
           <w:rStyle w:val="SubtleReference"/>
@@ -5185,7 +5084,7 @@
         </w:rPr>
         <w:t>Layered Task Breakdown</w:t>
       </w:r>
-      <w:bookmarkEnd w:id="10"/>
+      <w:bookmarkEnd w:id="9"/>
     </w:p>
     <w:p>
       <w:pPr>
@@ -5204,7 +5103,7 @@
           <w:lang w:val="en-US"/>
         </w:rPr>
       </w:pPr>
-      <w:bookmarkStart w:id="11" w:name="_Toc506371185"/>
+      <w:bookmarkStart w:id="10" w:name="_Toc506371185"/>
       <w:r>
         <w:rPr>
           <w:rStyle w:val="SubtleReference"/>
@@ -5215,7 +5114,7 @@
         </w:rPr>
         <w:t>Functional Minimum</w:t>
       </w:r>
-      <w:bookmarkEnd w:id="11"/>
+      <w:bookmarkEnd w:id="10"/>
     </w:p>
     <w:p>
       <w:pPr>
@@ -5258,13 +5157,6 @@
           <w:lang w:val="en-US"/>
         </w:rPr>
         <w:br/>
-      </w:r>
-      <w:r>
-        <w:rPr>
-          <w:sz w:val="24"/>
-          <w:szCs w:val="24"/>
-          <w:lang w:val="en-US"/>
-        </w:rPr>
         <w:t>The game will be 2D, simplistic drawings and renderings.</w:t>
       </w:r>
     </w:p>
@@ -5295,7 +5187,7 @@
           <w:lang w:val="en-US"/>
         </w:rPr>
       </w:pPr>
-      <w:bookmarkStart w:id="12" w:name="_Toc506371187"/>
+      <w:bookmarkStart w:id="11" w:name="_Toc506371187"/>
       <w:r>
         <w:rPr>
           <w:rStyle w:val="SubtleReference"/>
@@ -5306,7 +5198,7 @@
         </w:rPr>
         <w:t>Low Target</w:t>
       </w:r>
-      <w:bookmarkEnd w:id="12"/>
+      <w:bookmarkEnd w:id="11"/>
     </w:p>
     <w:p>
       <w:pPr>
@@ -5330,79 +5222,40 @@
           <w:lang w:val="en-US"/>
         </w:rPr>
         <w:br/>
-      </w:r>
+        <w:t xml:space="preserve">Introduce more obstacles (locked doors, getting gravel out of way, </w:t>
+      </w:r>
+      <w:proofErr w:type="spellStart"/>
       <w:r>
         <w:rPr>
           <w:sz w:val="24"/>
           <w:szCs w:val="24"/>
           <w:lang w:val="en-US"/>
         </w:rPr>
-        <w:t xml:space="preserve">Introduce more obstacles (locked doors, getting gravel out of way, </w:t>
-      </w:r>
-      <w:proofErr w:type="spellStart"/>
+        <w:t>etc</w:t>
+      </w:r>
+      <w:proofErr w:type="spellEnd"/>
       <w:r>
         <w:rPr>
           <w:sz w:val="24"/>
           <w:szCs w:val="24"/>
           <w:lang w:val="en-US"/>
         </w:rPr>
-        <w:t>etc</w:t>
-      </w:r>
-      <w:proofErr w:type="spellEnd"/>
+        <w:t>).</w:t>
+      </w:r>
       <w:r>
         <w:rPr>
           <w:sz w:val="24"/>
           <w:szCs w:val="24"/>
           <w:lang w:val="en-US"/>
         </w:rPr>
-        <w:t>).</w:t>
+        <w:br/>
       </w:r>
       <w:r>
         <w:rPr>
           <w:sz w:val="24"/>
           <w:szCs w:val="24"/>
-          <w:lang w:val="en-US"/>
-        </w:rPr>
-        <w:br/>
-      </w:r>
-      <w:r>
-        <w:rPr>
-          <w:sz w:val="24"/>
-          <w:szCs w:val="24"/>
-        </w:rPr>
-        <w:t xml:space="preserve">Add </w:t>
-      </w:r>
-      <w:proofErr w:type="spellStart"/>
-      <w:r>
-        <w:rPr>
-          <w:sz w:val="24"/>
-          <w:szCs w:val="24"/>
-        </w:rPr>
-        <w:t>shadows</w:t>
-      </w:r>
-      <w:proofErr w:type="spellEnd"/>
-      <w:r>
-        <w:rPr>
-          <w:sz w:val="24"/>
-          <w:szCs w:val="24"/>
-        </w:rPr>
-        <w:t xml:space="preserve"> and </w:t>
-      </w:r>
-      <w:proofErr w:type="spellStart"/>
-      <w:r>
-        <w:rPr>
-          <w:sz w:val="24"/>
-          <w:szCs w:val="24"/>
-        </w:rPr>
-        <w:t>torches</w:t>
-      </w:r>
-      <w:proofErr w:type="spellEnd"/>
-      <w:r>
-        <w:rPr>
-          <w:sz w:val="24"/>
-          <w:szCs w:val="24"/>
-        </w:rPr>
-        <w:t>.</w:t>
+        </w:rPr>
+        <w:t>Add shadows and torches.</w:t>
       </w:r>
     </w:p>
     <w:p>
@@ -5437,7 +5290,7 @@
           <w:lang w:val="en-US"/>
         </w:rPr>
       </w:pPr>
-      <w:bookmarkStart w:id="13" w:name="_Toc506371189"/>
+      <w:bookmarkStart w:id="12" w:name="_Toc506371189"/>
       <w:r>
         <w:rPr>
           <w:rStyle w:val="SubtleReference"/>
@@ -5448,7 +5301,7 @@
         </w:rPr>
         <w:t>Desired Target</w:t>
       </w:r>
-      <w:bookmarkEnd w:id="13"/>
+      <w:bookmarkEnd w:id="12"/>
     </w:p>
     <w:p>
       <w:pPr>
@@ -5473,6 +5326,7 @@
           <w:lang w:val="en-US"/>
         </w:rPr>
         <w:br/>
+        <w:t>Implement level editor that can be used on the computer.</w:t>
       </w:r>
       <w:r>
         <w:rPr>
@@ -5480,7 +5334,8 @@
           <w:szCs w:val="24"/>
           <w:lang w:val="en-US"/>
         </w:rPr>
-        <w:t>Implement level editor that can be used on the computer.</w:t>
+        <w:br/>
+        <w:t>Possibility of choosing the tools for the characters in the game menu.</w:t>
       </w:r>
       <w:r>
         <w:rPr>
@@ -5489,6 +5344,7 @@
           <w:lang w:val="en-US"/>
         </w:rPr>
         <w:br/>
+        <w:t>Multiplayer (two-player) mode.</w:t>
       </w:r>
       <w:r>
         <w:rPr>
@@ -5496,7 +5352,8 @@
           <w:szCs w:val="24"/>
           <w:lang w:val="en-US"/>
         </w:rPr>
-        <w:t>Possibility of choosing the tools for the characters in the game menu.</w:t>
+        <w:br/>
+        <w:t xml:space="preserve">Also add a background story, the introduction of the game and narration. </w:t>
       </w:r>
       <w:r>
         <w:rPr>
@@ -5505,45 +5362,6 @@
           <w:lang w:val="en-US"/>
         </w:rPr>
         <w:br/>
-      </w:r>
-      <w:r>
-        <w:rPr>
-          <w:sz w:val="24"/>
-          <w:szCs w:val="24"/>
-          <w:lang w:val="en-US"/>
-        </w:rPr>
-        <w:t>Multiplayer (two-player) mode.</w:t>
-      </w:r>
-      <w:r>
-        <w:rPr>
-          <w:sz w:val="24"/>
-          <w:szCs w:val="24"/>
-          <w:lang w:val="en-US"/>
-        </w:rPr>
-        <w:br/>
-      </w:r>
-      <w:r>
-        <w:rPr>
-          <w:sz w:val="24"/>
-          <w:szCs w:val="24"/>
-          <w:lang w:val="en-US"/>
-        </w:rPr>
-        <w:t xml:space="preserve">Also add a background story, the introduction of the game and narration. </w:t>
-      </w:r>
-      <w:r>
-        <w:rPr>
-          <w:sz w:val="24"/>
-          <w:szCs w:val="24"/>
-          <w:lang w:val="en-US"/>
-        </w:rPr>
-        <w:br/>
-      </w:r>
-      <w:r>
-        <w:rPr>
-          <w:sz w:val="24"/>
-          <w:szCs w:val="24"/>
-          <w:lang w:val="en-US"/>
-        </w:rPr>
         <w:t>Add animations and more visual effects.</w:t>
       </w:r>
     </w:p>
@@ -5579,7 +5397,7 @@
           <w:lang w:val="en-US"/>
         </w:rPr>
       </w:pPr>
-      <w:bookmarkStart w:id="14" w:name="_Toc506371191"/>
+      <w:bookmarkStart w:id="13" w:name="_Toc506371191"/>
       <w:r>
         <w:rPr>
           <w:rStyle w:val="SubtleReference"/>
@@ -5590,21 +5408,19 @@
         </w:rPr>
         <w:t>High Target</w:t>
       </w:r>
-      <w:bookmarkEnd w:id="14"/>
+      <w:bookmarkEnd w:id="13"/>
     </w:p>
     <w:p>
       <w:pPr>
         <w:rPr>
           <w:sz w:val="24"/>
           <w:szCs w:val="24"/>
-          <w:lang/>
         </w:rPr>
       </w:pPr>
       <w:r>
         <w:rPr>
           <w:sz w:val="24"/>
           <w:szCs w:val="24"/>
-          <w:lang/>
         </w:rPr>
         <w:t xml:space="preserve">Add a possibility for the characters to go treasure hunting instead of a direct escape attempt. </w:t>
       </w:r>
@@ -5612,48 +5428,24 @@
         <w:rPr>
           <w:sz w:val="24"/>
           <w:szCs w:val="24"/>
-          <w:lang/>
         </w:rPr>
         <w:br/>
+        <w:t>Upgrade level editor to be usable on the console.</w:t>
       </w:r>
       <w:r>
         <w:rPr>
           <w:sz w:val="24"/>
           <w:szCs w:val="24"/>
-          <w:lang/>
-        </w:rPr>
-        <w:t>Upgrade level editor to be usable on the console.</w:t>
+        </w:rPr>
+        <w:br/>
+        <w:t xml:space="preserve">Implement visualization for hallucinating effects due to gas exposure. </w:t>
       </w:r>
       <w:r>
         <w:rPr>
           <w:sz w:val="24"/>
           <w:szCs w:val="24"/>
-          <w:lang/>
         </w:rPr>
         <w:br/>
-      </w:r>
-      <w:r>
-        <w:rPr>
-          <w:sz w:val="24"/>
-          <w:szCs w:val="24"/>
-          <w:lang/>
-        </w:rPr>
-        <w:t xml:space="preserve">Implement visualization for hallucinating effects due to gas exposure. </w:t>
-      </w:r>
-      <w:r>
-        <w:rPr>
-          <w:sz w:val="24"/>
-          <w:szCs w:val="24"/>
-          <w:lang/>
-        </w:rPr>
-        <w:br/>
-      </w:r>
-      <w:r>
-        <w:rPr>
-          <w:sz w:val="24"/>
-          <w:szCs w:val="24"/>
-          <w:lang/>
-        </w:rPr>
         <w:t>Demonic creatures guarding the treasures.</w:t>
       </w:r>
     </w:p>
@@ -5687,7 +5479,7 @@
           <w:lang w:val="en-US"/>
         </w:rPr>
       </w:pPr>
-      <w:bookmarkStart w:id="15" w:name="_Toc506371193"/>
+      <w:bookmarkStart w:id="14" w:name="_Toc506371193"/>
       <w:r>
         <w:rPr>
           <w:rStyle w:val="SubtleReference"/>
@@ -5698,7 +5490,7 @@
         </w:rPr>
         <w:t>Extras</w:t>
       </w:r>
-      <w:bookmarkEnd w:id="15"/>
+      <w:bookmarkEnd w:id="14"/>
     </w:p>
     <w:p>
       <w:pPr>
@@ -5717,79 +5509,15 @@
           <w:sz w:val="24"/>
           <w:szCs w:val="24"/>
         </w:rPr>
-        <w:t xml:space="preserve">Fluid </w:t>
-      </w:r>
-      <w:proofErr w:type="spellStart"/>
+        <w:t>Fluid simulation based puzzles.</w:t>
+      </w:r>
       <w:r>
         <w:rPr>
           <w:sz w:val="24"/>
           <w:szCs w:val="24"/>
         </w:rPr>
-        <w:t>simulation</w:t>
-      </w:r>
-      <w:proofErr w:type="spellEnd"/>
-      <w:r>
-        <w:rPr>
-          <w:sz w:val="24"/>
-          <w:szCs w:val="24"/>
-        </w:rPr>
-        <w:t xml:space="preserve"> </w:t>
-      </w:r>
-      <w:proofErr w:type="spellStart"/>
-      <w:r>
-        <w:rPr>
-          <w:sz w:val="24"/>
-          <w:szCs w:val="24"/>
-        </w:rPr>
-        <w:t>based</w:t>
-      </w:r>
-      <w:proofErr w:type="spellEnd"/>
-      <w:r>
-        <w:rPr>
-          <w:sz w:val="24"/>
-          <w:szCs w:val="24"/>
-        </w:rPr>
-        <w:t xml:space="preserve"> </w:t>
-      </w:r>
-      <w:proofErr w:type="spellStart"/>
-      <w:r>
-        <w:rPr>
-          <w:sz w:val="24"/>
-          <w:szCs w:val="24"/>
-        </w:rPr>
-        <w:t>puzzles</w:t>
-      </w:r>
-      <w:proofErr w:type="spellEnd"/>
-      <w:r>
-        <w:rPr>
-          <w:sz w:val="24"/>
-          <w:szCs w:val="24"/>
-        </w:rPr>
-        <w:t>.</w:t>
-      </w:r>
-      <w:r>
-        <w:rPr>
-          <w:sz w:val="24"/>
-          <w:szCs w:val="24"/>
-        </w:rPr>
         <w:br/>
-        <w:t xml:space="preserve">Online </w:t>
-      </w:r>
-      <w:proofErr w:type="spellStart"/>
-      <w:r>
-        <w:rPr>
-          <w:sz w:val="24"/>
-          <w:szCs w:val="24"/>
-        </w:rPr>
-        <w:t>mode</w:t>
-      </w:r>
-      <w:proofErr w:type="spellEnd"/>
-      <w:r>
-        <w:rPr>
-          <w:sz w:val="24"/>
-          <w:szCs w:val="24"/>
-        </w:rPr>
-        <w:t xml:space="preserve">. </w:t>
+        <w:t xml:space="preserve">Online mode. </w:t>
       </w:r>
       <w:r>
         <w:rPr>
@@ -5817,7 +5545,7 @@
           <w:lang w:val="en-US"/>
         </w:rPr>
       </w:pPr>
-      <w:bookmarkStart w:id="16" w:name="_Toc506371195"/>
+      <w:bookmarkStart w:id="15" w:name="_Toc506371195"/>
       <w:r>
         <w:rPr>
           <w:rStyle w:val="SubtleReference"/>
@@ -5856,7 +5584,7 @@
         <w:lastRenderedPageBreak/>
         <w:t>Task List</w:t>
       </w:r>
-      <w:bookmarkEnd w:id="16"/>
+      <w:bookmarkEnd w:id="15"/>
     </w:p>
     <w:tbl>
       <w:tblPr>
@@ -5901,7 +5629,6 @@
                 <w:rFonts w:ascii="Times New Roman" w:eastAsia="Times New Roman" w:hAnsi="Times New Roman" w:cs="Times New Roman"/>
                 <w:sz w:val="24"/>
                 <w:szCs w:val="24"/>
-                <w:lang/>
               </w:rPr>
             </w:pPr>
             <w:r>
@@ -5910,7 +5637,6 @@
                 <w:color w:val="000000"/>
                 <w:sz w:val="24"/>
                 <w:szCs w:val="24"/>
-                <w:lang/>
               </w:rPr>
               <w:t>Topic</w:t>
             </w:r>
@@ -5941,7 +5667,6 @@
                 <w:rFonts w:ascii="Times New Roman" w:eastAsia="Times New Roman" w:hAnsi="Times New Roman" w:cs="Times New Roman"/>
                 <w:sz w:val="24"/>
                 <w:szCs w:val="24"/>
-                <w:lang/>
               </w:rPr>
             </w:pPr>
             <w:r>
@@ -5950,7 +5675,6 @@
                 <w:color w:val="000000"/>
                 <w:sz w:val="24"/>
                 <w:szCs w:val="24"/>
-                <w:lang/>
               </w:rPr>
               <w:t>What?</w:t>
             </w:r>
@@ -5981,7 +5705,6 @@
                 <w:rFonts w:ascii="Times New Roman" w:eastAsia="Times New Roman" w:hAnsi="Times New Roman" w:cs="Times New Roman"/>
                 <w:sz w:val="24"/>
                 <w:szCs w:val="24"/>
-                <w:lang/>
               </w:rPr>
             </w:pPr>
             <w:r>
@@ -5990,7 +5713,6 @@
                 <w:color w:val="000000"/>
                 <w:sz w:val="24"/>
                 <w:szCs w:val="24"/>
-                <w:lang/>
               </w:rPr>
               <w:t>Who?</w:t>
             </w:r>
@@ -6030,7 +5752,6 @@
                 <w:color w:val="000000"/>
                 <w:sz w:val="24"/>
                 <w:szCs w:val="24"/>
-                <w:lang/>
               </w:rPr>
               <w:t xml:space="preserve">How long? </w:t>
             </w:r>
@@ -6076,7 +5797,6 @@
                 <w:rFonts w:ascii="Times New Roman" w:eastAsia="Times New Roman" w:hAnsi="Times New Roman" w:cs="Times New Roman"/>
                 <w:sz w:val="24"/>
                 <w:szCs w:val="24"/>
-                <w:lang/>
               </w:rPr>
             </w:pPr>
             <w:r>
@@ -6085,7 +5805,6 @@
                 <w:color w:val="000000"/>
                 <w:sz w:val="24"/>
                 <w:szCs w:val="24"/>
-                <w:lang/>
               </w:rPr>
               <w:t>Game proposal</w:t>
             </w:r>
@@ -6115,7 +5834,6 @@
                 <w:rFonts w:ascii="Times New Roman" w:eastAsia="Times New Roman" w:hAnsi="Times New Roman" w:cs="Times New Roman"/>
                 <w:sz w:val="24"/>
                 <w:szCs w:val="24"/>
-                <w:lang/>
               </w:rPr>
             </w:pPr>
             <w:r>
@@ -6124,7 +5842,6 @@
                 <w:color w:val="000000"/>
                 <w:sz w:val="24"/>
                 <w:szCs w:val="24"/>
-                <w:lang/>
               </w:rPr>
               <w:t>Rough proposal</w:t>
             </w:r>
@@ -6154,7 +5871,6 @@
                 <w:rFonts w:ascii="Times New Roman" w:eastAsia="Times New Roman" w:hAnsi="Times New Roman" w:cs="Times New Roman"/>
                 <w:sz w:val="24"/>
                 <w:szCs w:val="24"/>
-                <w:lang/>
               </w:rPr>
             </w:pPr>
             <w:r>
@@ -6163,7 +5879,6 @@
                 <w:color w:val="000000"/>
                 <w:sz w:val="24"/>
                 <w:szCs w:val="24"/>
-                <w:lang/>
               </w:rPr>
               <w:t>Everybody</w:t>
             </w:r>
@@ -6193,7 +5908,6 @@
                 <w:rFonts w:ascii="Times New Roman" w:eastAsia="Times New Roman" w:hAnsi="Times New Roman" w:cs="Times New Roman"/>
                 <w:sz w:val="24"/>
                 <w:szCs w:val="24"/>
-                <w:lang/>
               </w:rPr>
             </w:pPr>
             <w:r>
@@ -6202,7 +5916,6 @@
                 <w:color w:val="000000"/>
                 <w:sz w:val="24"/>
                 <w:szCs w:val="24"/>
-                <w:lang/>
               </w:rPr>
               <w:t>15</w:t>
             </w:r>
@@ -6233,7 +5946,6 @@
                 <w:rFonts w:ascii="Times New Roman" w:eastAsia="Times New Roman" w:hAnsi="Times New Roman" w:cs="Times New Roman"/>
                 <w:sz w:val="24"/>
                 <w:szCs w:val="24"/>
-                <w:lang/>
               </w:rPr>
             </w:pPr>
           </w:p>
@@ -6262,7 +5974,6 @@
                 <w:rFonts w:ascii="Times New Roman" w:eastAsia="Times New Roman" w:hAnsi="Times New Roman" w:cs="Times New Roman"/>
                 <w:sz w:val="24"/>
                 <w:szCs w:val="24"/>
-                <w:lang/>
               </w:rPr>
             </w:pPr>
             <w:r>
@@ -6271,7 +5982,6 @@
                 <w:color w:val="000000"/>
                 <w:sz w:val="24"/>
                 <w:szCs w:val="24"/>
-                <w:lang/>
               </w:rPr>
               <w:t>Final proposal</w:t>
             </w:r>
@@ -6301,7 +6011,6 @@
                 <w:rFonts w:ascii="Times New Roman" w:eastAsia="Times New Roman" w:hAnsi="Times New Roman" w:cs="Times New Roman"/>
                 <w:sz w:val="24"/>
                 <w:szCs w:val="24"/>
-                <w:lang/>
               </w:rPr>
             </w:pPr>
             <w:r>
@@ -6310,7 +6019,6 @@
                 <w:color w:val="000000"/>
                 <w:sz w:val="24"/>
                 <w:szCs w:val="24"/>
-                <w:lang/>
               </w:rPr>
               <w:t>Everybody</w:t>
             </w:r>
@@ -6340,7 +6048,6 @@
                 <w:rFonts w:ascii="Times New Roman" w:eastAsia="Times New Roman" w:hAnsi="Times New Roman" w:cs="Times New Roman"/>
                 <w:sz w:val="24"/>
                 <w:szCs w:val="24"/>
-                <w:lang/>
               </w:rPr>
             </w:pPr>
             <w:r>
@@ -6349,7 +6056,6 @@
                 <w:color w:val="000000"/>
                 <w:sz w:val="24"/>
                 <w:szCs w:val="24"/>
-                <w:lang/>
               </w:rPr>
               <w:t>10</w:t>
             </w:r>
@@ -6380,7 +6086,6 @@
                 <w:rFonts w:ascii="Times New Roman" w:eastAsia="Times New Roman" w:hAnsi="Times New Roman" w:cs="Times New Roman"/>
                 <w:sz w:val="24"/>
                 <w:szCs w:val="24"/>
-                <w:lang/>
               </w:rPr>
             </w:pPr>
           </w:p>
@@ -6409,7 +6114,6 @@
                 <w:rFonts w:ascii="Times New Roman" w:eastAsia="Times New Roman" w:hAnsi="Times New Roman" w:cs="Times New Roman"/>
                 <w:sz w:val="24"/>
                 <w:szCs w:val="24"/>
-                <w:lang/>
               </w:rPr>
             </w:pPr>
             <w:r>
@@ -6418,7 +6122,6 @@
                 <w:color w:val="000000"/>
                 <w:sz w:val="24"/>
                 <w:szCs w:val="24"/>
-                <w:lang/>
               </w:rPr>
               <w:t>Physical prototype</w:t>
             </w:r>
@@ -6448,7 +6151,6 @@
                 <w:rFonts w:ascii="Times New Roman" w:eastAsia="Times New Roman" w:hAnsi="Times New Roman" w:cs="Times New Roman"/>
                 <w:sz w:val="24"/>
                 <w:szCs w:val="24"/>
-                <w:lang/>
               </w:rPr>
             </w:pPr>
             <w:r>
@@ -6457,7 +6159,6 @@
                 <w:color w:val="000000"/>
                 <w:sz w:val="24"/>
                 <w:szCs w:val="24"/>
-                <w:lang/>
               </w:rPr>
               <w:t>Everybody</w:t>
             </w:r>
@@ -6487,7 +6188,6 @@
                 <w:rFonts w:ascii="Times New Roman" w:eastAsia="Times New Roman" w:hAnsi="Times New Roman" w:cs="Times New Roman"/>
                 <w:sz w:val="24"/>
                 <w:szCs w:val="24"/>
-                <w:lang/>
               </w:rPr>
             </w:pPr>
             <w:r>
@@ -6496,7 +6196,6 @@
                 <w:color w:val="000000"/>
                 <w:sz w:val="24"/>
                 <w:szCs w:val="24"/>
-                <w:lang/>
               </w:rPr>
               <w:t>15</w:t>
             </w:r>
@@ -6533,7 +6232,6 @@
                 <w:rFonts w:ascii="Times New Roman" w:eastAsia="Times New Roman" w:hAnsi="Times New Roman" w:cs="Times New Roman"/>
                 <w:sz w:val="24"/>
                 <w:szCs w:val="24"/>
-                <w:lang/>
               </w:rPr>
             </w:pPr>
             <w:r>
@@ -6544,7 +6242,6 @@
                 <w:color w:val="000000"/>
                 <w:sz w:val="24"/>
                 <w:szCs w:val="24"/>
-                <w:lang/>
               </w:rPr>
               <w:t>Functional minimum</w:t>
             </w:r>
@@ -6576,7 +6273,6 @@
                 <w:rFonts w:ascii="Times New Roman" w:eastAsia="Times New Roman" w:hAnsi="Times New Roman" w:cs="Times New Roman"/>
                 <w:sz w:val="24"/>
                 <w:szCs w:val="24"/>
-                <w:lang/>
               </w:rPr>
             </w:pPr>
             <w:r>
@@ -6585,7 +6281,6 @@
                 <w:color w:val="000000"/>
                 <w:sz w:val="24"/>
                 <w:szCs w:val="24"/>
-                <w:lang/>
               </w:rPr>
               <w:t>Setup</w:t>
             </w:r>
@@ -6615,7 +6310,6 @@
                 <w:rFonts w:ascii="Times New Roman" w:eastAsia="Times New Roman" w:hAnsi="Times New Roman" w:cs="Times New Roman"/>
                 <w:sz w:val="24"/>
                 <w:szCs w:val="24"/>
-                <w:lang/>
               </w:rPr>
             </w:pPr>
             <w:r>
@@ -6624,7 +6318,6 @@
                 <w:color w:val="000000"/>
                 <w:sz w:val="24"/>
                 <w:szCs w:val="24"/>
-                <w:lang/>
               </w:rPr>
               <w:t>Setup Mono-Game project, install tools etc.</w:t>
             </w:r>
@@ -6654,7 +6347,6 @@
                 <w:rFonts w:ascii="Times New Roman" w:eastAsia="Times New Roman" w:hAnsi="Times New Roman" w:cs="Times New Roman"/>
                 <w:sz w:val="24"/>
                 <w:szCs w:val="24"/>
-                <w:lang/>
               </w:rPr>
             </w:pPr>
             <w:r>
@@ -6663,7 +6355,6 @@
                 <w:color w:val="000000"/>
                 <w:sz w:val="24"/>
                 <w:szCs w:val="24"/>
-                <w:lang/>
               </w:rPr>
               <w:t>Everybody</w:t>
             </w:r>
@@ -6693,7 +6384,6 @@
                 <w:rFonts w:ascii="Times New Roman" w:eastAsia="Times New Roman" w:hAnsi="Times New Roman" w:cs="Times New Roman"/>
                 <w:sz w:val="24"/>
                 <w:szCs w:val="24"/>
-                <w:lang/>
               </w:rPr>
             </w:pPr>
             <w:r>
@@ -6702,7 +6392,6 @@
                 <w:color w:val="000000"/>
                 <w:sz w:val="24"/>
                 <w:szCs w:val="24"/>
-                <w:lang/>
               </w:rPr>
               <w:t>15</w:t>
             </w:r>
@@ -6738,7 +6427,6 @@
                 <w:rFonts w:ascii="Times New Roman" w:eastAsia="Times New Roman" w:hAnsi="Times New Roman" w:cs="Times New Roman"/>
                 <w:sz w:val="24"/>
                 <w:szCs w:val="24"/>
-                <w:lang/>
               </w:rPr>
             </w:pPr>
             <w:r>
@@ -6747,7 +6435,6 @@
                 <w:color w:val="000000"/>
                 <w:sz w:val="24"/>
                 <w:szCs w:val="24"/>
-                <w:lang/>
               </w:rPr>
               <w:t>Player</w:t>
             </w:r>
@@ -6777,7 +6464,6 @@
                 <w:rFonts w:ascii="Times New Roman" w:eastAsia="Times New Roman" w:hAnsi="Times New Roman" w:cs="Times New Roman"/>
                 <w:sz w:val="24"/>
                 <w:szCs w:val="24"/>
-                <w:lang/>
               </w:rPr>
             </w:pPr>
             <w:r>
@@ -6786,7 +6472,6 @@
                 <w:color w:val="000000"/>
                 <w:sz w:val="24"/>
                 <w:szCs w:val="24"/>
-                <w:lang/>
               </w:rPr>
               <w:t>Player entity</w:t>
             </w:r>
@@ -6816,7 +6501,6 @@
                 <w:rFonts w:ascii="Times New Roman" w:eastAsia="Times New Roman" w:hAnsi="Times New Roman" w:cs="Times New Roman"/>
                 <w:sz w:val="24"/>
                 <w:szCs w:val="24"/>
-                <w:lang/>
               </w:rPr>
             </w:pPr>
             <w:r>
@@ -6825,7 +6509,6 @@
                 <w:color w:val="000000"/>
                 <w:sz w:val="24"/>
                 <w:szCs w:val="24"/>
-                <w:lang/>
               </w:rPr>
               <w:t>Andreea, Simon</w:t>
             </w:r>
@@ -6855,7 +6538,6 @@
                 <w:rFonts w:ascii="Times New Roman" w:eastAsia="Times New Roman" w:hAnsi="Times New Roman" w:cs="Times New Roman"/>
                 <w:sz w:val="24"/>
                 <w:szCs w:val="24"/>
-                <w:lang/>
               </w:rPr>
             </w:pPr>
             <w:r>
@@ -6864,7 +6546,6 @@
                 <w:color w:val="000000"/>
                 <w:sz w:val="24"/>
                 <w:szCs w:val="24"/>
-                <w:lang/>
               </w:rPr>
               <w:t>10</w:t>
             </w:r>
@@ -6895,7 +6576,6 @@
                 <w:rFonts w:ascii="Times New Roman" w:eastAsia="Times New Roman" w:hAnsi="Times New Roman" w:cs="Times New Roman"/>
                 <w:sz w:val="24"/>
                 <w:szCs w:val="24"/>
-                <w:lang/>
               </w:rPr>
             </w:pPr>
           </w:p>
@@ -6924,7 +6604,6 @@
                 <w:rFonts w:ascii="Times New Roman" w:eastAsia="Times New Roman" w:hAnsi="Times New Roman" w:cs="Times New Roman"/>
                 <w:sz w:val="24"/>
                 <w:szCs w:val="24"/>
-                <w:lang/>
               </w:rPr>
             </w:pPr>
             <w:r>
@@ -6933,7 +6612,6 @@
                 <w:color w:val="000000"/>
                 <w:sz w:val="24"/>
                 <w:szCs w:val="24"/>
-                <w:lang/>
               </w:rPr>
               <w:t>Basic Player controlling</w:t>
             </w:r>
@@ -6963,7 +6641,6 @@
                 <w:rFonts w:ascii="Times New Roman" w:eastAsia="Times New Roman" w:hAnsi="Times New Roman" w:cs="Times New Roman"/>
                 <w:sz w:val="24"/>
                 <w:szCs w:val="24"/>
-                <w:lang/>
               </w:rPr>
             </w:pPr>
             <w:r>
@@ -6972,7 +6649,6 @@
                 <w:color w:val="000000"/>
                 <w:sz w:val="24"/>
                 <w:szCs w:val="24"/>
-                <w:lang/>
               </w:rPr>
               <w:t>Bjarni, Petur</w:t>
             </w:r>
@@ -7002,7 +6678,6 @@
                 <w:rFonts w:ascii="Times New Roman" w:eastAsia="Times New Roman" w:hAnsi="Times New Roman" w:cs="Times New Roman"/>
                 <w:sz w:val="24"/>
                 <w:szCs w:val="24"/>
-                <w:lang/>
               </w:rPr>
             </w:pPr>
             <w:r>
@@ -7011,7 +6686,6 @@
                 <w:color w:val="000000"/>
                 <w:sz w:val="24"/>
                 <w:szCs w:val="24"/>
-                <w:lang/>
               </w:rPr>
               <w:t>15</w:t>
             </w:r>
@@ -7042,7 +6716,6 @@
                 <w:rFonts w:ascii="Times New Roman" w:eastAsia="Times New Roman" w:hAnsi="Times New Roman" w:cs="Times New Roman"/>
                 <w:sz w:val="24"/>
                 <w:szCs w:val="24"/>
-                <w:lang/>
               </w:rPr>
             </w:pPr>
           </w:p>
@@ -7071,7 +6744,6 @@
                 <w:rFonts w:ascii="Times New Roman" w:eastAsia="Times New Roman" w:hAnsi="Times New Roman" w:cs="Times New Roman"/>
                 <w:sz w:val="24"/>
                 <w:szCs w:val="24"/>
-                <w:lang/>
               </w:rPr>
             </w:pPr>
             <w:r>
@@ -7080,7 +6752,6 @@
                 <w:color w:val="000000"/>
                 <w:sz w:val="24"/>
                 <w:szCs w:val="24"/>
-                <w:lang/>
               </w:rPr>
               <w:t>Tool (only one)</w:t>
             </w:r>
@@ -7110,7 +6781,6 @@
                 <w:rFonts w:ascii="Times New Roman" w:eastAsia="Times New Roman" w:hAnsi="Times New Roman" w:cs="Times New Roman"/>
                 <w:sz w:val="24"/>
                 <w:szCs w:val="24"/>
-                <w:lang/>
               </w:rPr>
             </w:pPr>
             <w:r>
@@ -7119,7 +6789,6 @@
                 <w:color w:val="000000"/>
                 <w:sz w:val="24"/>
                 <w:szCs w:val="24"/>
-                <w:lang/>
               </w:rPr>
               <w:t>Nicolas</w:t>
             </w:r>
@@ -7149,7 +6818,6 @@
                 <w:rFonts w:ascii="Times New Roman" w:eastAsia="Times New Roman" w:hAnsi="Times New Roman" w:cs="Times New Roman"/>
                 <w:sz w:val="24"/>
                 <w:szCs w:val="24"/>
-                <w:lang/>
               </w:rPr>
             </w:pPr>
             <w:r>
@@ -7158,7 +6826,6 @@
                 <w:color w:val="000000"/>
                 <w:sz w:val="24"/>
                 <w:szCs w:val="24"/>
-                <w:lang/>
               </w:rPr>
               <w:t>20</w:t>
             </w:r>
@@ -7194,7 +6861,6 @@
                 <w:rFonts w:ascii="Times New Roman" w:eastAsia="Times New Roman" w:hAnsi="Times New Roman" w:cs="Times New Roman"/>
                 <w:sz w:val="24"/>
                 <w:szCs w:val="24"/>
-                <w:lang/>
               </w:rPr>
             </w:pPr>
             <w:r>
@@ -7203,7 +6869,6 @@
                 <w:color w:val="000000"/>
                 <w:sz w:val="24"/>
                 <w:szCs w:val="24"/>
-                <w:lang/>
               </w:rPr>
               <w:t>Map</w:t>
             </w:r>
@@ -7233,7 +6898,6 @@
                 <w:rFonts w:ascii="Times New Roman" w:eastAsia="Times New Roman" w:hAnsi="Times New Roman" w:cs="Times New Roman"/>
                 <w:sz w:val="24"/>
                 <w:szCs w:val="24"/>
-                <w:lang/>
               </w:rPr>
             </w:pPr>
             <w:r>
@@ -7242,7 +6906,6 @@
                 <w:color w:val="000000"/>
                 <w:sz w:val="24"/>
                 <w:szCs w:val="24"/>
-                <w:lang/>
               </w:rPr>
               <w:t>Simple static map</w:t>
             </w:r>
@@ -7272,7 +6935,6 @@
                 <w:rFonts w:ascii="Times New Roman" w:eastAsia="Times New Roman" w:hAnsi="Times New Roman" w:cs="Times New Roman"/>
                 <w:sz w:val="24"/>
                 <w:szCs w:val="24"/>
-                <w:lang/>
               </w:rPr>
             </w:pPr>
             <w:r>
@@ -7281,7 +6943,6 @@
                 <w:color w:val="000000"/>
                 <w:sz w:val="24"/>
                 <w:szCs w:val="24"/>
-                <w:lang/>
               </w:rPr>
               <w:t>Simon, Nicolas</w:t>
             </w:r>
@@ -7311,7 +6972,6 @@
                 <w:rFonts w:ascii="Times New Roman" w:eastAsia="Times New Roman" w:hAnsi="Times New Roman" w:cs="Times New Roman"/>
                 <w:sz w:val="24"/>
                 <w:szCs w:val="24"/>
-                <w:lang/>
               </w:rPr>
             </w:pPr>
             <w:r>
@@ -7320,7 +6980,6 @@
                 <w:color w:val="000000"/>
                 <w:sz w:val="24"/>
                 <w:szCs w:val="24"/>
-                <w:lang/>
               </w:rPr>
               <w:t>30</w:t>
             </w:r>
@@ -7351,7 +7010,6 @@
                 <w:rFonts w:ascii="Times New Roman" w:eastAsia="Times New Roman" w:hAnsi="Times New Roman" w:cs="Times New Roman"/>
                 <w:sz w:val="24"/>
                 <w:szCs w:val="24"/>
-                <w:lang/>
               </w:rPr>
             </w:pPr>
           </w:p>
@@ -7380,7 +7038,6 @@
                 <w:rFonts w:ascii="Times New Roman" w:eastAsia="Times New Roman" w:hAnsi="Times New Roman" w:cs="Times New Roman"/>
                 <w:sz w:val="24"/>
                 <w:szCs w:val="24"/>
-                <w:lang/>
               </w:rPr>
             </w:pPr>
             <w:r>
@@ -7389,7 +7046,6 @@
                 <w:color w:val="000000"/>
                 <w:sz w:val="24"/>
                 <w:szCs w:val="24"/>
-                <w:lang/>
               </w:rPr>
               <w:t>Interactive elements (checkpoints, escape, …)</w:t>
             </w:r>
@@ -7419,7 +7075,6 @@
                 <w:rFonts w:ascii="Times New Roman" w:eastAsia="Times New Roman" w:hAnsi="Times New Roman" w:cs="Times New Roman"/>
                 <w:sz w:val="24"/>
                 <w:szCs w:val="24"/>
-                <w:lang/>
               </w:rPr>
             </w:pPr>
             <w:r>
@@ -7428,7 +7083,6 @@
                 <w:color w:val="000000"/>
                 <w:sz w:val="24"/>
                 <w:szCs w:val="24"/>
-                <w:lang/>
               </w:rPr>
               <w:t>Simon, Petur</w:t>
             </w:r>
@@ -7458,7 +7112,6 @@
                 <w:rFonts w:ascii="Times New Roman" w:eastAsia="Times New Roman" w:hAnsi="Times New Roman" w:cs="Times New Roman"/>
                 <w:sz w:val="24"/>
                 <w:szCs w:val="24"/>
-                <w:lang/>
               </w:rPr>
             </w:pPr>
             <w:r>
@@ -7467,7 +7120,6 @@
                 <w:color w:val="000000"/>
                 <w:sz w:val="24"/>
                 <w:szCs w:val="24"/>
-                <w:lang/>
               </w:rPr>
               <w:t>20</w:t>
             </w:r>
@@ -7499,7 +7151,6 @@
                 <w:rFonts w:ascii="Times New Roman" w:eastAsia="Times New Roman" w:hAnsi="Times New Roman" w:cs="Times New Roman"/>
                 <w:sz w:val="24"/>
                 <w:szCs w:val="24"/>
-                <w:lang/>
               </w:rPr>
             </w:pPr>
             <w:r>
@@ -7508,7 +7159,6 @@
                 <w:color w:val="000000"/>
                 <w:sz w:val="24"/>
                 <w:szCs w:val="24"/>
-                <w:lang/>
               </w:rPr>
               <w:t>Technical</w:t>
             </w:r>
@@ -7538,7 +7188,6 @@
                 <w:rFonts w:ascii="Times New Roman" w:eastAsia="Times New Roman" w:hAnsi="Times New Roman" w:cs="Times New Roman"/>
                 <w:sz w:val="24"/>
                 <w:szCs w:val="24"/>
-                <w:lang/>
               </w:rPr>
             </w:pPr>
             <w:r>
@@ -7547,7 +7196,6 @@
                 <w:color w:val="000000"/>
                 <w:sz w:val="24"/>
                 <w:szCs w:val="24"/>
-                <w:lang/>
               </w:rPr>
               <w:t>Camera</w:t>
             </w:r>
@@ -7577,7 +7225,6 @@
                 <w:rFonts w:ascii="Times New Roman" w:eastAsia="Times New Roman" w:hAnsi="Times New Roman" w:cs="Times New Roman"/>
                 <w:sz w:val="24"/>
                 <w:szCs w:val="24"/>
-                <w:lang/>
               </w:rPr>
             </w:pPr>
             <w:r>
@@ -7586,7 +7233,6 @@
                 <w:color w:val="000000"/>
                 <w:sz w:val="24"/>
                 <w:szCs w:val="24"/>
-                <w:lang/>
               </w:rPr>
               <w:t>Bjarni, Petur</w:t>
             </w:r>
@@ -7616,7 +7262,6 @@
                 <w:rFonts w:ascii="Times New Roman" w:eastAsia="Times New Roman" w:hAnsi="Times New Roman" w:cs="Times New Roman"/>
                 <w:sz w:val="24"/>
                 <w:szCs w:val="24"/>
-                <w:lang/>
               </w:rPr>
             </w:pPr>
             <w:r>
@@ -7625,7 +7270,6 @@
                 <w:color w:val="000000"/>
                 <w:sz w:val="24"/>
                 <w:szCs w:val="24"/>
-                <w:lang/>
               </w:rPr>
               <w:t>10</w:t>
             </w:r>
@@ -7657,7 +7301,6 @@
                 <w:rFonts w:ascii="Times New Roman" w:eastAsia="Times New Roman" w:hAnsi="Times New Roman" w:cs="Times New Roman"/>
                 <w:sz w:val="24"/>
                 <w:szCs w:val="24"/>
-                <w:lang/>
               </w:rPr>
             </w:pPr>
             <w:r>
@@ -7666,7 +7309,6 @@
                 <w:color w:val="000000"/>
                 <w:sz w:val="24"/>
                 <w:szCs w:val="24"/>
-                <w:lang/>
               </w:rPr>
               <w:t>Mechanics</w:t>
             </w:r>
@@ -7696,7 +7338,6 @@
                 <w:rFonts w:ascii="Times New Roman" w:eastAsia="Times New Roman" w:hAnsi="Times New Roman" w:cs="Times New Roman"/>
                 <w:sz w:val="24"/>
                 <w:szCs w:val="24"/>
-                <w:lang/>
               </w:rPr>
             </w:pPr>
             <w:r>
@@ -7705,7 +7346,6 @@
                 <w:color w:val="000000"/>
                 <w:sz w:val="24"/>
                 <w:szCs w:val="24"/>
-                <w:lang/>
               </w:rPr>
               <w:t>Collision detection</w:t>
             </w:r>
@@ -7735,7 +7375,6 @@
                 <w:rFonts w:ascii="Times New Roman" w:eastAsia="Times New Roman" w:hAnsi="Times New Roman" w:cs="Times New Roman"/>
                 <w:sz w:val="24"/>
                 <w:szCs w:val="24"/>
-                <w:lang/>
               </w:rPr>
             </w:pPr>
             <w:r>
@@ -7744,7 +7383,6 @@
                 <w:color w:val="000000"/>
                 <w:sz w:val="24"/>
                 <w:szCs w:val="24"/>
-                <w:lang/>
               </w:rPr>
               <w:t>Andreea</w:t>
             </w:r>
@@ -7774,7 +7412,6 @@
                 <w:rFonts w:ascii="Times New Roman" w:eastAsia="Times New Roman" w:hAnsi="Times New Roman" w:cs="Times New Roman"/>
                 <w:sz w:val="24"/>
                 <w:szCs w:val="24"/>
-                <w:lang/>
               </w:rPr>
             </w:pPr>
             <w:r>
@@ -7783,7 +7420,6 @@
                 <w:color w:val="000000"/>
                 <w:sz w:val="24"/>
                 <w:szCs w:val="24"/>
-                <w:lang/>
               </w:rPr>
               <w:t>15</w:t>
             </w:r>
@@ -7820,7 +7456,6 @@
                 <w:rFonts w:ascii="Times New Roman" w:eastAsia="Times New Roman" w:hAnsi="Times New Roman" w:cs="Times New Roman"/>
                 <w:sz w:val="24"/>
                 <w:szCs w:val="24"/>
-                <w:lang/>
               </w:rPr>
             </w:pPr>
             <w:r>
@@ -7831,7 +7466,6 @@
                 <w:color w:val="000000"/>
                 <w:sz w:val="24"/>
                 <w:szCs w:val="24"/>
-                <w:lang/>
               </w:rPr>
               <w:t>Low target</w:t>
             </w:r>
@@ -7866,7 +7500,6 @@
                 <w:rFonts w:ascii="Times New Roman" w:eastAsia="Times New Roman" w:hAnsi="Times New Roman" w:cs="Times New Roman"/>
                 <w:sz w:val="24"/>
                 <w:szCs w:val="24"/>
-                <w:lang/>
               </w:rPr>
             </w:pPr>
             <w:r>
@@ -7875,7 +7508,6 @@
                 <w:color w:val="000000"/>
                 <w:sz w:val="24"/>
                 <w:szCs w:val="24"/>
-                <w:lang/>
               </w:rPr>
               <w:t>Technical</w:t>
             </w:r>
@@ -7905,7 +7537,6 @@
                 <w:rFonts w:ascii="Times New Roman" w:eastAsia="Times New Roman" w:hAnsi="Times New Roman" w:cs="Times New Roman"/>
                 <w:sz w:val="24"/>
                 <w:szCs w:val="24"/>
-                <w:lang/>
               </w:rPr>
             </w:pPr>
             <w:r>
@@ -7914,7 +7545,6 @@
                 <w:color w:val="000000"/>
                 <w:sz w:val="24"/>
                 <w:szCs w:val="24"/>
-                <w:lang/>
               </w:rPr>
               <w:t>Game Menu</w:t>
             </w:r>
@@ -7944,7 +7574,6 @@
                 <w:rFonts w:ascii="Times New Roman" w:eastAsia="Times New Roman" w:hAnsi="Times New Roman" w:cs="Times New Roman"/>
                 <w:sz w:val="24"/>
                 <w:szCs w:val="24"/>
-                <w:lang/>
               </w:rPr>
             </w:pPr>
             <w:r>
@@ -7953,7 +7582,6 @@
                 <w:color w:val="000000"/>
                 <w:sz w:val="24"/>
                 <w:szCs w:val="24"/>
-                <w:lang/>
               </w:rPr>
               <w:t>Nicolas</w:t>
             </w:r>
@@ -7983,7 +7611,6 @@
                 <w:rFonts w:ascii="Times New Roman" w:eastAsia="Times New Roman" w:hAnsi="Times New Roman" w:cs="Times New Roman"/>
                 <w:sz w:val="24"/>
                 <w:szCs w:val="24"/>
-                <w:lang/>
               </w:rPr>
             </w:pPr>
             <w:r>
@@ -7992,7 +7619,6 @@
                 <w:color w:val="000000"/>
                 <w:sz w:val="24"/>
                 <w:szCs w:val="24"/>
-                <w:lang/>
               </w:rPr>
               <w:t>10</w:t>
             </w:r>
@@ -8028,7 +7654,6 @@
                 <w:rFonts w:ascii="Times New Roman" w:eastAsia="Times New Roman" w:hAnsi="Times New Roman" w:cs="Times New Roman"/>
                 <w:sz w:val="24"/>
                 <w:szCs w:val="24"/>
-                <w:lang/>
               </w:rPr>
             </w:pPr>
             <w:r>
@@ -8037,7 +7662,6 @@
                 <w:color w:val="000000"/>
                 <w:sz w:val="24"/>
                 <w:szCs w:val="24"/>
-                <w:lang/>
               </w:rPr>
               <w:t>Mechanics</w:t>
             </w:r>
@@ -8067,7 +7691,6 @@
                 <w:rFonts w:ascii="Times New Roman" w:eastAsia="Times New Roman" w:hAnsi="Times New Roman" w:cs="Times New Roman"/>
                 <w:sz w:val="24"/>
                 <w:szCs w:val="24"/>
-                <w:lang/>
               </w:rPr>
             </w:pPr>
             <w:r>
@@ -8076,7 +7699,6 @@
                 <w:color w:val="000000"/>
                 <w:sz w:val="24"/>
                 <w:szCs w:val="24"/>
-                <w:lang/>
               </w:rPr>
               <w:t>Basic level editor</w:t>
             </w:r>
@@ -8106,7 +7728,6 @@
                 <w:rFonts w:ascii="Times New Roman" w:eastAsia="Times New Roman" w:hAnsi="Times New Roman" w:cs="Times New Roman"/>
                 <w:sz w:val="24"/>
                 <w:szCs w:val="24"/>
-                <w:lang/>
               </w:rPr>
             </w:pPr>
             <w:r>
@@ -8115,7 +7736,6 @@
                 <w:color w:val="000000"/>
                 <w:sz w:val="24"/>
                 <w:szCs w:val="24"/>
-                <w:lang/>
               </w:rPr>
               <w:t>Petur, Andreea</w:t>
             </w:r>
@@ -8145,7 +7765,6 @@
                 <w:rFonts w:ascii="Times New Roman" w:eastAsia="Times New Roman" w:hAnsi="Times New Roman" w:cs="Times New Roman"/>
                 <w:sz w:val="24"/>
                 <w:szCs w:val="24"/>
-                <w:lang/>
               </w:rPr>
             </w:pPr>
             <w:r>
@@ -8154,7 +7773,6 @@
                 <w:color w:val="000000"/>
                 <w:sz w:val="24"/>
                 <w:szCs w:val="24"/>
-                <w:lang/>
               </w:rPr>
               <w:t>30</w:t>
             </w:r>
@@ -8185,7 +7803,6 @@
                 <w:rFonts w:ascii="Times New Roman" w:eastAsia="Times New Roman" w:hAnsi="Times New Roman" w:cs="Times New Roman"/>
                 <w:sz w:val="24"/>
                 <w:szCs w:val="24"/>
-                <w:lang/>
               </w:rPr>
             </w:pPr>
           </w:p>
@@ -8214,7 +7831,6 @@
                 <w:rFonts w:ascii="Times New Roman" w:eastAsia="Times New Roman" w:hAnsi="Times New Roman" w:cs="Times New Roman"/>
                 <w:sz w:val="24"/>
                 <w:szCs w:val="24"/>
-                <w:lang/>
               </w:rPr>
             </w:pPr>
             <w:r>
@@ -8223,7 +7839,6 @@
                 <w:color w:val="000000"/>
                 <w:sz w:val="24"/>
                 <w:szCs w:val="24"/>
-                <w:lang/>
               </w:rPr>
               <w:t>Design level components</w:t>
             </w:r>
@@ -8253,7 +7868,6 @@
                 <w:rFonts w:ascii="Times New Roman" w:eastAsia="Times New Roman" w:hAnsi="Times New Roman" w:cs="Times New Roman"/>
                 <w:sz w:val="24"/>
                 <w:szCs w:val="24"/>
-                <w:lang/>
               </w:rPr>
             </w:pPr>
             <w:r>
@@ -8262,7 +7876,6 @@
                 <w:color w:val="000000"/>
                 <w:sz w:val="24"/>
                 <w:szCs w:val="24"/>
-                <w:lang/>
               </w:rPr>
               <w:t>Bjarni</w:t>
             </w:r>
@@ -8292,7 +7905,6 @@
                 <w:rFonts w:ascii="Times New Roman" w:eastAsia="Times New Roman" w:hAnsi="Times New Roman" w:cs="Times New Roman"/>
                 <w:sz w:val="24"/>
                 <w:szCs w:val="24"/>
-                <w:lang/>
               </w:rPr>
             </w:pPr>
             <w:r>
@@ -8301,7 +7913,6 @@
                 <w:color w:val="000000"/>
                 <w:sz w:val="24"/>
                 <w:szCs w:val="24"/>
-                <w:lang/>
               </w:rPr>
               <w:t>10</w:t>
             </w:r>
@@ -8336,7 +7947,6 @@
                 <w:rFonts w:ascii="Times New Roman" w:eastAsia="Times New Roman" w:hAnsi="Times New Roman" w:cs="Times New Roman"/>
                 <w:sz w:val="24"/>
                 <w:szCs w:val="24"/>
-                <w:lang/>
               </w:rPr>
             </w:pPr>
             <w:r>
@@ -8345,7 +7955,6 @@
                 <w:color w:val="000000"/>
                 <w:sz w:val="24"/>
                 <w:szCs w:val="24"/>
-                <w:lang/>
               </w:rPr>
               <w:t>Map</w:t>
             </w:r>
@@ -8375,7 +7984,6 @@
                 <w:rFonts w:ascii="Times New Roman" w:eastAsia="Times New Roman" w:hAnsi="Times New Roman" w:cs="Times New Roman"/>
                 <w:sz w:val="24"/>
                 <w:szCs w:val="24"/>
-                <w:lang/>
               </w:rPr>
             </w:pPr>
             <w:r>
@@ -8384,7 +7992,6 @@
                 <w:color w:val="000000"/>
                 <w:sz w:val="24"/>
                 <w:szCs w:val="24"/>
-                <w:lang/>
               </w:rPr>
               <w:t>Dynamic maps (load game map from file)</w:t>
             </w:r>
@@ -8414,7 +8021,6 @@
                 <w:rFonts w:ascii="Times New Roman" w:eastAsia="Times New Roman" w:hAnsi="Times New Roman" w:cs="Times New Roman"/>
                 <w:sz w:val="24"/>
                 <w:szCs w:val="24"/>
-                <w:lang/>
               </w:rPr>
             </w:pPr>
             <w:r>
@@ -8423,7 +8029,6 @@
                 <w:color w:val="000000"/>
                 <w:sz w:val="24"/>
                 <w:szCs w:val="24"/>
-                <w:lang/>
               </w:rPr>
               <w:t>Simon, Bjarni</w:t>
             </w:r>
@@ -8453,7 +8058,6 @@
                 <w:rFonts w:ascii="Times New Roman" w:eastAsia="Times New Roman" w:hAnsi="Times New Roman" w:cs="Times New Roman"/>
                 <w:sz w:val="24"/>
                 <w:szCs w:val="24"/>
-                <w:lang/>
               </w:rPr>
             </w:pPr>
             <w:r>
@@ -8462,7 +8066,6 @@
                 <w:color w:val="000000"/>
                 <w:sz w:val="24"/>
                 <w:szCs w:val="24"/>
-                <w:lang/>
               </w:rPr>
               <w:t>30</w:t>
             </w:r>
@@ -8499,7 +8102,6 @@
                 <w:rFonts w:ascii="Times New Roman" w:eastAsia="Times New Roman" w:hAnsi="Times New Roman" w:cs="Times New Roman"/>
                 <w:sz w:val="24"/>
                 <w:szCs w:val="24"/>
-                <w:lang/>
               </w:rPr>
             </w:pPr>
             <w:r>
@@ -8510,7 +8112,6 @@
                 <w:color w:val="000000"/>
                 <w:sz w:val="24"/>
                 <w:szCs w:val="24"/>
-                <w:lang/>
               </w:rPr>
               <w:t>Desired Target</w:t>
             </w:r>
@@ -8546,7 +8147,6 @@
                 <w:rFonts w:ascii="Times New Roman" w:eastAsia="Times New Roman" w:hAnsi="Times New Roman" w:cs="Times New Roman"/>
                 <w:sz w:val="24"/>
                 <w:szCs w:val="24"/>
-                <w:lang/>
               </w:rPr>
             </w:pPr>
             <w:r>
@@ -8555,7 +8155,6 @@
                 <w:color w:val="000000"/>
                 <w:sz w:val="24"/>
                 <w:szCs w:val="24"/>
-                <w:lang/>
               </w:rPr>
               <w:t>Sound</w:t>
             </w:r>
@@ -8585,7 +8184,6 @@
                 <w:rFonts w:ascii="Times New Roman" w:eastAsia="Times New Roman" w:hAnsi="Times New Roman" w:cs="Times New Roman"/>
                 <w:sz w:val="24"/>
                 <w:szCs w:val="24"/>
-                <w:lang/>
               </w:rPr>
             </w:pPr>
             <w:r>
@@ -8594,7 +8192,6 @@
                 <w:color w:val="000000"/>
                 <w:sz w:val="24"/>
                 <w:szCs w:val="24"/>
-                <w:lang/>
               </w:rPr>
               <w:t>Music</w:t>
             </w:r>
@@ -8624,7 +8221,6 @@
                 <w:rFonts w:ascii="Times New Roman" w:eastAsia="Times New Roman" w:hAnsi="Times New Roman" w:cs="Times New Roman"/>
                 <w:sz w:val="24"/>
                 <w:szCs w:val="24"/>
-                <w:lang/>
               </w:rPr>
             </w:pPr>
             <w:r>
@@ -8633,7 +8229,6 @@
                 <w:color w:val="000000"/>
                 <w:sz w:val="24"/>
                 <w:szCs w:val="24"/>
-                <w:lang/>
               </w:rPr>
               <w:t>Petur</w:t>
             </w:r>
@@ -8663,7 +8258,6 @@
                 <w:rFonts w:ascii="Times New Roman" w:eastAsia="Times New Roman" w:hAnsi="Times New Roman" w:cs="Times New Roman"/>
                 <w:sz w:val="24"/>
                 <w:szCs w:val="24"/>
-                <w:lang/>
               </w:rPr>
             </w:pPr>
             <w:r>
@@ -8672,7 +8266,6 @@
                 <w:color w:val="000000"/>
                 <w:sz w:val="24"/>
                 <w:szCs w:val="24"/>
-                <w:lang/>
               </w:rPr>
               <w:t>15</w:t>
             </w:r>
@@ -8703,7 +8296,6 @@
                 <w:rFonts w:ascii="Times New Roman" w:eastAsia="Times New Roman" w:hAnsi="Times New Roman" w:cs="Times New Roman"/>
                 <w:sz w:val="24"/>
                 <w:szCs w:val="24"/>
-                <w:lang/>
               </w:rPr>
             </w:pPr>
           </w:p>
@@ -8732,7 +8324,6 @@
                 <w:rFonts w:ascii="Times New Roman" w:eastAsia="Times New Roman" w:hAnsi="Times New Roman" w:cs="Times New Roman"/>
                 <w:sz w:val="24"/>
                 <w:szCs w:val="24"/>
-                <w:lang/>
               </w:rPr>
             </w:pPr>
             <w:r>
@@ -8741,7 +8332,6 @@
                 <w:color w:val="000000"/>
                 <w:sz w:val="24"/>
                 <w:szCs w:val="24"/>
-                <w:lang/>
               </w:rPr>
               <w:t>Sound effects</w:t>
             </w:r>
@@ -8771,7 +8361,6 @@
                 <w:rFonts w:ascii="Times New Roman" w:eastAsia="Times New Roman" w:hAnsi="Times New Roman" w:cs="Times New Roman"/>
                 <w:sz w:val="24"/>
                 <w:szCs w:val="24"/>
-                <w:lang/>
               </w:rPr>
             </w:pPr>
             <w:r>
@@ -8780,7 +8369,6 @@
                 <w:color w:val="000000"/>
                 <w:sz w:val="24"/>
                 <w:szCs w:val="24"/>
-                <w:lang/>
               </w:rPr>
               <w:t>Petur</w:t>
             </w:r>
@@ -8810,7 +8398,6 @@
                 <w:rFonts w:ascii="Times New Roman" w:eastAsia="Times New Roman" w:hAnsi="Times New Roman" w:cs="Times New Roman"/>
                 <w:sz w:val="24"/>
                 <w:szCs w:val="24"/>
-                <w:lang/>
               </w:rPr>
             </w:pPr>
             <w:r>
@@ -8819,7 +8406,6 @@
                 <w:color w:val="000000"/>
                 <w:sz w:val="24"/>
                 <w:szCs w:val="24"/>
-                <w:lang/>
               </w:rPr>
               <w:t>15</w:t>
             </w:r>
@@ -8854,7 +8440,6 @@
                 <w:rFonts w:ascii="Times New Roman" w:eastAsia="Times New Roman" w:hAnsi="Times New Roman" w:cs="Times New Roman"/>
                 <w:sz w:val="24"/>
                 <w:szCs w:val="24"/>
-                <w:lang/>
               </w:rPr>
             </w:pPr>
             <w:r>
@@ -8863,7 +8448,6 @@
                 <w:color w:val="000000"/>
                 <w:sz w:val="24"/>
                 <w:szCs w:val="24"/>
-                <w:lang/>
               </w:rPr>
               <w:t>Player</w:t>
             </w:r>
@@ -8875,7 +8459,6 @@
                 <w:rFonts w:ascii="Times New Roman" w:eastAsia="Times New Roman" w:hAnsi="Times New Roman" w:cs="Times New Roman"/>
                 <w:sz w:val="24"/>
                 <w:szCs w:val="24"/>
-                <w:lang/>
               </w:rPr>
             </w:pPr>
           </w:p>
@@ -8904,7 +8487,6 @@
                 <w:rFonts w:ascii="Times New Roman" w:eastAsia="Times New Roman" w:hAnsi="Times New Roman" w:cs="Times New Roman"/>
                 <w:sz w:val="24"/>
                 <w:szCs w:val="24"/>
-                <w:lang/>
               </w:rPr>
             </w:pPr>
             <w:r>
@@ -8913,7 +8495,6 @@
                 <w:color w:val="000000"/>
                 <w:sz w:val="24"/>
                 <w:szCs w:val="24"/>
-                <w:lang/>
               </w:rPr>
               <w:t>Add multiplayer (incl. Controlling, swapping players, …)</w:t>
             </w:r>
@@ -8943,7 +8524,6 @@
                 <w:rFonts w:ascii="Times New Roman" w:eastAsia="Times New Roman" w:hAnsi="Times New Roman" w:cs="Times New Roman"/>
                 <w:sz w:val="24"/>
                 <w:szCs w:val="24"/>
-                <w:lang/>
               </w:rPr>
             </w:pPr>
             <w:r>
@@ -8952,7 +8532,6 @@
                 <w:color w:val="000000"/>
                 <w:sz w:val="24"/>
                 <w:szCs w:val="24"/>
-                <w:lang/>
               </w:rPr>
               <w:t>Bjarni</w:t>
             </w:r>
@@ -8982,7 +8561,6 @@
                 <w:rFonts w:ascii="Times New Roman" w:eastAsia="Times New Roman" w:hAnsi="Times New Roman" w:cs="Times New Roman"/>
                 <w:sz w:val="24"/>
                 <w:szCs w:val="24"/>
-                <w:lang/>
               </w:rPr>
             </w:pPr>
             <w:r>
@@ -8991,7 +8569,6 @@
                 <w:color w:val="000000"/>
                 <w:sz w:val="24"/>
                 <w:szCs w:val="24"/>
-                <w:lang/>
               </w:rPr>
               <w:t>25</w:t>
             </w:r>
@@ -9026,7 +8603,6 @@
                 <w:rFonts w:ascii="Times New Roman" w:eastAsia="Times New Roman" w:hAnsi="Times New Roman" w:cs="Times New Roman"/>
                 <w:sz w:val="24"/>
                 <w:szCs w:val="24"/>
-                <w:lang/>
               </w:rPr>
             </w:pPr>
             <w:r>
@@ -9035,7 +8611,6 @@
                 <w:color w:val="000000"/>
                 <w:sz w:val="24"/>
                 <w:szCs w:val="24"/>
-                <w:lang/>
               </w:rPr>
               <w:t>Tools</w:t>
             </w:r>
@@ -9065,7 +8640,6 @@
                 <w:rFonts w:ascii="Times New Roman" w:eastAsia="Times New Roman" w:hAnsi="Times New Roman" w:cs="Times New Roman"/>
                 <w:sz w:val="24"/>
                 <w:szCs w:val="24"/>
-                <w:lang/>
               </w:rPr>
             </w:pPr>
             <w:r>
@@ -9074,7 +8648,6 @@
                 <w:color w:val="000000"/>
                 <w:sz w:val="24"/>
                 <w:szCs w:val="24"/>
-                <w:lang/>
               </w:rPr>
               <w:t>More tools</w:t>
             </w:r>
@@ -9104,7 +8677,6 @@
                 <w:rFonts w:ascii="Times New Roman" w:eastAsia="Times New Roman" w:hAnsi="Times New Roman" w:cs="Times New Roman"/>
                 <w:sz w:val="24"/>
                 <w:szCs w:val="24"/>
-                <w:lang/>
               </w:rPr>
             </w:pPr>
             <w:r>
@@ -9113,7 +8685,6 @@
                 <w:color w:val="000000"/>
                 <w:sz w:val="24"/>
                 <w:szCs w:val="24"/>
-                <w:lang/>
               </w:rPr>
               <w:t>Nicolas</w:t>
             </w:r>
@@ -9143,7 +8714,6 @@
                 <w:rFonts w:ascii="Times New Roman" w:eastAsia="Times New Roman" w:hAnsi="Times New Roman" w:cs="Times New Roman"/>
                 <w:sz w:val="24"/>
                 <w:szCs w:val="24"/>
-                <w:lang/>
               </w:rPr>
             </w:pPr>
             <w:r>
@@ -9152,7 +8722,6 @@
                 <w:color w:val="000000"/>
                 <w:sz w:val="24"/>
                 <w:szCs w:val="24"/>
-                <w:lang/>
               </w:rPr>
               <w:t>20</w:t>
             </w:r>
@@ -9187,7 +8756,6 @@
                 <w:rFonts w:ascii="Times New Roman" w:eastAsia="Times New Roman" w:hAnsi="Times New Roman" w:cs="Times New Roman"/>
                 <w:sz w:val="24"/>
                 <w:szCs w:val="24"/>
-                <w:lang/>
               </w:rPr>
             </w:pPr>
             <w:r>
@@ -9196,7 +8764,6 @@
                 <w:color w:val="000000"/>
                 <w:sz w:val="24"/>
                 <w:szCs w:val="24"/>
-                <w:lang/>
               </w:rPr>
               <w:t>Technical</w:t>
             </w:r>
@@ -9226,7 +8793,6 @@
                 <w:rFonts w:ascii="Times New Roman" w:eastAsia="Times New Roman" w:hAnsi="Times New Roman" w:cs="Times New Roman"/>
                 <w:sz w:val="24"/>
                 <w:szCs w:val="24"/>
-                <w:lang/>
               </w:rPr>
             </w:pPr>
             <w:r>
@@ -9235,7 +8801,6 @@
                 <w:color w:val="000000"/>
                 <w:sz w:val="24"/>
                 <w:szCs w:val="24"/>
-                <w:lang/>
               </w:rPr>
               <w:t>Multiplayer camera constraint</w:t>
             </w:r>
@@ -9265,7 +8830,6 @@
                 <w:rFonts w:ascii="Times New Roman" w:eastAsia="Times New Roman" w:hAnsi="Times New Roman" w:cs="Times New Roman"/>
                 <w:sz w:val="24"/>
                 <w:szCs w:val="24"/>
-                <w:lang/>
               </w:rPr>
             </w:pPr>
             <w:r>
@@ -9274,7 +8838,6 @@
                 <w:color w:val="000000"/>
                 <w:sz w:val="24"/>
                 <w:szCs w:val="24"/>
-                <w:lang/>
               </w:rPr>
               <w:t>Bjarni</w:t>
             </w:r>
@@ -9304,7 +8867,6 @@
                 <w:rFonts w:ascii="Times New Roman" w:eastAsia="Times New Roman" w:hAnsi="Times New Roman" w:cs="Times New Roman"/>
                 <w:sz w:val="24"/>
                 <w:szCs w:val="24"/>
-                <w:lang/>
               </w:rPr>
             </w:pPr>
             <w:r>
@@ -9313,7 +8875,6 @@
                 <w:color w:val="000000"/>
                 <w:sz w:val="24"/>
                 <w:szCs w:val="24"/>
-                <w:lang/>
               </w:rPr>
               <w:t>20</w:t>
             </w:r>
@@ -9348,7 +8909,6 @@
                 <w:rFonts w:ascii="Times New Roman" w:eastAsia="Times New Roman" w:hAnsi="Times New Roman" w:cs="Times New Roman"/>
                 <w:sz w:val="24"/>
                 <w:szCs w:val="24"/>
-                <w:lang/>
               </w:rPr>
             </w:pPr>
             <w:r>
@@ -9357,7 +8917,6 @@
                 <w:color w:val="000000"/>
                 <w:sz w:val="24"/>
                 <w:szCs w:val="24"/>
-                <w:lang/>
               </w:rPr>
               <w:t>Visuals</w:t>
             </w:r>
@@ -9387,7 +8946,6 @@
                 <w:rFonts w:ascii="Times New Roman" w:eastAsia="Times New Roman" w:hAnsi="Times New Roman" w:cs="Times New Roman"/>
                 <w:sz w:val="24"/>
                 <w:szCs w:val="24"/>
-                <w:lang/>
               </w:rPr>
             </w:pPr>
             <w:r>
@@ -9396,7 +8954,6 @@
                 <w:color w:val="000000"/>
                 <w:sz w:val="24"/>
                 <w:szCs w:val="24"/>
-                <w:lang/>
               </w:rPr>
               <w:t>Use nice visuals / animations</w:t>
             </w:r>
@@ -9426,7 +8983,6 @@
                 <w:rFonts w:ascii="Times New Roman" w:eastAsia="Times New Roman" w:hAnsi="Times New Roman" w:cs="Times New Roman"/>
                 <w:sz w:val="24"/>
                 <w:szCs w:val="24"/>
-                <w:lang/>
               </w:rPr>
             </w:pPr>
             <w:r>
@@ -9435,7 +8991,6 @@
                 <w:color w:val="000000"/>
                 <w:sz w:val="24"/>
                 <w:szCs w:val="24"/>
-                <w:lang/>
               </w:rPr>
               <w:t>Andreea, Simon</w:t>
             </w:r>
@@ -9465,7 +9020,6 @@
                 <w:rFonts w:ascii="Times New Roman" w:eastAsia="Times New Roman" w:hAnsi="Times New Roman" w:cs="Times New Roman"/>
                 <w:sz w:val="24"/>
                 <w:szCs w:val="24"/>
-                <w:lang/>
               </w:rPr>
             </w:pPr>
             <w:r>
@@ -9474,7 +9028,6 @@
                 <w:color w:val="000000"/>
                 <w:sz w:val="24"/>
                 <w:szCs w:val="24"/>
-                <w:lang/>
               </w:rPr>
               <w:t>35</w:t>
             </w:r>
@@ -9510,7 +9063,6 @@
                 <w:rFonts w:ascii="Times New Roman" w:eastAsia="Times New Roman" w:hAnsi="Times New Roman" w:cs="Times New Roman"/>
                 <w:sz w:val="24"/>
                 <w:szCs w:val="24"/>
-                <w:lang/>
               </w:rPr>
             </w:pPr>
             <w:r>
@@ -9519,7 +9071,6 @@
                 <w:color w:val="000000"/>
                 <w:sz w:val="24"/>
                 <w:szCs w:val="24"/>
-                <w:lang/>
               </w:rPr>
               <w:t>Storytelling</w:t>
             </w:r>
@@ -9549,7 +9100,6 @@
                 <w:rFonts w:ascii="Times New Roman" w:eastAsia="Times New Roman" w:hAnsi="Times New Roman" w:cs="Times New Roman"/>
                 <w:sz w:val="24"/>
                 <w:szCs w:val="24"/>
-                <w:lang/>
               </w:rPr>
             </w:pPr>
             <w:r>
@@ -9558,7 +9108,6 @@
                 <w:color w:val="000000"/>
                 <w:sz w:val="24"/>
                 <w:szCs w:val="24"/>
-                <w:lang/>
               </w:rPr>
               <w:t>Narration</w:t>
             </w:r>
@@ -9588,7 +9137,6 @@
                 <w:rFonts w:ascii="Times New Roman" w:eastAsia="Times New Roman" w:hAnsi="Times New Roman" w:cs="Times New Roman"/>
                 <w:sz w:val="24"/>
                 <w:szCs w:val="24"/>
-                <w:lang/>
               </w:rPr>
             </w:pPr>
             <w:r>
@@ -9597,7 +9145,6 @@
                 <w:color w:val="000000"/>
                 <w:sz w:val="24"/>
                 <w:szCs w:val="24"/>
-                <w:lang/>
               </w:rPr>
               <w:t>Andreea</w:t>
             </w:r>
@@ -9627,7 +9174,6 @@
                 <w:rFonts w:ascii="Times New Roman" w:eastAsia="Times New Roman" w:hAnsi="Times New Roman" w:cs="Times New Roman"/>
                 <w:sz w:val="24"/>
                 <w:szCs w:val="24"/>
-                <w:lang/>
               </w:rPr>
             </w:pPr>
             <w:r>
@@ -9636,7 +9182,6 @@
                 <w:color w:val="000000"/>
                 <w:sz w:val="24"/>
                 <w:szCs w:val="24"/>
-                <w:lang/>
               </w:rPr>
               <w:t>20</w:t>
             </w:r>
@@ -9667,7 +9212,6 @@
                 <w:rFonts w:ascii="Times New Roman" w:eastAsia="Times New Roman" w:hAnsi="Times New Roman" w:cs="Times New Roman"/>
                 <w:sz w:val="24"/>
                 <w:szCs w:val="24"/>
-                <w:lang/>
               </w:rPr>
             </w:pPr>
           </w:p>
@@ -9696,7 +9240,6 @@
                 <w:rFonts w:ascii="Times New Roman" w:eastAsia="Times New Roman" w:hAnsi="Times New Roman" w:cs="Times New Roman"/>
                 <w:sz w:val="24"/>
                 <w:szCs w:val="24"/>
-                <w:lang/>
               </w:rPr>
             </w:pPr>
             <w:r>
@@ -9705,7 +9248,6 @@
                 <w:color w:val="000000"/>
                 <w:sz w:val="24"/>
                 <w:szCs w:val="24"/>
-                <w:lang/>
               </w:rPr>
               <w:t>Tutorial</w:t>
             </w:r>
@@ -9735,7 +9277,6 @@
                 <w:rFonts w:ascii="Times New Roman" w:eastAsia="Times New Roman" w:hAnsi="Times New Roman" w:cs="Times New Roman"/>
                 <w:sz w:val="24"/>
                 <w:szCs w:val="24"/>
-                <w:lang/>
               </w:rPr>
             </w:pPr>
             <w:r>
@@ -9744,7 +9285,6 @@
                 <w:color w:val="000000"/>
                 <w:sz w:val="24"/>
                 <w:szCs w:val="24"/>
-                <w:lang/>
               </w:rPr>
               <w:t>Nicolas, Simon</w:t>
             </w:r>
@@ -9774,7 +9314,6 @@
                 <w:rFonts w:ascii="Times New Roman" w:eastAsia="Times New Roman" w:hAnsi="Times New Roman" w:cs="Times New Roman"/>
                 <w:sz w:val="24"/>
                 <w:szCs w:val="24"/>
-                <w:lang/>
               </w:rPr>
             </w:pPr>
             <w:r>
@@ -9783,7 +9322,6 @@
                 <w:color w:val="000000"/>
                 <w:sz w:val="24"/>
                 <w:szCs w:val="24"/>
-                <w:lang/>
               </w:rPr>
               <w:t>30</w:t>
             </w:r>
@@ -9820,7 +9358,6 @@
                 <w:rFonts w:ascii="Times New Roman" w:eastAsia="Times New Roman" w:hAnsi="Times New Roman" w:cs="Times New Roman"/>
                 <w:sz w:val="24"/>
                 <w:szCs w:val="24"/>
-                <w:lang/>
               </w:rPr>
             </w:pPr>
             <w:r>
@@ -9831,7 +9368,6 @@
                 <w:color w:val="000000"/>
                 <w:sz w:val="24"/>
                 <w:szCs w:val="24"/>
-                <w:lang/>
               </w:rPr>
               <w:t>High Target</w:t>
             </w:r>
@@ -9867,7 +9403,6 @@
                 <w:rFonts w:ascii="Times New Roman" w:eastAsia="Times New Roman" w:hAnsi="Times New Roman" w:cs="Times New Roman"/>
                 <w:sz w:val="24"/>
                 <w:szCs w:val="24"/>
-                <w:lang/>
               </w:rPr>
             </w:pPr>
             <w:r>
@@ -9876,7 +9411,6 @@
                 <w:color w:val="000000"/>
                 <w:sz w:val="24"/>
                 <w:szCs w:val="24"/>
-                <w:lang/>
               </w:rPr>
               <w:t>Mechanical</w:t>
             </w:r>
@@ -9906,7 +9440,6 @@
                 <w:rFonts w:ascii="Times New Roman" w:eastAsia="Times New Roman" w:hAnsi="Times New Roman" w:cs="Times New Roman"/>
                 <w:sz w:val="24"/>
                 <w:szCs w:val="24"/>
-                <w:lang/>
               </w:rPr>
             </w:pPr>
             <w:r>
@@ -9915,7 +9448,6 @@
                 <w:color w:val="000000"/>
                 <w:sz w:val="24"/>
                 <w:szCs w:val="24"/>
-                <w:lang/>
               </w:rPr>
               <w:t>Fancier level editor.</w:t>
             </w:r>
@@ -9945,7 +9477,6 @@
                 <w:rFonts w:ascii="Times New Roman" w:eastAsia="Times New Roman" w:hAnsi="Times New Roman" w:cs="Times New Roman"/>
                 <w:sz w:val="24"/>
                 <w:szCs w:val="24"/>
-                <w:lang/>
               </w:rPr>
             </w:pPr>
             <w:r>
@@ -9954,7 +9485,6 @@
                 <w:color w:val="000000"/>
                 <w:sz w:val="24"/>
                 <w:szCs w:val="24"/>
-                <w:lang/>
               </w:rPr>
               <w:t>Petur, Andreea</w:t>
             </w:r>
@@ -9984,7 +9514,6 @@
                 <w:rFonts w:ascii="Times New Roman" w:eastAsia="Times New Roman" w:hAnsi="Times New Roman" w:cs="Times New Roman"/>
                 <w:sz w:val="24"/>
                 <w:szCs w:val="24"/>
-                <w:lang/>
               </w:rPr>
             </w:pPr>
             <w:r>
@@ -9993,7 +9522,6 @@
                 <w:color w:val="000000"/>
                 <w:sz w:val="24"/>
                 <w:szCs w:val="24"/>
-                <w:lang/>
               </w:rPr>
               <w:t>40</w:t>
             </w:r>
@@ -10024,7 +9552,6 @@
                 <w:rFonts w:ascii="Times New Roman" w:eastAsia="Times New Roman" w:hAnsi="Times New Roman" w:cs="Times New Roman"/>
                 <w:sz w:val="24"/>
                 <w:szCs w:val="24"/>
-                <w:lang/>
               </w:rPr>
             </w:pPr>
           </w:p>
@@ -10053,7 +9580,6 @@
                 <w:rFonts w:ascii="Times New Roman" w:eastAsia="Times New Roman" w:hAnsi="Times New Roman" w:cs="Times New Roman"/>
                 <w:sz w:val="24"/>
                 <w:szCs w:val="24"/>
-                <w:lang/>
               </w:rPr>
             </w:pPr>
             <w:r>
@@ -10062,7 +9588,6 @@
                 <w:color w:val="000000"/>
                 <w:sz w:val="24"/>
                 <w:szCs w:val="24"/>
-                <w:lang/>
               </w:rPr>
               <w:t>Gas (hallucination, distortion…)</w:t>
             </w:r>
@@ -10092,7 +9617,6 @@
                 <w:rFonts w:ascii="Times New Roman" w:eastAsia="Times New Roman" w:hAnsi="Times New Roman" w:cs="Times New Roman"/>
                 <w:sz w:val="24"/>
                 <w:szCs w:val="24"/>
-                <w:lang/>
               </w:rPr>
             </w:pPr>
             <w:r>
@@ -10101,7 +9625,6 @@
                 <w:color w:val="000000"/>
                 <w:sz w:val="24"/>
                 <w:szCs w:val="24"/>
-                <w:lang/>
               </w:rPr>
               <w:t>Simon, Bjarni</w:t>
             </w:r>
@@ -10131,7 +9654,6 @@
                 <w:rFonts w:ascii="Times New Roman" w:eastAsia="Times New Roman" w:hAnsi="Times New Roman" w:cs="Times New Roman"/>
                 <w:sz w:val="24"/>
                 <w:szCs w:val="24"/>
-                <w:lang/>
               </w:rPr>
             </w:pPr>
             <w:r>
@@ -10140,7 +9662,6 @@
                 <w:color w:val="000000"/>
                 <w:sz w:val="24"/>
                 <w:szCs w:val="24"/>
-                <w:lang/>
               </w:rPr>
               <w:t>40</w:t>
             </w:r>
@@ -10176,7 +9697,6 @@
                 <w:rFonts w:ascii="Times New Roman" w:eastAsia="Times New Roman" w:hAnsi="Times New Roman" w:cs="Times New Roman"/>
                 <w:sz w:val="24"/>
                 <w:szCs w:val="24"/>
-                <w:lang/>
               </w:rPr>
             </w:pPr>
             <w:r>
@@ -10185,7 +9705,6 @@
                 <w:color w:val="000000"/>
                 <w:sz w:val="24"/>
                 <w:szCs w:val="24"/>
-                <w:lang/>
               </w:rPr>
               <w:t>Fun</w:t>
             </w:r>
@@ -10215,7 +9734,6 @@
                 <w:rFonts w:ascii="Times New Roman" w:eastAsia="Times New Roman" w:hAnsi="Times New Roman" w:cs="Times New Roman"/>
                 <w:sz w:val="24"/>
                 <w:szCs w:val="24"/>
-                <w:lang/>
               </w:rPr>
             </w:pPr>
             <w:r>
@@ -10224,7 +9742,6 @@
                 <w:color w:val="000000"/>
                 <w:sz w:val="24"/>
                 <w:szCs w:val="24"/>
-                <w:lang/>
               </w:rPr>
               <w:t>Treasure hunting</w:t>
             </w:r>
@@ -10254,7 +9771,6 @@
                 <w:rFonts w:ascii="Times New Roman" w:eastAsia="Times New Roman" w:hAnsi="Times New Roman" w:cs="Times New Roman"/>
                 <w:sz w:val="24"/>
                 <w:szCs w:val="24"/>
-                <w:lang/>
               </w:rPr>
             </w:pPr>
             <w:r>
@@ -10263,7 +9779,6 @@
                 <w:color w:val="000000"/>
                 <w:sz w:val="24"/>
                 <w:szCs w:val="24"/>
-                <w:lang/>
               </w:rPr>
               <w:t>Nicolas, Petur</w:t>
             </w:r>
@@ -10293,7 +9808,6 @@
                 <w:rFonts w:ascii="Times New Roman" w:eastAsia="Times New Roman" w:hAnsi="Times New Roman" w:cs="Times New Roman"/>
                 <w:sz w:val="24"/>
                 <w:szCs w:val="24"/>
-                <w:lang/>
               </w:rPr>
             </w:pPr>
             <w:r>
@@ -10302,7 +9816,6 @@
                 <w:color w:val="000000"/>
                 <w:sz w:val="24"/>
                 <w:szCs w:val="24"/>
-                <w:lang/>
               </w:rPr>
               <w:t>30</w:t>
             </w:r>
@@ -10333,7 +9846,6 @@
                 <w:rFonts w:ascii="Times New Roman" w:eastAsia="Times New Roman" w:hAnsi="Times New Roman" w:cs="Times New Roman"/>
                 <w:sz w:val="24"/>
                 <w:szCs w:val="24"/>
-                <w:lang/>
               </w:rPr>
             </w:pPr>
           </w:p>
@@ -10362,7 +9874,6 @@
                 <w:rFonts w:ascii="Times New Roman" w:eastAsia="Times New Roman" w:hAnsi="Times New Roman" w:cs="Times New Roman"/>
                 <w:sz w:val="24"/>
                 <w:szCs w:val="24"/>
-                <w:lang/>
               </w:rPr>
             </w:pPr>
             <w:r>
@@ -10371,7 +9882,6 @@
                 <w:color w:val="000000"/>
                 <w:sz w:val="24"/>
                 <w:szCs w:val="24"/>
-                <w:lang/>
               </w:rPr>
               <w:t>Demonic Creatures</w:t>
             </w:r>
@@ -10401,7 +9911,6 @@
                 <w:rFonts w:ascii="Times New Roman" w:eastAsia="Times New Roman" w:hAnsi="Times New Roman" w:cs="Times New Roman"/>
                 <w:sz w:val="24"/>
                 <w:szCs w:val="24"/>
-                <w:lang/>
               </w:rPr>
             </w:pPr>
             <w:r>
@@ -10410,7 +9919,6 @@
                 <w:color w:val="000000"/>
                 <w:sz w:val="24"/>
                 <w:szCs w:val="24"/>
-                <w:lang/>
               </w:rPr>
               <w:t>Nicolas, Andreea, Bjarni, Simon</w:t>
             </w:r>
@@ -10440,7 +9948,6 @@
                 <w:rFonts w:ascii="Times New Roman" w:eastAsia="Times New Roman" w:hAnsi="Times New Roman" w:cs="Times New Roman"/>
                 <w:sz w:val="24"/>
                 <w:szCs w:val="24"/>
-                <w:lang/>
               </w:rPr>
             </w:pPr>
             <w:r>
@@ -10449,7 +9956,6 @@
                 <w:color w:val="000000"/>
                 <w:sz w:val="24"/>
                 <w:szCs w:val="24"/>
-                <w:lang/>
               </w:rPr>
               <w:t>40</w:t>
             </w:r>
@@ -10486,7 +9992,6 @@
                 <w:rFonts w:ascii="Times New Roman" w:eastAsia="Times New Roman" w:hAnsi="Times New Roman" w:cs="Times New Roman"/>
                 <w:sz w:val="24"/>
                 <w:szCs w:val="24"/>
-                <w:lang/>
               </w:rPr>
             </w:pPr>
             <w:r>
@@ -10497,7 +10002,6 @@
                 <w:color w:val="000000"/>
                 <w:sz w:val="24"/>
                 <w:szCs w:val="24"/>
-                <w:lang/>
               </w:rPr>
               <w:t>Extras</w:t>
             </w:r>
@@ -10532,7 +10036,6 @@
                 <w:rFonts w:ascii="Times New Roman" w:eastAsia="Times New Roman" w:hAnsi="Times New Roman" w:cs="Times New Roman"/>
                 <w:sz w:val="24"/>
                 <w:szCs w:val="24"/>
-                <w:lang/>
               </w:rPr>
             </w:pPr>
             <w:r>
@@ -10541,7 +10044,6 @@
                 <w:color w:val="000000"/>
                 <w:sz w:val="24"/>
                 <w:szCs w:val="24"/>
-                <w:lang/>
               </w:rPr>
               <w:t>Mechanics</w:t>
             </w:r>
@@ -10571,7 +10073,6 @@
                 <w:rFonts w:ascii="Times New Roman" w:eastAsia="Times New Roman" w:hAnsi="Times New Roman" w:cs="Times New Roman"/>
                 <w:sz w:val="24"/>
                 <w:szCs w:val="24"/>
-                <w:lang/>
               </w:rPr>
             </w:pPr>
             <w:r>
@@ -10580,7 +10081,6 @@
                 <w:color w:val="000000"/>
                 <w:sz w:val="24"/>
                 <w:szCs w:val="24"/>
-                <w:lang/>
               </w:rPr>
               <w:t>Fluid Mechanics</w:t>
             </w:r>
@@ -10610,7 +10110,6 @@
                 <w:rFonts w:ascii="Times New Roman" w:eastAsia="Times New Roman" w:hAnsi="Times New Roman" w:cs="Times New Roman"/>
                 <w:sz w:val="24"/>
                 <w:szCs w:val="24"/>
-                <w:lang/>
               </w:rPr>
             </w:pPr>
             <w:r>
@@ -10619,7 +10118,6 @@
                 <w:color w:val="000000"/>
                 <w:sz w:val="24"/>
                 <w:szCs w:val="24"/>
-                <w:lang/>
               </w:rPr>
               <w:t>Simon</w:t>
             </w:r>
@@ -10649,7 +10147,6 @@
                 <w:rFonts w:ascii="Times New Roman" w:eastAsia="Times New Roman" w:hAnsi="Times New Roman" w:cs="Times New Roman"/>
                 <w:sz w:val="24"/>
                 <w:szCs w:val="24"/>
-                <w:lang/>
               </w:rPr>
             </w:pPr>
             <w:r>
@@ -10658,7 +10155,6 @@
                 <w:color w:val="000000"/>
                 <w:sz w:val="24"/>
                 <w:szCs w:val="24"/>
-                <w:lang/>
               </w:rPr>
               <w:t>40</w:t>
             </w:r>
@@ -10690,7 +10186,6 @@
                 <w:rFonts w:ascii="Times New Roman" w:eastAsia="Times New Roman" w:hAnsi="Times New Roman" w:cs="Times New Roman"/>
                 <w:sz w:val="24"/>
                 <w:szCs w:val="24"/>
-                <w:lang/>
               </w:rPr>
             </w:pPr>
             <w:r>
@@ -10699,7 +10194,6 @@
                 <w:color w:val="000000"/>
                 <w:sz w:val="24"/>
                 <w:szCs w:val="24"/>
-                <w:lang/>
               </w:rPr>
               <w:t>Fun</w:t>
             </w:r>
@@ -10729,7 +10223,6 @@
                 <w:rFonts w:ascii="Times New Roman" w:eastAsia="Times New Roman" w:hAnsi="Times New Roman" w:cs="Times New Roman"/>
                 <w:sz w:val="24"/>
                 <w:szCs w:val="24"/>
-                <w:lang/>
               </w:rPr>
             </w:pPr>
             <w:r>
@@ -10738,7 +10231,6 @@
                 <w:color w:val="000000"/>
                 <w:sz w:val="24"/>
                 <w:szCs w:val="24"/>
-                <w:lang/>
               </w:rPr>
               <w:t>Online mode</w:t>
             </w:r>
@@ -10768,7 +10260,6 @@
                 <w:rFonts w:ascii="Times New Roman" w:eastAsia="Times New Roman" w:hAnsi="Times New Roman" w:cs="Times New Roman"/>
                 <w:sz w:val="24"/>
                 <w:szCs w:val="24"/>
-                <w:lang/>
               </w:rPr>
             </w:pPr>
             <w:r>
@@ -10777,7 +10268,6 @@
                 <w:color w:val="000000"/>
                 <w:sz w:val="24"/>
                 <w:szCs w:val="24"/>
-                <w:lang/>
               </w:rPr>
               <w:t>Nicolas</w:t>
             </w:r>
@@ -10807,7 +10297,6 @@
                 <w:rFonts w:ascii="Times New Roman" w:eastAsia="Times New Roman" w:hAnsi="Times New Roman" w:cs="Times New Roman"/>
                 <w:sz w:val="24"/>
                 <w:szCs w:val="24"/>
-                <w:lang/>
               </w:rPr>
             </w:pPr>
             <w:r>
@@ -10816,7 +10305,6 @@
                 <w:color w:val="000000"/>
                 <w:sz w:val="24"/>
                 <w:szCs w:val="24"/>
-                <w:lang/>
               </w:rPr>
               <w:t>1000</w:t>
             </w:r>
@@ -10848,7 +10336,6 @@
                 <w:rFonts w:ascii="Times New Roman" w:eastAsia="Times New Roman" w:hAnsi="Times New Roman" w:cs="Times New Roman"/>
                 <w:sz w:val="24"/>
                 <w:szCs w:val="24"/>
-                <w:lang/>
               </w:rPr>
             </w:pPr>
             <w:r>
@@ -10857,7 +10344,6 @@
                 <w:color w:val="000000"/>
                 <w:sz w:val="24"/>
                 <w:szCs w:val="24"/>
-                <w:lang/>
               </w:rPr>
               <w:t>Visuals</w:t>
             </w:r>
@@ -10887,7 +10373,6 @@
                 <w:rFonts w:ascii="Times New Roman" w:eastAsia="Times New Roman" w:hAnsi="Times New Roman" w:cs="Times New Roman"/>
                 <w:sz w:val="24"/>
                 <w:szCs w:val="24"/>
-                <w:lang/>
               </w:rPr>
             </w:pPr>
             <w:r>
@@ -10896,7 +10381,6 @@
                 <w:color w:val="000000"/>
                 <w:sz w:val="24"/>
                 <w:szCs w:val="24"/>
-                <w:lang/>
               </w:rPr>
               <w:t>2.5D / 3D assets</w:t>
             </w:r>
@@ -10926,7 +10410,6 @@
                 <w:rFonts w:ascii="Times New Roman" w:eastAsia="Times New Roman" w:hAnsi="Times New Roman" w:cs="Times New Roman"/>
                 <w:sz w:val="24"/>
                 <w:szCs w:val="24"/>
-                <w:lang/>
               </w:rPr>
             </w:pPr>
             <w:r>
@@ -10935,7 +10418,6 @@
                 <w:color w:val="000000"/>
                 <w:sz w:val="24"/>
                 <w:szCs w:val="24"/>
-                <w:lang/>
               </w:rPr>
               <w:t>Andreea</w:t>
             </w:r>
@@ -10965,7 +10447,6 @@
                 <w:rFonts w:ascii="Times New Roman" w:eastAsia="Times New Roman" w:hAnsi="Times New Roman" w:cs="Times New Roman"/>
                 <w:sz w:val="24"/>
                 <w:szCs w:val="24"/>
-                <w:lang/>
               </w:rPr>
             </w:pPr>
             <w:r>
@@ -10974,7 +10455,6 @@
                 <w:color w:val="000000"/>
                 <w:sz w:val="24"/>
                 <w:szCs w:val="24"/>
-                <w:lang/>
               </w:rPr>
               <w:t>25</w:t>
             </w:r>
@@ -11006,7 +10486,7 @@
           <w:lang w:val="en-US"/>
         </w:rPr>
       </w:pPr>
-      <w:bookmarkStart w:id="17" w:name="_Toc506371197"/>
+      <w:bookmarkStart w:id="16" w:name="_Toc506371197"/>
       <w:r>
         <w:rPr>
           <w:rStyle w:val="SubtleReference"/>
@@ -11046,31 +10526,15 @@
         <w:lastRenderedPageBreak/>
         <w:t>Timeline</w:t>
       </w:r>
-      <w:bookmarkEnd w:id="17"/>
-    </w:p>
-    <w:p>
-      <w:pPr>
-        <w:rPr>
-          <w:lang/>
-        </w:rPr>
-      </w:pPr>
-      <w:r>
-        <w:rPr>
-          <w:lang/>
-        </w:rPr>
+      <w:bookmarkEnd w:id="16"/>
+    </w:p>
+    <w:p>
+      <w:r>
         <w:t xml:space="preserve">The public link to the gantt chart is </w:t>
       </w:r>
     </w:p>
     <w:p>
-      <w:pPr>
-        <w:rPr>
-          <w:lang/>
-        </w:rPr>
-      </w:pPr>
-      <w:r>
-        <w:rPr>
-          <w:lang/>
-        </w:rPr>
+      <w:r>
         <w:t>https://app.teamweek.com/#pg/rXDJbrPWGcHY6nWfog2FrtfkeUBUvSNF</w:t>
       </w:r>
     </w:p>
@@ -11389,7 +10853,7 @@
           <w:lang w:val="en-US"/>
         </w:rPr>
       </w:pPr>
-      <w:bookmarkStart w:id="18" w:name="_Toc506371199"/>
+      <w:bookmarkStart w:id="17" w:name="_Toc506371199"/>
       <w:r>
         <w:rPr>
           <w:rStyle w:val="SubtleReference"/>
@@ -11400,21 +10864,19 @@
         </w:rPr>
         <w:t>Assessment</w:t>
       </w:r>
-      <w:bookmarkEnd w:id="18"/>
+      <w:bookmarkEnd w:id="17"/>
     </w:p>
     <w:p>
       <w:pPr>
         <w:rPr>
           <w:sz w:val="24"/>
           <w:szCs w:val="24"/>
-          <w:lang/>
         </w:rPr>
       </w:pPr>
       <w:r>
         <w:rPr>
           <w:sz w:val="24"/>
           <w:szCs w:val="24"/>
-          <w:lang/>
         </w:rPr>
         <w:t>The most fun part playing the game will be getting over the obstacles together. Some competitive elements (like collecting treasures) could lead to interesting combinations, where the players want to ‘kill’ each other, while still escaping the cave.</w:t>
       </w:r>
@@ -11424,17 +10886,42 @@
         <w:rPr>
           <w:sz w:val="24"/>
           <w:szCs w:val="24"/>
-          <w:lang/>
+          <w:lang w:val="en-US"/>
         </w:rPr>
       </w:pPr>
       <w:r>
         <w:rPr>
           <w:sz w:val="24"/>
           <w:szCs w:val="24"/>
-          <w:lang/>
         </w:rPr>
         <w:t>The game might be played at parties or when meeting up with friends for a gaming session.</w:t>
       </w:r>
+      <w:r>
+        <w:rPr>
+          <w:rFonts w:ascii="Arial" w:eastAsia="Times New Roman" w:hAnsi="Arial" w:cs="Arial"/>
+          <w:color w:val="000000"/>
+          <w:sz w:val="28"/>
+          <w:szCs w:val="28"/>
+          <w:lang w:val="en-US"/>
+        </w:rPr>
+        <w:t xml:space="preserve"> </w:t>
+      </w:r>
+    </w:p>
+    <w:p>
+      <w:pPr>
+        <w:rPr>
+          <w:sz w:val="24"/>
+          <w:szCs w:val="24"/>
+        </w:rPr>
+      </w:pPr>
+    </w:p>
+    <w:p>
+      <w:pPr>
+        <w:rPr>
+          <w:sz w:val="24"/>
+          <w:szCs w:val="24"/>
+        </w:rPr>
+      </w:pPr>
     </w:p>
     <w:p>
       <w:pPr>
@@ -11482,7 +10969,7 @@
           <w:lang w:val="en-US"/>
         </w:rPr>
       </w:pPr>
-      <w:bookmarkStart w:id="19" w:name="_Toc506371201"/>
+      <w:bookmarkStart w:id="18" w:name="_Toc506371201"/>
       <w:r>
         <w:rPr>
           <w:rStyle w:val="SubtleReference"/>
@@ -11513,41 +11000,7 @@
         </w:rPr>
         <w:t>. Prototype</w:t>
       </w:r>
-      <w:bookmarkEnd w:id="19"/>
-    </w:p>
-    <w:p>
-      <w:pPr>
-        <w:rPr>
-          <w:rStyle w:val="SubtleEmphasis"/>
-          <w:color w:val="808080" w:themeColor="background1" w:themeShade="80"/>
-          <w:lang w:val="en-US"/>
-        </w:rPr>
-      </w:pPr>
-      <w:r>
-        <w:rPr>
-          <w:rStyle w:val="SubtleEmphasis"/>
-          <w:color w:val="808080" w:themeColor="background1" w:themeShade="80"/>
-          <w:lang w:val="en-US"/>
-        </w:rPr>
-        <w:tab/>
-        <w:t>(</w:t>
-      </w:r>
-      <w:r>
-        <w:rPr>
-          <w:rStyle w:val="SubtleEmphasis"/>
-          <w:color w:val="808080" w:themeColor="background1" w:themeShade="80"/>
-          <w:lang w:val="en-US"/>
-        </w:rPr>
-        <w:t xml:space="preserve">Min 3, </w:t>
-      </w:r>
-      <w:r>
-        <w:rPr>
-          <w:rStyle w:val="SubtleEmphasis"/>
-          <w:color w:val="808080" w:themeColor="background1" w:themeShade="80"/>
-          <w:lang w:val="en-US"/>
-        </w:rPr>
-        <w:t>Max 5 pages)</w:t>
-      </w:r>
+      <w:bookmarkEnd w:id="18"/>
     </w:p>
     <w:p>
       <w:pPr>
@@ -11561,16 +11014,6 @@
           <w:lang w:val="en-US"/>
         </w:rPr>
       </w:pPr>
-      <w:bookmarkStart w:id="20" w:name="_Toc506371202"/>
-      <w:r>
-        <w:rPr>
-          <w:rStyle w:val="SubtleEmphasis"/>
-          <w:color w:val="808080" w:themeColor="background1" w:themeShade="80"/>
-          <w:lang w:val="en-US"/>
-        </w:rPr>
-        <w:t>@Note: The key goal of this part of the project is to develop a prototype of your game that distills out the core game play. The prototype should incorporate the game mechanics while providing only a crude approximation of other features like artwork.</w:t>
-      </w:r>
-      <w:bookmarkEnd w:id="20"/>
     </w:p>
     <w:p>
       <w:pPr>
@@ -11579,11 +11022,327 @@
         <w:jc w:val="both"/>
         <w:outlineLvl w:val="0"/>
         <w:rPr>
-          <w:rStyle w:val="SubtleEmphasis"/>
+          <w:rStyle w:val="SubtleReference"/>
+          <w:color w:val="auto"/>
+          <w:sz w:val="28"/>
+          <w:szCs w:val="28"/>
+          <w:lang w:val="en-US"/>
+        </w:rPr>
+      </w:pPr>
+      <w:bookmarkStart w:id="19" w:name="_Toc506371203"/>
+      <w:r>
+        <w:rPr>
+          <w:rStyle w:val="SubtleReference"/>
+          <w:color w:val="auto"/>
+          <w:sz w:val="28"/>
+          <w:szCs w:val="28"/>
+          <w:lang w:val="en-US"/>
+        </w:rPr>
+        <w:t>2.1. Prototype Setup</w:t>
+      </w:r>
+      <w:bookmarkEnd w:id="19"/>
+    </w:p>
+    <w:p>
+      <w:pPr>
+        <w:rPr>
+          <w:lang w:val="en-US"/>
+        </w:rPr>
+      </w:pPr>
+      <w:r>
+        <w:rPr>
+          <w:lang w:val="en-US"/>
+        </w:rPr>
+        <w:t>For our prototype we created three scenes of gameplay. Our game will be structured in such a way that the whole world is comprised of levels and a level consists of one or more scenes. The level designer then needs to connect the scenes in a graph like structure, such that each scene is a vertex and a directed edge (A, B), meaning that the players can go from scene A to scene B. Solving the level means to traverse the scene graph from the source vertex to the target vertex. The players do not see the graph structure explicitly.</w:t>
+      </w:r>
+    </w:p>
+    <w:p>
+      <w:pPr>
+        <w:rPr>
+          <w:sz w:val="24"/>
+          <w:szCs w:val="24"/>
+          <w:lang w:val="en-US"/>
+        </w:rPr>
+      </w:pPr>
+      <w:r>
+        <w:rPr>
+          <w:sz w:val="24"/>
+          <w:szCs w:val="24"/>
+          <w:lang w:val="en-US"/>
+        </w:rPr>
+        <w:t xml:space="preserve">    As mentioned before, there will be two controllable characters in the game, with the possibility of switching between the character that is controlled and other inactive ones who have special tools needed in a specific scenario. </w:t>
+      </w:r>
+    </w:p>
+    <w:p>
+      <w:pPr>
+        <w:rPr>
+          <w:sz w:val="24"/>
+          <w:szCs w:val="24"/>
+          <w:lang w:val="en-US"/>
+        </w:rPr>
+      </w:pPr>
+      <w:r>
+        <w:rPr>
+          <w:sz w:val="24"/>
+          <w:szCs w:val="24"/>
+          <w:lang w:val="en-US"/>
+        </w:rPr>
+        <w:t xml:space="preserve">    We started from rough sketches of various situations in which our characters can find themselves and we combined those </w:t>
+      </w:r>
+      <w:proofErr w:type="gramStart"/>
+      <w:r>
+        <w:rPr>
+          <w:sz w:val="24"/>
+          <w:szCs w:val="24"/>
+          <w:lang w:val="en-US"/>
+        </w:rPr>
+        <w:t>in order to</w:t>
+      </w:r>
+      <w:proofErr w:type="gramEnd"/>
+      <w:r>
+        <w:rPr>
+          <w:sz w:val="24"/>
+          <w:szCs w:val="24"/>
+          <w:lang w:val="en-US"/>
+        </w:rPr>
+        <w:t xml:space="preserve"> create the scenes for our prototype.</w:t>
+      </w:r>
+    </w:p>
+    <w:p>
+      <w:pPr>
+        <w:rPr>
+          <w:sz w:val="24"/>
+          <w:szCs w:val="24"/>
+          <w:lang w:val="en-US"/>
+        </w:rPr>
+      </w:pPr>
+      <w:r>
+        <w:rPr>
+          <w:sz w:val="24"/>
+          <w:szCs w:val="24"/>
+          <w:lang w:val="en-US"/>
+        </w:rPr>
+        <w:t xml:space="preserve"> </w:t>
+      </w:r>
+      <w:r>
+        <w:rPr>
+          <w:sz w:val="24"/>
+          <w:szCs w:val="24"/>
+          <w:lang w:val="en-US"/>
+        </w:rPr>
+        <w:t xml:space="preserve"> </w:t>
+      </w:r>
+    </w:p>
+    <w:p>
+      <w:pPr>
+        <w:rPr>
+          <w:rStyle w:val="SubtleReference"/>
+          <w:iCs/>
+          <w:smallCaps w:val="0"/>
           <w:color w:val="808080" w:themeColor="background1" w:themeShade="80"/>
           <w:lang w:val="en-US"/>
         </w:rPr>
       </w:pPr>
+      <w:r>
+        <w:rPr>
+          <w:noProof/>
+        </w:rPr>
+        <w:drawing>
+          <wp:inline distT="0" distB="0" distL="0" distR="0">
+            <wp:extent cx="5734050" cy="4305300"/>
+            <wp:effectExtent l="0" t="0" r="0" b="0"/>
+            <wp:docPr id="9" name="Picture 9" descr="https://lh6.googleusercontent.com/nx7RW2o1WH_GksOPx7kGlPgyOYKWe_hl6WTVzB5--tIFRgppOcSBp5RR8s-AU0onWdFfIDpPZkbrQTDW6ZdPoXLQVkG4dANzAsHea0ZhuWddGsOqAMKMewy_uY7HpbpdvekBO2qE"/>
+            <wp:cNvGraphicFramePr>
+              <a:graphicFrameLocks xmlns:a="http://schemas.openxmlformats.org/drawingml/2006/main" noChangeAspect="1"/>
+            </wp:cNvGraphicFramePr>
+            <a:graphic xmlns:a="http://schemas.openxmlformats.org/drawingml/2006/main">
+              <a:graphicData uri="http://schemas.openxmlformats.org/drawingml/2006/picture">
+                <pic:pic xmlns:pic="http://schemas.openxmlformats.org/drawingml/2006/picture">
+                  <pic:nvPicPr>
+                    <pic:cNvPr id="0" name="docs-internal-guid-ddce747b-3eff-4934-e31a-6cbd239bb565" descr="https://lh6.googleusercontent.com/nx7RW2o1WH_GksOPx7kGlPgyOYKWe_hl6WTVzB5--tIFRgppOcSBp5RR8s-AU0onWdFfIDpPZkbrQTDW6ZdPoXLQVkG4dANzAsHea0ZhuWddGsOqAMKMewy_uY7HpbpdvekBO2qE"/>
+                    <pic:cNvPicPr>
+                      <a:picLocks noChangeAspect="1" noChangeArrowheads="1"/>
+                    </pic:cNvPicPr>
+                  </pic:nvPicPr>
+                  <pic:blipFill>
+                    <a:blip r:embed="rId21" cstate="print">
+                      <a:extLst>
+                        <a:ext uri="{28A0092B-C50C-407E-A947-70E740481C1C}">
+                          <a14:useLocalDpi xmlns:a14="http://schemas.microsoft.com/office/drawing/2010/main" val="0"/>
+                        </a:ext>
+                      </a:extLst>
+                    </a:blip>
+                    <a:srcRect/>
+                    <a:stretch>
+                      <a:fillRect/>
+                    </a:stretch>
+                  </pic:blipFill>
+                  <pic:spPr bwMode="auto">
+                    <a:xfrm>
+                      <a:off x="0" y="0"/>
+                      <a:ext cx="5734050" cy="4305300"/>
+                    </a:xfrm>
+                    <a:prstGeom prst="rect">
+                      <a:avLst/>
+                    </a:prstGeom>
+                    <a:noFill/>
+                    <a:ln>
+                      <a:noFill/>
+                    </a:ln>
+                  </pic:spPr>
+                </pic:pic>
+              </a:graphicData>
+            </a:graphic>
+          </wp:inline>
+        </w:drawing>
+      </w:r>
+    </w:p>
+    <w:p>
+      <w:pPr>
+        <w:keepNext/>
+      </w:pPr>
+      <w:r>
+        <w:rPr>
+          <w:noProof/>
+        </w:rPr>
+        <w:lastRenderedPageBreak/>
+        <w:drawing>
+          <wp:inline distT="0" distB="0" distL="0" distR="0">
+            <wp:extent cx="5133975" cy="3848100"/>
+            <wp:effectExtent l="0" t="0" r="9525" b="0"/>
+            <wp:docPr id="10" name="Picture 10" descr="https://lh3.googleusercontent.com/Q5Qt2CxoqbIgnWEp5kcpZeHM6jaToALM2FsQH5Ro6O09fF_yHHQCC_ts-JgS45NHkq5RtpdqeJv07NgO86NU2m_Opg5LMWOXQDIeJYxxUSRdIv53VJGLW6fELDRzch2i9ojktNWg"/>
+            <wp:cNvGraphicFramePr>
+              <a:graphicFrameLocks xmlns:a="http://schemas.openxmlformats.org/drawingml/2006/main" noChangeAspect="1"/>
+            </wp:cNvGraphicFramePr>
+            <a:graphic xmlns:a="http://schemas.openxmlformats.org/drawingml/2006/main">
+              <a:graphicData uri="http://schemas.openxmlformats.org/drawingml/2006/picture">
+                <pic:pic xmlns:pic="http://schemas.openxmlformats.org/drawingml/2006/picture">
+                  <pic:nvPicPr>
+                    <pic:cNvPr id="0" name="docs-internal-guid-ddce747b-3eff-7636-4301-7e8d10fb8cc7" descr="https://lh3.googleusercontent.com/Q5Qt2CxoqbIgnWEp5kcpZeHM6jaToALM2FsQH5Ro6O09fF_yHHQCC_ts-JgS45NHkq5RtpdqeJv07NgO86NU2m_Opg5LMWOXQDIeJYxxUSRdIv53VJGLW6fELDRzch2i9ojktNWg"/>
+                    <pic:cNvPicPr>
+                      <a:picLocks noChangeAspect="1" noChangeArrowheads="1"/>
+                    </pic:cNvPicPr>
+                  </pic:nvPicPr>
+                  <pic:blipFill>
+                    <a:blip r:embed="rId22" cstate="print">
+                      <a:extLst>
+                        <a:ext uri="{28A0092B-C50C-407E-A947-70E740481C1C}">
+                          <a14:useLocalDpi xmlns:a14="http://schemas.microsoft.com/office/drawing/2010/main" val="0"/>
+                        </a:ext>
+                      </a:extLst>
+                    </a:blip>
+                    <a:srcRect/>
+                    <a:stretch>
+                      <a:fillRect/>
+                    </a:stretch>
+                  </pic:blipFill>
+                  <pic:spPr bwMode="auto">
+                    <a:xfrm>
+                      <a:off x="0" y="0"/>
+                      <a:ext cx="5133975" cy="3848100"/>
+                    </a:xfrm>
+                    <a:prstGeom prst="rect">
+                      <a:avLst/>
+                    </a:prstGeom>
+                    <a:noFill/>
+                    <a:ln>
+                      <a:noFill/>
+                    </a:ln>
+                  </pic:spPr>
+                </pic:pic>
+              </a:graphicData>
+            </a:graphic>
+          </wp:inline>
+        </w:drawing>
+      </w:r>
+    </w:p>
+    <w:p>
+      <w:pPr>
+        <w:pStyle w:val="Caption"/>
+        <w:rPr>
+          <w:rStyle w:val="SubtleReference"/>
+          <w:iCs w:val="0"/>
+          <w:smallCaps w:val="0"/>
+          <w:color w:val="808080" w:themeColor="background1" w:themeShade="80"/>
+          <w:lang w:val="en-US"/>
+        </w:rPr>
+      </w:pPr>
+      <w:r>
+        <w:t>These are the initial ideas for the scenes in our prototype and how the passageways connect between themselves.</w:t>
+      </w:r>
+    </w:p>
+    <w:p>
+      <w:pPr>
+        <w:keepNext/>
+      </w:pPr>
+      <w:r>
+        <w:rPr>
+          <w:noProof/>
+        </w:rPr>
+        <w:drawing>
+          <wp:inline distT="0" distB="0" distL="0" distR="0">
+            <wp:extent cx="5133975" cy="3867150"/>
+            <wp:effectExtent l="0" t="0" r="9525" b="0"/>
+            <wp:docPr id="16" name="Picture 16" descr="https://lh4.googleusercontent.com/iSIjzXeBUGXqXA8aiJ7NrxRtpJGn4IKKc8Wm3QmrlfzkJJf5iV1GxDEfH_yxXZ5hx386EG2P7OvSBXPvga7lJKWIngrlxEMMkgrUykRMVeAMZBmxc7ahgM5NUwTD8mRcu7Isxicj"/>
+            <wp:cNvGraphicFramePr>
+              <a:graphicFrameLocks xmlns:a="http://schemas.openxmlformats.org/drawingml/2006/main" noChangeAspect="1"/>
+            </wp:cNvGraphicFramePr>
+            <a:graphic xmlns:a="http://schemas.openxmlformats.org/drawingml/2006/main">
+              <a:graphicData uri="http://schemas.openxmlformats.org/drawingml/2006/picture">
+                <pic:pic xmlns:pic="http://schemas.openxmlformats.org/drawingml/2006/picture">
+                  <pic:nvPicPr>
+                    <pic:cNvPr id="0" name="docs-internal-guid-ddce747b-3eff-9268-611e-0fcd5f7b3918" descr="https://lh4.googleusercontent.com/iSIjzXeBUGXqXA8aiJ7NrxRtpJGn4IKKc8Wm3QmrlfzkJJf5iV1GxDEfH_yxXZ5hx386EG2P7OvSBXPvga7lJKWIngrlxEMMkgrUykRMVeAMZBmxc7ahgM5NUwTD8mRcu7Isxicj"/>
+                    <pic:cNvPicPr>
+                      <a:picLocks noChangeAspect="1" noChangeArrowheads="1"/>
+                    </pic:cNvPicPr>
+                  </pic:nvPicPr>
+                  <pic:blipFill>
+                    <a:blip r:embed="rId23" cstate="print">
+                      <a:extLst>
+                        <a:ext uri="{28A0092B-C50C-407E-A947-70E740481C1C}">
+                          <a14:useLocalDpi xmlns:a14="http://schemas.microsoft.com/office/drawing/2010/main" val="0"/>
+                        </a:ext>
+                      </a:extLst>
+                    </a:blip>
+                    <a:srcRect/>
+                    <a:stretch>
+                      <a:fillRect/>
+                    </a:stretch>
+                  </pic:blipFill>
+                  <pic:spPr bwMode="auto">
+                    <a:xfrm>
+                      <a:off x="0" y="0"/>
+                      <a:ext cx="5133975" cy="3867150"/>
+                    </a:xfrm>
+                    <a:prstGeom prst="rect">
+                      <a:avLst/>
+                    </a:prstGeom>
+                    <a:noFill/>
+                    <a:ln>
+                      <a:noFill/>
+                    </a:ln>
+                  </pic:spPr>
+                </pic:pic>
+              </a:graphicData>
+            </a:graphic>
+          </wp:inline>
+        </w:drawing>
+      </w:r>
+    </w:p>
+    <w:p>
+      <w:pPr>
+        <w:pStyle w:val="Caption"/>
+        <w:ind w:left="708" w:firstLine="708"/>
+        <w:rPr>
+          <w:rStyle w:val="SubtleReference"/>
+          <w:iCs w:val="0"/>
+          <w:smallCaps w:val="0"/>
+          <w:color w:val="808080" w:themeColor="background1" w:themeShade="80"/>
+          <w:lang w:val="en-US"/>
+        </w:rPr>
+      </w:pPr>
+      <w:r>
+        <w:t>Separate assets from our scenes can be seen in this image.</w:t>
+      </w:r>
     </w:p>
     <w:p>
       <w:pPr>
@@ -11593,24 +11352,92 @@
         <w:outlineLvl w:val="0"/>
         <w:rPr>
           <w:rStyle w:val="SubtleReference"/>
-          <w:color w:val="auto"/>
-          <w:sz w:val="28"/>
-          <w:szCs w:val="28"/>
-          <w:lang w:val="en-US"/>
-        </w:rPr>
-      </w:pPr>
-      <w:bookmarkStart w:id="21" w:name="_Toc506371203"/>
-      <w:r>
-        <w:rPr>
-          <w:rStyle w:val="SubtleReference"/>
-          <w:color w:val="auto"/>
-          <w:sz w:val="28"/>
-          <w:szCs w:val="28"/>
-          <w:lang w:val="en-US"/>
-        </w:rPr>
-        <w:t>2.1. Prototype Setup</w:t>
-      </w:r>
-      <w:bookmarkEnd w:id="21"/>
+          <w:iCs/>
+          <w:smallCaps w:val="0"/>
+          <w:color w:val="808080" w:themeColor="background1" w:themeShade="80"/>
+          <w:lang w:val="en-US"/>
+        </w:rPr>
+      </w:pPr>
+    </w:p>
+    <w:p>
+      <w:pPr>
+        <w:pStyle w:val="ListParagraph"/>
+        <w:keepNext/>
+        <w:ind w:left="0"/>
+        <w:jc w:val="both"/>
+        <w:outlineLvl w:val="0"/>
+      </w:pPr>
+      <w:r>
+        <w:rPr>
+          <w:noProof/>
+        </w:rPr>
+        <w:lastRenderedPageBreak/>
+        <w:drawing>
+          <wp:inline distT="0" distB="0" distL="0" distR="0">
+            <wp:extent cx="5734050" cy="4305300"/>
+            <wp:effectExtent l="0" t="0" r="0" b="0"/>
+            <wp:docPr id="17" name="Picture 17" descr="https://lh6.googleusercontent.com/TkIyV_CqUalbtuU6B0kGWXlRladyAWpn83HEe--77QGfalW18miU1V9GpuGrEnKSmkOxp1AIe-kG732QXg1iMxDIjefnAq-npDQS9-Lhgvkz9lmvxOY1jda5Ih-g8KhBDEVotX6r"/>
+            <wp:cNvGraphicFramePr>
+              <a:graphicFrameLocks xmlns:a="http://schemas.openxmlformats.org/drawingml/2006/main" noChangeAspect="1"/>
+            </wp:cNvGraphicFramePr>
+            <a:graphic xmlns:a="http://schemas.openxmlformats.org/drawingml/2006/main">
+              <a:graphicData uri="http://schemas.openxmlformats.org/drawingml/2006/picture">
+                <pic:pic xmlns:pic="http://schemas.openxmlformats.org/drawingml/2006/picture">
+                  <pic:nvPicPr>
+                    <pic:cNvPr id="0" name="docs-internal-guid-826dff5d-3eff-a9b8-f65c-4647827c0498" descr="https://lh6.googleusercontent.com/TkIyV_CqUalbtuU6B0kGWXlRladyAWpn83HEe--77QGfalW18miU1V9GpuGrEnKSmkOxp1AIe-kG732QXg1iMxDIjefnAq-npDQS9-Lhgvkz9lmvxOY1jda5Ih-g8KhBDEVotX6r"/>
+                    <pic:cNvPicPr>
+                      <a:picLocks noChangeAspect="1" noChangeArrowheads="1"/>
+                    </pic:cNvPicPr>
+                  </pic:nvPicPr>
+                  <pic:blipFill>
+                    <a:blip r:embed="rId24" cstate="print">
+                      <a:extLst>
+                        <a:ext uri="{28A0092B-C50C-407E-A947-70E740481C1C}">
+                          <a14:useLocalDpi xmlns:a14="http://schemas.microsoft.com/office/drawing/2010/main" val="0"/>
+                        </a:ext>
+                      </a:extLst>
+                    </a:blip>
+                    <a:srcRect/>
+                    <a:stretch>
+                      <a:fillRect/>
+                    </a:stretch>
+                  </pic:blipFill>
+                  <pic:spPr bwMode="auto">
+                    <a:xfrm>
+                      <a:off x="0" y="0"/>
+                      <a:ext cx="5734050" cy="4305300"/>
+                    </a:xfrm>
+                    <a:prstGeom prst="rect">
+                      <a:avLst/>
+                    </a:prstGeom>
+                    <a:noFill/>
+                    <a:ln>
+                      <a:noFill/>
+                    </a:ln>
+                  </pic:spPr>
+                </pic:pic>
+              </a:graphicData>
+            </a:graphic>
+          </wp:inline>
+        </w:drawing>
+      </w:r>
+    </w:p>
+    <w:p>
+      <w:pPr>
+        <w:pStyle w:val="Caption"/>
+        <w:ind w:left="2124" w:firstLine="708"/>
+        <w:jc w:val="both"/>
+        <w:rPr>
+          <w:rStyle w:val="SubtleReference"/>
+          <w:iCs w:val="0"/>
+          <w:smallCaps w:val="0"/>
+          <w:color w:val="808080" w:themeColor="background1" w:themeShade="80"/>
+          <w:lang w:val="en-US"/>
+        </w:rPr>
+      </w:pPr>
+      <w:r>
+        <w:t>Working on the cardboard scenes</w:t>
+      </w:r>
     </w:p>
     <w:p>
       <w:pPr>
@@ -11620,9 +11447,9 @@
         <w:outlineLvl w:val="0"/>
         <w:rPr>
           <w:rStyle w:val="SubtleReference"/>
-          <w:color w:val="auto"/>
-          <w:sz w:val="28"/>
-          <w:szCs w:val="28"/>
+          <w:iCs/>
+          <w:smallCaps w:val="0"/>
+          <w:color w:val="808080" w:themeColor="background1" w:themeShade="80"/>
           <w:lang w:val="en-US"/>
         </w:rPr>
       </w:pPr>
@@ -11634,37 +11461,13 @@
         <w:jc w:val="both"/>
         <w:outlineLvl w:val="0"/>
         <w:rPr>
-          <w:rStyle w:val="SubtleEmphasis"/>
+          <w:rStyle w:val="SubtleReference"/>
+          <w:iCs/>
+          <w:smallCaps w:val="0"/>
           <w:color w:val="808080" w:themeColor="background1" w:themeShade="80"/>
           <w:lang w:val="en-US"/>
         </w:rPr>
       </w:pPr>
-      <w:bookmarkStart w:id="22" w:name="_Toc506371204"/>
-      <w:r>
-        <w:rPr>
-          <w:rStyle w:val="SubtleEmphasis"/>
-          <w:color w:val="808080" w:themeColor="background1" w:themeShade="80"/>
-          <w:lang w:val="en-US"/>
-        </w:rPr>
-        <w:t>@Note: Include sketches and photos of your prototype in such a way that you can demonstrate how the prototype works and how the gameplay is modeled.</w:t>
-      </w:r>
-      <w:r>
-        <w:rPr>
-          <w:rStyle w:val="SubtleEmphasis"/>
-          <w:color w:val="808080" w:themeColor="background1" w:themeShade="80"/>
-          <w:lang w:val="en-US"/>
-        </w:rPr>
-        <w:t xml:space="preserve"> How did you model</w:t>
-      </w:r>
-      <w:r>
-        <w:rPr>
-          <w:rStyle w:val="SubtleEmphasis"/>
-          <w:color w:val="808080" w:themeColor="background1" w:themeShade="80"/>
-          <w:lang w:val="en-US"/>
-        </w:rPr>
-        <w:t xml:space="preserve"> environment, characters, and other features of the game?</w:t>
-      </w:r>
-      <w:bookmarkEnd w:id="22"/>
     </w:p>
     <w:p>
       <w:pPr>
@@ -11674,6 +11477,1158 @@
         <w:outlineLvl w:val="0"/>
         <w:rPr>
           <w:rStyle w:val="SubtleReference"/>
+          <w:color w:val="auto"/>
+          <w:sz w:val="28"/>
+          <w:szCs w:val="28"/>
+          <w:lang w:val="en-US"/>
+        </w:rPr>
+      </w:pPr>
+      <w:bookmarkStart w:id="20" w:name="_Toc506371205"/>
+      <w:r>
+        <w:rPr>
+          <w:rStyle w:val="SubtleReference"/>
+          <w:color w:val="auto"/>
+          <w:sz w:val="28"/>
+          <w:szCs w:val="28"/>
+          <w:lang w:val="en-US"/>
+        </w:rPr>
+        <w:t>2.2. Playing Experience</w:t>
+      </w:r>
+      <w:bookmarkEnd w:id="20"/>
+    </w:p>
+    <w:p>
+      <w:pPr>
+        <w:rPr>
+          <w:lang w:val="en-US"/>
+        </w:rPr>
+      </w:pPr>
+      <w:r>
+        <w:rPr>
+          <w:lang w:val="en-US"/>
+        </w:rPr>
+        <w:t>We have play-tested our game, first on a rough sketch before finalizing the drawn scenes. We cannot exactly reproduce the dark atmosphere in the caves with the prototype, but we have found a workaround.</w:t>
+      </w:r>
+    </w:p>
+    <w:p>
+      <w:pPr>
+        <w:rPr>
+          <w:rStyle w:val="SubtleReference"/>
+          <w:smallCaps w:val="0"/>
+          <w:color w:val="auto"/>
+          <w:sz w:val="24"/>
+          <w:szCs w:val="24"/>
+          <w:lang w:val="en-US"/>
+        </w:rPr>
+      </w:pPr>
+      <w:r>
+        <w:rPr>
+          <w:sz w:val="24"/>
+          <w:szCs w:val="24"/>
+          <w:lang w:val="en-US"/>
+        </w:rPr>
+        <w:t xml:space="preserve">To play the prototype, there are two players that are controlling the characters and looking through a tube to limit their vision. The view should always be focused on the character. Another person will play the role of the computer, managing the events that are triggered by the players’ actions. </w:t>
+      </w:r>
+    </w:p>
+    <w:p>
+      <w:pPr>
+        <w:pStyle w:val="ListParagraph"/>
+        <w:keepNext/>
+        <w:outlineLvl w:val="0"/>
+      </w:pPr>
+      <w:r>
+        <w:rPr>
+          <w:noProof/>
+        </w:rPr>
+        <w:lastRenderedPageBreak/>
+        <w:drawing>
+          <wp:inline distT="0" distB="0" distL="0" distR="0" wp14:anchorId="092F9518" wp14:editId="017770DF">
+            <wp:extent cx="4838700" cy="3633044"/>
+            <wp:effectExtent l="0" t="0" r="0" b="5715"/>
+            <wp:docPr id="18" name="Picture 18" descr="https://lh5.googleusercontent.com/Tr6oESyxdokI-cr15ACy4VUKm3gxtp0QhNszxusmZjxYcVUrrozhDmc6WLpGIQhEULDVN7VJnsMyq0yUt5nbw9Z5KWN80nNMMRNkztc1aiv-BR0jJ_ujqylRbynRG4cukKl9xhaQ"/>
+            <wp:cNvGraphicFramePr>
+              <a:graphicFrameLocks xmlns:a="http://schemas.openxmlformats.org/drawingml/2006/main" noChangeAspect="1"/>
+            </wp:cNvGraphicFramePr>
+            <a:graphic xmlns:a="http://schemas.openxmlformats.org/drawingml/2006/main">
+              <a:graphicData uri="http://schemas.openxmlformats.org/drawingml/2006/picture">
+                <pic:pic xmlns:pic="http://schemas.openxmlformats.org/drawingml/2006/picture">
+                  <pic:nvPicPr>
+                    <pic:cNvPr id="0" name="docs-internal-guid-ddce747b-3eff-c60a-e40b-e99ccdc9803c" descr="https://lh5.googleusercontent.com/Tr6oESyxdokI-cr15ACy4VUKm3gxtp0QhNszxusmZjxYcVUrrozhDmc6WLpGIQhEULDVN7VJnsMyq0yUt5nbw9Z5KWN80nNMMRNkztc1aiv-BR0jJ_ujqylRbynRG4cukKl9xhaQ"/>
+                    <pic:cNvPicPr>
+                      <a:picLocks noChangeAspect="1" noChangeArrowheads="1"/>
+                    </pic:cNvPicPr>
+                  </pic:nvPicPr>
+                  <pic:blipFill>
+                    <a:blip r:embed="rId25" cstate="print">
+                      <a:extLst>
+                        <a:ext uri="{28A0092B-C50C-407E-A947-70E740481C1C}">
+                          <a14:useLocalDpi xmlns:a14="http://schemas.microsoft.com/office/drawing/2010/main" val="0"/>
+                        </a:ext>
+                      </a:extLst>
+                    </a:blip>
+                    <a:srcRect/>
+                    <a:stretch>
+                      <a:fillRect/>
+                    </a:stretch>
+                  </pic:blipFill>
+                  <pic:spPr bwMode="auto">
+                    <a:xfrm>
+                      <a:off x="0" y="0"/>
+                      <a:ext cx="4839642" cy="3633751"/>
+                    </a:xfrm>
+                    <a:prstGeom prst="rect">
+                      <a:avLst/>
+                    </a:prstGeom>
+                    <a:noFill/>
+                    <a:ln>
+                      <a:noFill/>
+                    </a:ln>
+                  </pic:spPr>
+                </pic:pic>
+              </a:graphicData>
+            </a:graphic>
+          </wp:inline>
+        </w:drawing>
+      </w:r>
+    </w:p>
+    <w:p>
+      <w:pPr>
+        <w:pStyle w:val="Caption"/>
+        <w:rPr>
+          <w:rStyle w:val="SubtleReference"/>
+          <w:color w:val="auto"/>
+          <w:sz w:val="32"/>
+          <w:szCs w:val="32"/>
+          <w:lang w:val="en-US"/>
+        </w:rPr>
+      </w:pPr>
+      <w:r>
+        <w:t>Playing the prototype with the improvised “goggles” for simulating the darkness in the caves and what is actually visible during the gameplay</w:t>
+      </w:r>
+    </w:p>
+    <w:p>
+      <w:pPr>
+        <w:pStyle w:val="ListParagraph"/>
+        <w:keepNext/>
+        <w:ind w:left="0"/>
+        <w:jc w:val="center"/>
+        <w:outlineLvl w:val="0"/>
+      </w:pPr>
+      <w:r>
+        <w:rPr>
+          <w:noProof/>
+        </w:rPr>
+        <w:drawing>
+          <wp:inline distT="0" distB="0" distL="0" distR="0">
+            <wp:extent cx="3609975" cy="3943350"/>
+            <wp:effectExtent l="0" t="0" r="9525" b="0"/>
+            <wp:docPr id="19" name="Picture 19" descr="https://lh6.googleusercontent.com/3eOZSt45LbBmI6-miv7C_a6oyQkpIc-qPbVkgKJsojOhZ-CdaQEyQ0SnoNufm7bMi-wnGIVpSB2oVxix11pL9C94-5YQLLwK4iKRar5pCzhgZ8lhqDFtll3YAtdnzBmJwieqvH1N"/>
+            <wp:cNvGraphicFramePr>
+              <a:graphicFrameLocks xmlns:a="http://schemas.openxmlformats.org/drawingml/2006/main" noChangeAspect="1"/>
+            </wp:cNvGraphicFramePr>
+            <a:graphic xmlns:a="http://schemas.openxmlformats.org/drawingml/2006/main">
+              <a:graphicData uri="http://schemas.openxmlformats.org/drawingml/2006/picture">
+                <pic:pic xmlns:pic="http://schemas.openxmlformats.org/drawingml/2006/picture">
+                  <pic:nvPicPr>
+                    <pic:cNvPr id="0" name="docs-internal-guid-ddce747b-3eff-f314-5c60-a7c602e01062" descr="https://lh6.googleusercontent.com/3eOZSt45LbBmI6-miv7C_a6oyQkpIc-qPbVkgKJsojOhZ-CdaQEyQ0SnoNufm7bMi-wnGIVpSB2oVxix11pL9C94-5YQLLwK4iKRar5pCzhgZ8lhqDFtll3YAtdnzBmJwieqvH1N"/>
+                    <pic:cNvPicPr>
+                      <a:picLocks noChangeAspect="1" noChangeArrowheads="1"/>
+                    </pic:cNvPicPr>
+                  </pic:nvPicPr>
+                  <pic:blipFill>
+                    <a:blip r:embed="rId26" cstate="print">
+                      <a:extLst>
+                        <a:ext uri="{28A0092B-C50C-407E-A947-70E740481C1C}">
+                          <a14:useLocalDpi xmlns:a14="http://schemas.microsoft.com/office/drawing/2010/main" val="0"/>
+                        </a:ext>
+                      </a:extLst>
+                    </a:blip>
+                    <a:srcRect/>
+                    <a:stretch>
+                      <a:fillRect/>
+                    </a:stretch>
+                  </pic:blipFill>
+                  <pic:spPr bwMode="auto">
+                    <a:xfrm>
+                      <a:off x="0" y="0"/>
+                      <a:ext cx="3609975" cy="3943350"/>
+                    </a:xfrm>
+                    <a:prstGeom prst="rect">
+                      <a:avLst/>
+                    </a:prstGeom>
+                    <a:noFill/>
+                    <a:ln>
+                      <a:noFill/>
+                    </a:ln>
+                  </pic:spPr>
+                </pic:pic>
+              </a:graphicData>
+            </a:graphic>
+          </wp:inline>
+        </w:drawing>
+      </w:r>
+    </w:p>
+    <w:p>
+      <w:pPr>
+        <w:pStyle w:val="Caption"/>
+        <w:jc w:val="both"/>
+        <w:rPr>
+          <w:rStyle w:val="SubtleEmphasis"/>
+          <w:color w:val="808080" w:themeColor="background1" w:themeShade="80"/>
+          <w:lang w:val="en-US"/>
+        </w:rPr>
+      </w:pPr>
+      <w:r>
+        <w:t>This is an actual “view” while playing our prototype. The players have a limited vision. In the actual game we also want to implement directional light which will make more of the scene visible</w:t>
+      </w:r>
+      <w:r>
+        <w:t>.</w:t>
+      </w:r>
+    </w:p>
+    <w:p>
+      <w:pPr>
+        <w:pStyle w:val="ListParagraph"/>
+        <w:ind w:left="0"/>
+        <w:jc w:val="both"/>
+        <w:outlineLvl w:val="0"/>
+      </w:pPr>
+    </w:p>
+    <w:p>
+      <w:pPr>
+        <w:pStyle w:val="ListParagraph"/>
+        <w:ind w:left="0"/>
+        <w:jc w:val="both"/>
+        <w:outlineLvl w:val="0"/>
+        <w:rPr>
+          <w:noProof/>
+        </w:rPr>
+      </w:pPr>
+      <w:bookmarkStart w:id="21" w:name="_GoBack"/>
+      <w:bookmarkEnd w:id="21"/>
+      <w:r>
+        <w:rPr>
+          <w:sz w:val="24"/>
+          <w:szCs w:val="24"/>
+        </w:rPr>
+        <w:lastRenderedPageBreak/>
+        <w:t>The three scenes of our prototype, first one is the source scene A, next one is scene B, and the bottom one is the target scene C.</w:t>
+      </w:r>
+      <w:r>
+        <w:rPr>
+          <w:noProof/>
+        </w:rPr>
+        <w:t xml:space="preserve"> </w:t>
+      </w:r>
+    </w:p>
+    <w:p>
+      <w:pPr>
+        <w:pStyle w:val="ListParagraph"/>
+        <w:ind w:left="0"/>
+        <w:jc w:val="both"/>
+        <w:outlineLvl w:val="0"/>
+        <w:rPr>
+          <w:sz w:val="24"/>
+          <w:szCs w:val="24"/>
+        </w:rPr>
+      </w:pPr>
+      <w:r>
+        <w:rPr>
+          <w:noProof/>
+        </w:rPr>
+        <w:drawing>
+          <wp:anchor distT="0" distB="0" distL="114300" distR="114300" simplePos="0" relativeHeight="251660288" behindDoc="0" locked="0" layoutInCell="1" allowOverlap="1" wp14:anchorId="073876C6">
+            <wp:simplePos x="0" y="0"/>
+            <wp:positionH relativeFrom="column">
+              <wp:posOffset>3272155</wp:posOffset>
+            </wp:positionH>
+            <wp:positionV relativeFrom="paragraph">
+              <wp:posOffset>456565</wp:posOffset>
+            </wp:positionV>
+            <wp:extent cx="2779776" cy="3712464"/>
+            <wp:effectExtent l="0" t="0" r="1905" b="2540"/>
+            <wp:wrapSquare wrapText="bothSides"/>
+            <wp:docPr id="21" name="Picture 21" descr="https://lh6.googleusercontent.com/Oiy6bhXi4tiXdedLjQzGLTkwyS5hzAEEyumc11IxaW34rB60WNzx9bPcIAk0--Sao58gGzAm6rioLYjxooDzHZhlLB3p6Pupfim77hGHOSv-hm5sMZ0J6t3GjgBvjfB0-TMDXkxb"/>
+            <wp:cNvGraphicFramePr>
+              <a:graphicFrameLocks xmlns:a="http://schemas.openxmlformats.org/drawingml/2006/main" noChangeAspect="1"/>
+            </wp:cNvGraphicFramePr>
+            <a:graphic xmlns:a="http://schemas.openxmlformats.org/drawingml/2006/main">
+              <a:graphicData uri="http://schemas.openxmlformats.org/drawingml/2006/picture">
+                <pic:pic xmlns:pic="http://schemas.openxmlformats.org/drawingml/2006/picture">
+                  <pic:nvPicPr>
+                    <pic:cNvPr id="0" name="docs-internal-guid-cb4c6819-3f00-3d58-e974-4c4e54040a78" descr="https://lh6.googleusercontent.com/Oiy6bhXi4tiXdedLjQzGLTkwyS5hzAEEyumc11IxaW34rB60WNzx9bPcIAk0--Sao58gGzAm6rioLYjxooDzHZhlLB3p6Pupfim77hGHOSv-hm5sMZ0J6t3GjgBvjfB0-TMDXkxb"/>
+                    <pic:cNvPicPr>
+                      <a:picLocks noChangeAspect="1" noChangeArrowheads="1"/>
+                    </pic:cNvPicPr>
+                  </pic:nvPicPr>
+                  <pic:blipFill>
+                    <a:blip r:embed="rId27" cstate="print">
+                      <a:extLst>
+                        <a:ext uri="{28A0092B-C50C-407E-A947-70E740481C1C}">
+                          <a14:useLocalDpi xmlns:a14="http://schemas.microsoft.com/office/drawing/2010/main" val="0"/>
+                        </a:ext>
+                      </a:extLst>
+                    </a:blip>
+                    <a:srcRect/>
+                    <a:stretch>
+                      <a:fillRect/>
+                    </a:stretch>
+                  </pic:blipFill>
+                  <pic:spPr bwMode="auto">
+                    <a:xfrm>
+                      <a:off x="0" y="0"/>
+                      <a:ext cx="2779776" cy="3712464"/>
+                    </a:xfrm>
+                    <a:prstGeom prst="rect">
+                      <a:avLst/>
+                    </a:prstGeom>
+                    <a:noFill/>
+                    <a:ln>
+                      <a:noFill/>
+                    </a:ln>
+                  </pic:spPr>
+                </pic:pic>
+              </a:graphicData>
+            </a:graphic>
+            <wp14:sizeRelH relativeFrom="margin">
+              <wp14:pctWidth>0</wp14:pctWidth>
+            </wp14:sizeRelH>
+            <wp14:sizeRelV relativeFrom="margin">
+              <wp14:pctHeight>0</wp14:pctHeight>
+            </wp14:sizeRelV>
+          </wp:anchor>
+        </w:drawing>
+      </w:r>
+      <w:r>
+        <w:rPr>
+          <w:noProof/>
+        </w:rPr>
+        <w:drawing>
+          <wp:inline distT="0" distB="0" distL="0" distR="0" wp14:anchorId="79F20682" wp14:editId="54F0B2A5">
+            <wp:extent cx="3083560" cy="2324530"/>
+            <wp:effectExtent l="0" t="0" r="2540" b="0"/>
+            <wp:docPr id="20" name="Picture 20" descr="https://lh3.googleusercontent.com/r3DQeoyXPWs2mqgFWb8yQw3o6tiZVrWiVfKwN18Q3m63F4pAsHWVKMH4uPbbHj-TU9H3ppXlMeWgkaZTLmXOO4MmSgZL7cbNk3X1VgO7pbmqlkpfuOK_bswUnMvQR01KDnKhtEbl"/>
+            <wp:cNvGraphicFramePr>
+              <a:graphicFrameLocks xmlns:a="http://schemas.openxmlformats.org/drawingml/2006/main" noChangeAspect="1"/>
+            </wp:cNvGraphicFramePr>
+            <a:graphic xmlns:a="http://schemas.openxmlformats.org/drawingml/2006/main">
+              <a:graphicData uri="http://schemas.openxmlformats.org/drawingml/2006/picture">
+                <pic:pic xmlns:pic="http://schemas.openxmlformats.org/drawingml/2006/picture">
+                  <pic:nvPicPr>
+                    <pic:cNvPr id="0" name="docs-internal-guid-cb4c6819-3f00-299c-fd95-33c8a5b2e383" descr="https://lh3.googleusercontent.com/r3DQeoyXPWs2mqgFWb8yQw3o6tiZVrWiVfKwN18Q3m63F4pAsHWVKMH4uPbbHj-TU9H3ppXlMeWgkaZTLmXOO4MmSgZL7cbNk3X1VgO7pbmqlkpfuOK_bswUnMvQR01KDnKhtEbl"/>
+                    <pic:cNvPicPr>
+                      <a:picLocks noChangeAspect="1" noChangeArrowheads="1"/>
+                    </pic:cNvPicPr>
+                  </pic:nvPicPr>
+                  <pic:blipFill>
+                    <a:blip r:embed="rId28" cstate="print">
+                      <a:extLst>
+                        <a:ext uri="{28A0092B-C50C-407E-A947-70E740481C1C}">
+                          <a14:useLocalDpi xmlns:a14="http://schemas.microsoft.com/office/drawing/2010/main" val="0"/>
+                        </a:ext>
+                      </a:extLst>
+                    </a:blip>
+                    <a:srcRect/>
+                    <a:stretch>
+                      <a:fillRect/>
+                    </a:stretch>
+                  </pic:blipFill>
+                  <pic:spPr bwMode="auto">
+                    <a:xfrm>
+                      <a:off x="0" y="0"/>
+                      <a:ext cx="3088470" cy="2328232"/>
+                    </a:xfrm>
+                    <a:prstGeom prst="rect">
+                      <a:avLst/>
+                    </a:prstGeom>
+                    <a:noFill/>
+                    <a:ln>
+                      <a:noFill/>
+                    </a:ln>
+                  </pic:spPr>
+                </pic:pic>
+              </a:graphicData>
+            </a:graphic>
+          </wp:inline>
+        </w:drawing>
+      </w:r>
+    </w:p>
+    <w:p>
+      <w:pPr>
+        <w:pStyle w:val="ListParagraph"/>
+        <w:ind w:left="0"/>
+        <w:jc w:val="both"/>
+        <w:outlineLvl w:val="0"/>
+        <w:rPr>
+          <w:rStyle w:val="SubtleEmphasis"/>
+          <w:color w:val="808080" w:themeColor="background1" w:themeShade="80"/>
+          <w:lang w:val="en-US"/>
+        </w:rPr>
+      </w:pPr>
+      <w:r>
+        <w:rPr>
+          <w:noProof/>
+        </w:rPr>
+        <w:drawing>
+          <wp:inline distT="0" distB="0" distL="0" distR="0">
+            <wp:extent cx="3083645" cy="2305050"/>
+            <wp:effectExtent l="0" t="0" r="2540" b="0"/>
+            <wp:docPr id="22" name="Picture 22" descr="https://lh6.googleusercontent.com/zQ_KtXziANKobegBc6a6ORhmYf9imN7-JfXFE7Er7rHfU6S1x5GQNn6APnaXXQrQm92rRNVfzcfn8sPofc6Ke4DlwsXjwq2j8xUtk9WmXFz5IQd_zEH9Yzkpv-STzOeJ8O7zhNcX"/>
+            <wp:cNvGraphicFramePr>
+              <a:graphicFrameLocks xmlns:a="http://schemas.openxmlformats.org/drawingml/2006/main" noChangeAspect="1"/>
+            </wp:cNvGraphicFramePr>
+            <a:graphic xmlns:a="http://schemas.openxmlformats.org/drawingml/2006/main">
+              <a:graphicData uri="http://schemas.openxmlformats.org/drawingml/2006/picture">
+                <pic:pic xmlns:pic="http://schemas.openxmlformats.org/drawingml/2006/picture">
+                  <pic:nvPicPr>
+                    <pic:cNvPr id="0" name="docs-internal-guid-695c8342-3f00-52a8-63c6-dcc721cedc19" descr="https://lh6.googleusercontent.com/zQ_KtXziANKobegBc6a6ORhmYf9imN7-JfXFE7Er7rHfU6S1x5GQNn6APnaXXQrQm92rRNVfzcfn8sPofc6Ke4DlwsXjwq2j8xUtk9WmXFz5IQd_zEH9Yzkpv-STzOeJ8O7zhNcX"/>
+                    <pic:cNvPicPr>
+                      <a:picLocks noChangeAspect="1" noChangeArrowheads="1"/>
+                    </pic:cNvPicPr>
+                  </pic:nvPicPr>
+                  <pic:blipFill>
+                    <a:blip r:embed="rId29" cstate="print">
+                      <a:extLst>
+                        <a:ext uri="{28A0092B-C50C-407E-A947-70E740481C1C}">
+                          <a14:useLocalDpi xmlns:a14="http://schemas.microsoft.com/office/drawing/2010/main" val="0"/>
+                        </a:ext>
+                      </a:extLst>
+                    </a:blip>
+                    <a:srcRect/>
+                    <a:stretch>
+                      <a:fillRect/>
+                    </a:stretch>
+                  </pic:blipFill>
+                  <pic:spPr bwMode="auto">
+                    <a:xfrm>
+                      <a:off x="0" y="0"/>
+                      <a:ext cx="3087698" cy="2308080"/>
+                    </a:xfrm>
+                    <a:prstGeom prst="rect">
+                      <a:avLst/>
+                    </a:prstGeom>
+                    <a:noFill/>
+                    <a:ln>
+                      <a:noFill/>
+                    </a:ln>
+                  </pic:spPr>
+                </pic:pic>
+              </a:graphicData>
+            </a:graphic>
+          </wp:inline>
+        </w:drawing>
+      </w:r>
+    </w:p>
+    <w:p>
+      <w:pPr>
+        <w:pStyle w:val="ListParagraph"/>
+        <w:ind w:left="0"/>
+        <w:jc w:val="both"/>
+        <w:outlineLvl w:val="0"/>
+        <w:rPr>
+          <w:rStyle w:val="SubtleReference"/>
+          <w:color w:val="auto"/>
+          <w:sz w:val="32"/>
+          <w:szCs w:val="32"/>
+          <w:lang w:val="en-US"/>
+        </w:rPr>
+      </w:pPr>
+    </w:p>
+    <w:p>
+      <w:pPr>
+        <w:pStyle w:val="ListParagraph"/>
+        <w:ind w:left="0"/>
+        <w:jc w:val="both"/>
+        <w:outlineLvl w:val="0"/>
+        <w:rPr>
+          <w:rStyle w:val="SubtleReference"/>
+          <w:color w:val="auto"/>
+          <w:sz w:val="28"/>
+          <w:szCs w:val="28"/>
+          <w:lang w:val="en-US"/>
+        </w:rPr>
+      </w:pPr>
+      <w:bookmarkStart w:id="22" w:name="_Toc506371207"/>
+      <w:r>
+        <w:rPr>
+          <w:rStyle w:val="SubtleReference"/>
+          <w:color w:val="auto"/>
+          <w:sz w:val="28"/>
+          <w:szCs w:val="28"/>
+          <w:lang w:val="en-US"/>
+        </w:rPr>
+        <w:t>2.3. Findings and Conclusion</w:t>
+      </w:r>
+      <w:bookmarkEnd w:id="22"/>
+    </w:p>
+    <w:p>
+      <w:pPr>
+        <w:rPr>
+          <w:lang w:val="en-US"/>
+        </w:rPr>
+      </w:pPr>
+      <w:r>
+        <w:rPr>
+          <w:lang w:val="en-US"/>
+        </w:rPr>
+        <w:t xml:space="preserve">We put to practice the gameplay that we had in mind and it proved more fun than we imagined. Adding the limited vision greatly improved the prototype and completely changed the experience. We found that the miners should all start the game with their own specific tool, the miners then discover caves and they need to inspect their surroundings </w:t>
+      </w:r>
+      <w:proofErr w:type="gramStart"/>
+      <w:r>
+        <w:rPr>
+          <w:lang w:val="en-US"/>
+        </w:rPr>
+        <w:t>in order to</w:t>
+      </w:r>
+      <w:proofErr w:type="gramEnd"/>
+      <w:r>
+        <w:rPr>
+          <w:lang w:val="en-US"/>
+        </w:rPr>
+        <w:t xml:space="preserve"> find an escape path. No help is given to the players although there is a special exit sign that will mark the exit. </w:t>
+      </w:r>
+    </w:p>
+    <w:p>
+      <w:pPr>
+        <w:rPr>
+          <w:sz w:val="24"/>
+          <w:szCs w:val="24"/>
+          <w:lang w:val="en-US"/>
+        </w:rPr>
+      </w:pPr>
+      <w:r>
+        <w:rPr>
+          <w:sz w:val="24"/>
+          <w:szCs w:val="24"/>
+          <w:lang w:val="en-US"/>
+        </w:rPr>
+        <w:t xml:space="preserve">    We have made the game more agility-based than we proposed in the beginning, but it still has some minor puzzles which are harder to solve due to the darkness in the tunnels. However, the players must be agile </w:t>
+      </w:r>
+      <w:proofErr w:type="gramStart"/>
+      <w:r>
+        <w:rPr>
+          <w:sz w:val="24"/>
+          <w:szCs w:val="24"/>
+          <w:lang w:val="en-US"/>
+        </w:rPr>
+        <w:t>in order to</w:t>
+      </w:r>
+      <w:proofErr w:type="gramEnd"/>
+      <w:r>
+        <w:rPr>
+          <w:sz w:val="24"/>
+          <w:szCs w:val="24"/>
+          <w:lang w:val="en-US"/>
+        </w:rPr>
+        <w:t xml:space="preserve"> complete the levels and avoid traps. It has proved to be harder to design obstacles and levels than we first </w:t>
+      </w:r>
+      <w:proofErr w:type="gramStart"/>
+      <w:r>
+        <w:rPr>
+          <w:sz w:val="24"/>
+          <w:szCs w:val="24"/>
+          <w:lang w:val="en-US"/>
+        </w:rPr>
+        <w:t>thought, but</w:t>
+      </w:r>
+      <w:proofErr w:type="gramEnd"/>
+      <w:r>
+        <w:rPr>
+          <w:sz w:val="24"/>
+          <w:szCs w:val="24"/>
+          <w:lang w:val="en-US"/>
+        </w:rPr>
+        <w:t xml:space="preserve"> given some initial ideas we can combine them to create new levels. But the level editor will of course allow the player to create either more agility-based or puzzle-based levels.</w:t>
+      </w:r>
+      <w:r>
+        <w:rPr>
+          <w:sz w:val="24"/>
+          <w:szCs w:val="24"/>
+          <w:lang w:val="en-US"/>
+        </w:rPr>
+        <w:t xml:space="preserve"> </w:t>
+      </w:r>
+    </w:p>
+    <w:p>
+      <w:pPr>
+        <w:pStyle w:val="ListParagraph"/>
+        <w:ind w:left="0"/>
+        <w:jc w:val="both"/>
+        <w:outlineLvl w:val="0"/>
+        <w:rPr>
+          <w:rStyle w:val="SubtleReference"/>
+          <w:color w:val="auto"/>
+          <w:sz w:val="32"/>
+          <w:szCs w:val="32"/>
+          <w:lang w:val="en-US"/>
+        </w:rPr>
+      </w:pPr>
+    </w:p>
+    <w:p>
+      <w:pPr>
+        <w:pStyle w:val="ListParagraph"/>
+        <w:ind w:left="0"/>
+        <w:jc w:val="both"/>
+        <w:outlineLvl w:val="0"/>
+        <w:rPr>
+          <w:rStyle w:val="SubtleReference"/>
+          <w:color w:val="auto"/>
+          <w:sz w:val="32"/>
+          <w:szCs w:val="32"/>
+          <w:lang w:val="en-US"/>
+        </w:rPr>
+      </w:pPr>
+    </w:p>
+    <w:p>
+      <w:pPr>
+        <w:pStyle w:val="ListParagraph"/>
+        <w:ind w:left="0"/>
+        <w:jc w:val="both"/>
+        <w:outlineLvl w:val="0"/>
+        <w:rPr>
+          <w:rStyle w:val="SubtleReference"/>
+          <w:color w:val="auto"/>
+          <w:sz w:val="32"/>
+          <w:szCs w:val="32"/>
+          <w:lang w:val="en-US"/>
+        </w:rPr>
+      </w:pPr>
+    </w:p>
+    <w:p>
+      <w:pPr>
+        <w:pStyle w:val="ListParagraph"/>
+        <w:ind w:left="0"/>
+        <w:jc w:val="both"/>
+        <w:outlineLvl w:val="0"/>
+        <w:rPr>
+          <w:rStyle w:val="SubtleReference"/>
+          <w:color w:val="auto"/>
+          <w:sz w:val="32"/>
+          <w:szCs w:val="32"/>
+          <w:lang w:val="en-US"/>
+        </w:rPr>
+      </w:pPr>
+    </w:p>
+    <w:p>
+      <w:pPr>
+        <w:pStyle w:val="ListParagraph"/>
+        <w:ind w:left="0"/>
+        <w:jc w:val="both"/>
+        <w:outlineLvl w:val="0"/>
+        <w:rPr>
+          <w:rStyle w:val="SubtleReference"/>
+          <w:color w:val="auto"/>
+          <w:sz w:val="32"/>
+          <w:szCs w:val="32"/>
+          <w:lang w:val="en-US"/>
+        </w:rPr>
+      </w:pPr>
+    </w:p>
+    <w:p>
+      <w:pPr>
+        <w:pStyle w:val="ListParagraph"/>
+        <w:ind w:left="0"/>
+        <w:jc w:val="both"/>
+        <w:outlineLvl w:val="0"/>
+        <w:rPr>
+          <w:rStyle w:val="SubtleReference"/>
+          <w:color w:val="auto"/>
+          <w:sz w:val="32"/>
+          <w:szCs w:val="32"/>
+          <w:lang w:val="en-US"/>
+        </w:rPr>
+      </w:pPr>
+    </w:p>
+    <w:p>
+      <w:pPr>
+        <w:pStyle w:val="ListParagraph"/>
+        <w:ind w:left="0"/>
+        <w:jc w:val="both"/>
+        <w:outlineLvl w:val="0"/>
+        <w:rPr>
+          <w:rStyle w:val="SubtleReference"/>
+          <w:color w:val="auto"/>
+          <w:sz w:val="32"/>
+          <w:szCs w:val="32"/>
+          <w:lang w:val="en-US"/>
+        </w:rPr>
+      </w:pPr>
+    </w:p>
+    <w:p>
+      <w:pPr>
+        <w:pStyle w:val="ListParagraph"/>
+        <w:ind w:left="0"/>
+        <w:jc w:val="both"/>
+        <w:outlineLvl w:val="0"/>
+        <w:rPr>
+          <w:rStyle w:val="SubtleReference"/>
+          <w:color w:val="auto"/>
+          <w:sz w:val="32"/>
+          <w:szCs w:val="32"/>
+          <w:lang w:val="en-US"/>
+        </w:rPr>
+      </w:pPr>
+    </w:p>
+    <w:p>
+      <w:pPr>
+        <w:pStyle w:val="ListParagraph"/>
+        <w:ind w:left="0"/>
+        <w:jc w:val="both"/>
+        <w:outlineLvl w:val="0"/>
+        <w:rPr>
+          <w:rStyle w:val="SubtleReference"/>
+          <w:color w:val="auto"/>
+          <w:sz w:val="32"/>
+          <w:szCs w:val="32"/>
+          <w:lang w:val="en-US"/>
+        </w:rPr>
+      </w:pPr>
+    </w:p>
+    <w:p>
+      <w:pPr>
+        <w:pStyle w:val="ListParagraph"/>
+        <w:ind w:left="0"/>
+        <w:jc w:val="both"/>
+        <w:outlineLvl w:val="0"/>
+        <w:rPr>
+          <w:rStyle w:val="SubtleReference"/>
+          <w:color w:val="auto"/>
+          <w:sz w:val="32"/>
+          <w:szCs w:val="32"/>
+          <w:lang w:val="en-US"/>
+        </w:rPr>
+      </w:pPr>
+    </w:p>
+    <w:p>
+      <w:pPr>
+        <w:pStyle w:val="ListParagraph"/>
+        <w:ind w:left="0"/>
+        <w:jc w:val="both"/>
+        <w:outlineLvl w:val="0"/>
+        <w:rPr>
+          <w:rStyle w:val="SubtleReference"/>
+          <w:color w:val="auto"/>
+          <w:sz w:val="32"/>
+          <w:szCs w:val="32"/>
+          <w:lang w:val="en-US"/>
+        </w:rPr>
+      </w:pPr>
+    </w:p>
+    <w:p>
+      <w:pPr>
+        <w:pStyle w:val="ListParagraph"/>
+        <w:ind w:left="0"/>
+        <w:jc w:val="both"/>
+        <w:outlineLvl w:val="0"/>
+        <w:rPr>
+          <w:rStyle w:val="SubtleReference"/>
+          <w:color w:val="auto"/>
+          <w:sz w:val="32"/>
+          <w:szCs w:val="32"/>
+          <w:lang w:val="en-US"/>
+        </w:rPr>
+      </w:pPr>
+    </w:p>
+    <w:p>
+      <w:pPr>
+        <w:pStyle w:val="ListParagraph"/>
+        <w:ind w:left="0"/>
+        <w:jc w:val="both"/>
+        <w:outlineLvl w:val="0"/>
+        <w:rPr>
+          <w:rStyle w:val="SubtleReference"/>
+          <w:color w:val="auto"/>
+          <w:sz w:val="32"/>
+          <w:szCs w:val="32"/>
+          <w:lang w:val="en-US"/>
+        </w:rPr>
+      </w:pPr>
+    </w:p>
+    <w:p>
+      <w:pPr>
+        <w:pStyle w:val="ListParagraph"/>
+        <w:ind w:left="0"/>
+        <w:jc w:val="both"/>
+        <w:outlineLvl w:val="0"/>
+        <w:rPr>
+          <w:rStyle w:val="SubtleReference"/>
+          <w:color w:val="auto"/>
+          <w:sz w:val="32"/>
+          <w:szCs w:val="32"/>
+          <w:lang w:val="en-US"/>
+        </w:rPr>
+      </w:pPr>
+    </w:p>
+    <w:p>
+      <w:pPr>
+        <w:pStyle w:val="ListParagraph"/>
+        <w:outlineLvl w:val="0"/>
+        <w:rPr>
+          <w:rStyle w:val="SubtleReference"/>
+          <w:color w:val="auto"/>
+          <w:sz w:val="32"/>
+          <w:szCs w:val="32"/>
+          <w:lang w:val="en-US"/>
+        </w:rPr>
+      </w:pPr>
+      <w:bookmarkStart w:id="23" w:name="_Toc506371209"/>
+      <w:r>
+        <w:rPr>
+          <w:rStyle w:val="SubtleReference"/>
+          <w:color w:val="auto"/>
+          <w:sz w:val="32"/>
+          <w:szCs w:val="32"/>
+          <w:lang w:val="en-US"/>
+        </w:rPr>
+        <w:t xml:space="preserve">Chapter </w:t>
+      </w:r>
+      <w:r>
+        <w:rPr>
+          <w:rStyle w:val="SubtleReference"/>
+          <w:color w:val="auto"/>
+          <w:sz w:val="32"/>
+          <w:szCs w:val="32"/>
+          <w:lang w:val="en-US"/>
+        </w:rPr>
+        <w:t>3</w:t>
+      </w:r>
+      <w:r>
+        <w:rPr>
+          <w:rStyle w:val="SubtleReference"/>
+          <w:color w:val="auto"/>
+          <w:sz w:val="32"/>
+          <w:szCs w:val="32"/>
+          <w:lang w:val="en-US"/>
+        </w:rPr>
+        <w:t>. Interim Report</w:t>
+      </w:r>
+      <w:bookmarkEnd w:id="23"/>
+    </w:p>
+    <w:p>
+      <w:pPr>
+        <w:pStyle w:val="ListParagraph"/>
+        <w:outlineLvl w:val="0"/>
+        <w:rPr>
+          <w:rStyle w:val="SubtleEmphasis"/>
+          <w:color w:val="808080" w:themeColor="background1" w:themeShade="80"/>
+          <w:lang w:val="en-US"/>
+        </w:rPr>
+      </w:pPr>
+      <w:bookmarkStart w:id="24" w:name="_Toc506371210"/>
+      <w:r>
+        <w:rPr>
+          <w:rStyle w:val="SubtleEmphasis"/>
+          <w:color w:val="808080" w:themeColor="background1" w:themeShade="80"/>
+          <w:lang w:val="en-US"/>
+        </w:rPr>
+        <w:t>(</w:t>
+      </w:r>
+      <w:r>
+        <w:rPr>
+          <w:rStyle w:val="SubtleEmphasis"/>
+          <w:color w:val="808080" w:themeColor="background1" w:themeShade="80"/>
+          <w:lang w:val="en-US"/>
+        </w:rPr>
+        <w:t>Max 5 pages)</w:t>
+      </w:r>
+      <w:bookmarkEnd w:id="24"/>
+    </w:p>
+    <w:p>
+      <w:pPr>
+        <w:pStyle w:val="ListParagraph"/>
+        <w:outlineLvl w:val="0"/>
+        <w:rPr>
+          <w:rStyle w:val="SubtleEmphasis"/>
+          <w:color w:val="808080" w:themeColor="background1" w:themeShade="80"/>
+          <w:lang w:val="en-US"/>
+        </w:rPr>
+      </w:pPr>
+    </w:p>
+    <w:p>
+      <w:pPr>
+        <w:pStyle w:val="ListParagraph"/>
+        <w:ind w:left="0"/>
+        <w:jc w:val="both"/>
+        <w:outlineLvl w:val="0"/>
+        <w:rPr>
+          <w:rStyle w:val="SubtleReference"/>
+          <w:color w:val="auto"/>
+          <w:sz w:val="28"/>
+          <w:szCs w:val="28"/>
+          <w:lang w:val="en-US"/>
+        </w:rPr>
+      </w:pPr>
+      <w:bookmarkStart w:id="25" w:name="_Toc506371211"/>
+      <w:r>
+        <w:rPr>
+          <w:rStyle w:val="SubtleReference"/>
+          <w:color w:val="auto"/>
+          <w:sz w:val="28"/>
+          <w:szCs w:val="28"/>
+          <w:lang w:val="en-US"/>
+        </w:rPr>
+        <w:t>3.1. Progress</w:t>
+      </w:r>
+      <w:bookmarkEnd w:id="25"/>
+    </w:p>
+    <w:p>
+      <w:pPr>
+        <w:pStyle w:val="ListParagraph"/>
+        <w:outlineLvl w:val="0"/>
+        <w:rPr>
+          <w:rStyle w:val="SubtleEmphasis"/>
+          <w:color w:val="808080" w:themeColor="background1" w:themeShade="80"/>
+          <w:lang w:val="en-US"/>
+        </w:rPr>
+      </w:pPr>
+    </w:p>
+    <w:p>
+      <w:pPr>
+        <w:pStyle w:val="ListParagraph"/>
+        <w:ind w:left="0"/>
+        <w:jc w:val="both"/>
+        <w:outlineLvl w:val="0"/>
+        <w:rPr>
+          <w:rStyle w:val="SubtleEmphasis"/>
+          <w:color w:val="808080" w:themeColor="background1" w:themeShade="80"/>
+          <w:lang w:val="en-US"/>
+        </w:rPr>
+      </w:pPr>
+      <w:bookmarkStart w:id="26" w:name="_Toc506371212"/>
+      <w:r>
+        <w:rPr>
+          <w:rStyle w:val="SubtleEmphasis"/>
+          <w:color w:val="808080" w:themeColor="background1" w:themeShade="80"/>
+          <w:lang w:val="en-US"/>
+        </w:rPr>
+        <w:t xml:space="preserve">@Note: Describe how many layers you have finished. You can include screen shots to help explain your game so far, and text to describe how a user would interact with it. Our hope is that you have </w:t>
+      </w:r>
+      <w:proofErr w:type="gramStart"/>
+      <w:r>
+        <w:rPr>
+          <w:rStyle w:val="SubtleEmphasis"/>
+          <w:color w:val="808080" w:themeColor="background1" w:themeShade="80"/>
+          <w:lang w:val="en-US"/>
+        </w:rPr>
+        <w:t>completely finished</w:t>
+      </w:r>
+      <w:proofErr w:type="gramEnd"/>
+      <w:r>
+        <w:rPr>
+          <w:rStyle w:val="SubtleEmphasis"/>
+          <w:color w:val="808080" w:themeColor="background1" w:themeShade="80"/>
+          <w:lang w:val="en-US"/>
+        </w:rPr>
+        <w:t xml:space="preserve"> layer 2 and are well into layer 3.</w:t>
+      </w:r>
+      <w:bookmarkEnd w:id="26"/>
+    </w:p>
+    <w:p>
+      <w:pPr>
+        <w:pStyle w:val="ListParagraph"/>
+        <w:ind w:left="0"/>
+        <w:jc w:val="both"/>
+        <w:outlineLvl w:val="0"/>
+        <w:rPr>
+          <w:rStyle w:val="SubtleEmphasis"/>
+          <w:color w:val="808080" w:themeColor="background1" w:themeShade="80"/>
+          <w:lang w:val="en-US"/>
+        </w:rPr>
+      </w:pPr>
+    </w:p>
+    <w:p>
+      <w:pPr>
+        <w:pStyle w:val="ListParagraph"/>
+        <w:ind w:left="0"/>
+        <w:jc w:val="both"/>
+        <w:outlineLvl w:val="0"/>
+        <w:rPr>
+          <w:rStyle w:val="SubtleReference"/>
+          <w:color w:val="auto"/>
+          <w:sz w:val="28"/>
+          <w:szCs w:val="28"/>
+          <w:lang w:val="en-US"/>
+        </w:rPr>
+      </w:pPr>
+      <w:bookmarkStart w:id="27" w:name="_Toc506371213"/>
+      <w:r>
+        <w:rPr>
+          <w:rStyle w:val="SubtleReference"/>
+          <w:color w:val="auto"/>
+          <w:sz w:val="28"/>
+          <w:szCs w:val="28"/>
+          <w:lang w:val="en-US"/>
+        </w:rPr>
+        <w:t>3.2. Challenges</w:t>
+      </w:r>
+      <w:bookmarkEnd w:id="27"/>
+    </w:p>
+    <w:p>
+      <w:pPr>
+        <w:pStyle w:val="ListParagraph"/>
+        <w:ind w:left="0"/>
+        <w:jc w:val="both"/>
+        <w:outlineLvl w:val="0"/>
+        <w:rPr>
+          <w:rStyle w:val="SubtleEmphasis"/>
+          <w:color w:val="808080" w:themeColor="background1" w:themeShade="80"/>
+          <w:lang w:val="en-US"/>
+        </w:rPr>
+      </w:pPr>
+    </w:p>
+    <w:p>
+      <w:pPr>
+        <w:pStyle w:val="ListParagraph"/>
+        <w:ind w:left="0"/>
+        <w:jc w:val="both"/>
+        <w:outlineLvl w:val="0"/>
+        <w:rPr>
+          <w:rStyle w:val="SubtleEmphasis"/>
+          <w:color w:val="808080" w:themeColor="background1" w:themeShade="80"/>
+          <w:lang w:val="en-US"/>
+        </w:rPr>
+      </w:pPr>
+      <w:bookmarkStart w:id="28" w:name="_Toc506371214"/>
+      <w:r>
+        <w:rPr>
+          <w:rStyle w:val="SubtleEmphasis"/>
+          <w:color w:val="808080" w:themeColor="background1" w:themeShade="80"/>
+          <w:lang w:val="en-US"/>
+        </w:rPr>
+        <w:t xml:space="preserve">@Note: Explain what has proved to be harder (or easier) than expected. What design revisions have you made to your game </w:t>
+      </w:r>
+      <w:proofErr w:type="gramStart"/>
+      <w:r>
+        <w:rPr>
+          <w:rStyle w:val="SubtleEmphasis"/>
+          <w:color w:val="808080" w:themeColor="background1" w:themeShade="80"/>
+          <w:lang w:val="en-US"/>
+        </w:rPr>
+        <w:t>as a result of</w:t>
+      </w:r>
+      <w:proofErr w:type="gramEnd"/>
+      <w:r>
+        <w:rPr>
+          <w:rStyle w:val="SubtleEmphasis"/>
+          <w:color w:val="808080" w:themeColor="background1" w:themeShade="80"/>
+          <w:lang w:val="en-US"/>
+        </w:rPr>
+        <w:t xml:space="preserve"> what you've learned with the implementation? Discuss the implementation challenges you faced. Were there aspects that you wanted to build but were unable to do so?</w:t>
+      </w:r>
+      <w:bookmarkEnd w:id="28"/>
+    </w:p>
+    <w:p>
+      <w:pPr>
+        <w:pStyle w:val="ListParagraph"/>
+        <w:outlineLvl w:val="0"/>
+        <w:rPr>
+          <w:rStyle w:val="SubtleReference"/>
+          <w:color w:val="auto"/>
+          <w:sz w:val="32"/>
+          <w:szCs w:val="32"/>
+          <w:lang w:val="en-US"/>
+        </w:rPr>
+      </w:pPr>
+    </w:p>
+    <w:p>
+      <w:pPr>
+        <w:pStyle w:val="ListParagraph"/>
+        <w:ind w:left="0"/>
+        <w:jc w:val="both"/>
+        <w:outlineLvl w:val="0"/>
+        <w:rPr>
+          <w:rStyle w:val="SubtleReference"/>
+          <w:color w:val="auto"/>
+          <w:sz w:val="28"/>
+          <w:szCs w:val="28"/>
+          <w:lang w:val="en-US"/>
+        </w:rPr>
+      </w:pPr>
+      <w:bookmarkStart w:id="29" w:name="_Toc506371215"/>
+      <w:r>
+        <w:rPr>
+          <w:rStyle w:val="SubtleReference"/>
+          <w:color w:val="auto"/>
+          <w:sz w:val="28"/>
+          <w:szCs w:val="28"/>
+          <w:lang w:val="en-US"/>
+        </w:rPr>
+        <w:t>3</w:t>
+      </w:r>
+      <w:r>
+        <w:rPr>
+          <w:rStyle w:val="SubtleReference"/>
+          <w:color w:val="auto"/>
+          <w:sz w:val="28"/>
+          <w:szCs w:val="28"/>
+          <w:lang w:val="en-US"/>
+        </w:rPr>
+        <w:t>.3</w:t>
+      </w:r>
+      <w:r>
+        <w:rPr>
+          <w:rStyle w:val="SubtleReference"/>
+          <w:color w:val="auto"/>
+          <w:sz w:val="28"/>
+          <w:szCs w:val="28"/>
+          <w:lang w:val="en-US"/>
+        </w:rPr>
+        <w:t>. Future Work</w:t>
+      </w:r>
+      <w:bookmarkEnd w:id="29"/>
+    </w:p>
+    <w:p>
+      <w:pPr>
+        <w:pStyle w:val="ListParagraph"/>
+        <w:ind w:left="0"/>
+        <w:jc w:val="both"/>
+        <w:outlineLvl w:val="0"/>
+        <w:rPr>
+          <w:rStyle w:val="SubtleReference"/>
+          <w:color w:val="auto"/>
+          <w:sz w:val="28"/>
+          <w:szCs w:val="28"/>
+          <w:lang w:val="en-US"/>
+        </w:rPr>
+      </w:pPr>
+    </w:p>
+    <w:p>
+      <w:pPr>
+        <w:pStyle w:val="ListParagraph"/>
+        <w:ind w:left="0"/>
+        <w:jc w:val="both"/>
+        <w:outlineLvl w:val="0"/>
+        <w:rPr>
+          <w:rStyle w:val="SubtleEmphasis"/>
+          <w:color w:val="808080" w:themeColor="background1" w:themeShade="80"/>
+          <w:lang w:val="en-US"/>
+        </w:rPr>
+      </w:pPr>
+      <w:bookmarkStart w:id="30" w:name="_Toc506371216"/>
+      <w:r>
+        <w:rPr>
+          <w:rStyle w:val="SubtleEmphasis"/>
+          <w:color w:val="808080" w:themeColor="background1" w:themeShade="80"/>
+          <w:lang w:val="en-US"/>
+        </w:rPr>
+        <w:t>@Note: What are the planned tasks</w:t>
+      </w:r>
+      <w:r>
+        <w:rPr>
+          <w:rStyle w:val="SubtleEmphasis"/>
+          <w:color w:val="808080" w:themeColor="background1" w:themeShade="80"/>
+          <w:lang w:val="en-US"/>
+        </w:rPr>
+        <w:t xml:space="preserve"> that will be implement next? Shortly explain.</w:t>
+      </w:r>
+      <w:bookmarkEnd w:id="30"/>
+    </w:p>
+    <w:p>
+      <w:pPr>
+        <w:pStyle w:val="ListParagraph"/>
+        <w:ind w:left="0"/>
+        <w:jc w:val="both"/>
+        <w:outlineLvl w:val="0"/>
+        <w:rPr>
+          <w:rStyle w:val="SubtleReference"/>
           <w:i/>
           <w:iCs/>
           <w:smallCaps w:val="0"/>
@@ -11685,39 +12640,129 @@
     <w:p>
       <w:pPr>
         <w:pStyle w:val="ListParagraph"/>
-        <w:ind w:left="0"/>
-        <w:jc w:val="both"/>
-        <w:outlineLvl w:val="0"/>
-        <w:rPr>
-          <w:rStyle w:val="SubtleReference"/>
-          <w:color w:val="auto"/>
-          <w:sz w:val="28"/>
-          <w:szCs w:val="28"/>
-          <w:lang w:val="en-US"/>
-        </w:rPr>
-      </w:pPr>
-      <w:bookmarkStart w:id="23" w:name="_Toc506371205"/>
-      <w:r>
-        <w:rPr>
-          <w:rStyle w:val="SubtleReference"/>
-          <w:color w:val="auto"/>
-          <w:sz w:val="28"/>
-          <w:szCs w:val="28"/>
-          <w:lang w:val="en-US"/>
-        </w:rPr>
-        <w:t>2.2. Playing Experience</w:t>
-      </w:r>
-      <w:bookmarkEnd w:id="23"/>
-    </w:p>
-    <w:p>
-      <w:pPr>
-        <w:pStyle w:val="ListParagraph"/>
         <w:outlineLvl w:val="0"/>
         <w:rPr>
           <w:rStyle w:val="SubtleReference"/>
           <w:color w:val="auto"/>
           <w:sz w:val="32"/>
           <w:szCs w:val="32"/>
+          <w:lang w:val="en-US"/>
+        </w:rPr>
+      </w:pPr>
+      <w:bookmarkStart w:id="31" w:name="_Toc506371217"/>
+      <w:r>
+        <w:rPr>
+          <w:rStyle w:val="SubtleReference"/>
+          <w:color w:val="auto"/>
+          <w:sz w:val="32"/>
+          <w:szCs w:val="32"/>
+          <w:lang w:val="en-US"/>
+        </w:rPr>
+        <w:t xml:space="preserve">Chapter </w:t>
+      </w:r>
+      <w:r>
+        <w:rPr>
+          <w:rStyle w:val="SubtleReference"/>
+          <w:color w:val="auto"/>
+          <w:sz w:val="32"/>
+          <w:szCs w:val="32"/>
+          <w:lang w:val="en-US"/>
+        </w:rPr>
+        <w:t>4</w:t>
+      </w:r>
+      <w:r>
+        <w:rPr>
+          <w:rStyle w:val="SubtleReference"/>
+          <w:color w:val="auto"/>
+          <w:sz w:val="32"/>
+          <w:szCs w:val="32"/>
+          <w:lang w:val="en-US"/>
+        </w:rPr>
+        <w:t>. Alpha Release</w:t>
+      </w:r>
+      <w:bookmarkEnd w:id="31"/>
+    </w:p>
+    <w:p>
+      <w:pPr>
+        <w:pStyle w:val="ListParagraph"/>
+        <w:outlineLvl w:val="0"/>
+        <w:rPr>
+          <w:rStyle w:val="SubtleEmphasis"/>
+          <w:color w:val="808080" w:themeColor="background1" w:themeShade="80"/>
+          <w:lang w:val="en-US"/>
+        </w:rPr>
+      </w:pPr>
+      <w:bookmarkStart w:id="32" w:name="_Toc506371218"/>
+      <w:r>
+        <w:rPr>
+          <w:rStyle w:val="SubtleEmphasis"/>
+          <w:color w:val="808080" w:themeColor="background1" w:themeShade="80"/>
+          <w:lang w:val="en-US"/>
+        </w:rPr>
+        <w:t>(Max 5 pages)</w:t>
+      </w:r>
+      <w:bookmarkEnd w:id="32"/>
+    </w:p>
+    <w:p>
+      <w:pPr>
+        <w:pStyle w:val="ListParagraph"/>
+        <w:outlineLvl w:val="0"/>
+        <w:rPr>
+          <w:rStyle w:val="SubtleEmphasis"/>
+          <w:color w:val="808080" w:themeColor="background1" w:themeShade="80"/>
+          <w:lang w:val="en-US"/>
+        </w:rPr>
+      </w:pPr>
+    </w:p>
+    <w:p>
+      <w:pPr>
+        <w:pStyle w:val="ListParagraph"/>
+        <w:ind w:left="0"/>
+        <w:outlineLvl w:val="0"/>
+        <w:rPr>
+          <w:rStyle w:val="SubtleEmphasis"/>
+          <w:color w:val="808080" w:themeColor="background1" w:themeShade="80"/>
+          <w:lang w:val="en-US"/>
+        </w:rPr>
+      </w:pPr>
+      <w:bookmarkStart w:id="33" w:name="_Toc506371219"/>
+      <w:r>
+        <w:rPr>
+          <w:rStyle w:val="SubtleEmphasis"/>
+          <w:color w:val="808080" w:themeColor="background1" w:themeShade="80"/>
+          <w:lang w:val="en-US"/>
+        </w:rPr>
+        <w:t xml:space="preserve">@Note: </w:t>
+      </w:r>
+      <w:r>
+        <w:rPr>
+          <w:rStyle w:val="SubtleEmphasis"/>
+          <w:color w:val="808080" w:themeColor="background1" w:themeShade="80"/>
+          <w:lang w:val="en-US"/>
+        </w:rPr>
+        <w:t>F</w:t>
+      </w:r>
+      <w:r>
+        <w:rPr>
+          <w:rStyle w:val="SubtleEmphasis"/>
+          <w:color w:val="808080" w:themeColor="background1" w:themeShade="80"/>
+          <w:lang w:val="en-US"/>
+        </w:rPr>
+        <w:t>ollows the same guidelines as the interim report chapter.</w:t>
+      </w:r>
+      <w:bookmarkEnd w:id="33"/>
+    </w:p>
+    <w:p>
+      <w:pPr>
+        <w:pStyle w:val="ListParagraph"/>
+        <w:ind w:left="0"/>
+        <w:outlineLvl w:val="0"/>
+        <w:rPr>
+          <w:rStyle w:val="SubtleReference"/>
+          <w:i/>
+          <w:iCs/>
+          <w:smallCaps w:val="0"/>
+          <w:color w:val="808080" w:themeColor="background1" w:themeShade="80"/>
           <w:lang w:val="en-US"/>
         </w:rPr>
       </w:pPr>
@@ -11729,21 +12774,25 @@
         <w:jc w:val="both"/>
         <w:outlineLvl w:val="0"/>
         <w:rPr>
-          <w:rStyle w:val="SubtleEmphasis"/>
-          <w:color w:val="808080" w:themeColor="background1" w:themeShade="80"/>
-          <w:lang w:val="en-US"/>
-        </w:rPr>
-      </w:pPr>
-      <w:bookmarkStart w:id="24" w:name="_Toc506371206"/>
-      <w:r>
-        <w:rPr>
-          <w:rStyle w:val="SubtleEmphasis"/>
-          <w:color w:val="808080" w:themeColor="background1" w:themeShade="80"/>
-          <w:lang w:val="en-US"/>
-        </w:rPr>
-        <w:t>@Note: your experience playing the game. Was it fun?</w:t>
-      </w:r>
-      <w:bookmarkEnd w:id="24"/>
+          <w:rStyle w:val="SubtleReference"/>
+          <w:color w:val="auto"/>
+          <w:sz w:val="28"/>
+          <w:szCs w:val="28"/>
+          <w:lang w:val="en-US"/>
+        </w:rPr>
+      </w:pPr>
+      <w:bookmarkStart w:id="34" w:name="_Toc506371220"/>
+      <w:r>
+        <w:rPr>
+          <w:rStyle w:val="SubtleReference"/>
+          <w:color w:val="auto"/>
+          <w:sz w:val="28"/>
+          <w:szCs w:val="28"/>
+          <w:lang w:val="en-US"/>
+        </w:rPr>
+        <w:t>4.1. Progress</w:t>
+      </w:r>
+      <w:bookmarkEnd w:id="34"/>
     </w:p>
     <w:p>
       <w:pPr>
@@ -11754,8 +12803,8 @@
         <w:rPr>
           <w:rStyle w:val="SubtleReference"/>
           <w:color w:val="auto"/>
-          <w:sz w:val="32"/>
-          <w:szCs w:val="32"/>
+          <w:sz w:val="28"/>
+          <w:szCs w:val="28"/>
           <w:lang w:val="en-US"/>
         </w:rPr>
       </w:pPr>
@@ -11767,29 +12816,34 @@
         <w:jc w:val="both"/>
         <w:outlineLvl w:val="0"/>
         <w:rPr>
-          <w:rStyle w:val="SubtleReference"/>
-          <w:color w:val="auto"/>
-          <w:sz w:val="28"/>
-          <w:szCs w:val="28"/>
-          <w:lang w:val="en-US"/>
-        </w:rPr>
-      </w:pPr>
-      <w:bookmarkStart w:id="25" w:name="_Toc506371207"/>
-      <w:r>
-        <w:rPr>
-          <w:rStyle w:val="SubtleReference"/>
-          <w:color w:val="auto"/>
-          <w:sz w:val="28"/>
-          <w:szCs w:val="28"/>
-          <w:lang w:val="en-US"/>
-        </w:rPr>
-        <w:t>2.3. Findings and Conclusion</w:t>
-      </w:r>
-      <w:bookmarkEnd w:id="25"/>
+          <w:rStyle w:val="SubtleEmphasis"/>
+          <w:color w:val="808080" w:themeColor="background1" w:themeShade="80"/>
+          <w:lang w:val="en-US"/>
+        </w:rPr>
+      </w:pPr>
+      <w:bookmarkStart w:id="35" w:name="_Toc506371221"/>
+      <w:r>
+        <w:rPr>
+          <w:rStyle w:val="SubtleEmphasis"/>
+          <w:color w:val="808080" w:themeColor="background1" w:themeShade="80"/>
+          <w:lang w:val="en-US"/>
+        </w:rPr>
+        <w:t>@Note: Comment on how far you have progressed and show us what is exciting about your game. Ideally, you will have met the goals outlined in layer 3 (your desired target) and possibly part or all of layer 4 (your high target).</w:t>
+      </w:r>
+      <w:r>
+        <w:rPr>
+          <w:rStyle w:val="SubtleEmphasis"/>
+          <w:color w:val="808080" w:themeColor="background1" w:themeShade="80"/>
+          <w:lang w:val="en-US"/>
+        </w:rPr>
+        <w:t xml:space="preserve"> You can include screen shots.</w:t>
+      </w:r>
+      <w:bookmarkEnd w:id="35"/>
     </w:p>
     <w:p>
       <w:pPr>
         <w:pStyle w:val="ListParagraph"/>
+        <w:ind w:left="0"/>
         <w:outlineLvl w:val="0"/>
         <w:rPr>
           <w:rStyle w:val="SubtleReference"/>
@@ -11807,21 +12861,36 @@
         <w:jc w:val="both"/>
         <w:outlineLvl w:val="0"/>
         <w:rPr>
-          <w:rStyle w:val="SubtleEmphasis"/>
-          <w:color w:val="808080" w:themeColor="background1" w:themeShade="80"/>
-          <w:lang w:val="en-US"/>
-        </w:rPr>
-      </w:pPr>
-      <w:bookmarkStart w:id="26" w:name="_Toc506371208"/>
-      <w:r>
-        <w:rPr>
-          <w:rStyle w:val="SubtleEmphasis"/>
-          <w:color w:val="808080" w:themeColor="background1" w:themeShade="80"/>
-          <w:lang w:val="en-US"/>
-        </w:rPr>
-        <w:t>@Note: Explain what you have learn from creating the prototype. What has proved to be harder (or easier) than expected? What design revisions have you made to your game based on your experience creating the prototype?</w:t>
-      </w:r>
-      <w:bookmarkEnd w:id="26"/>
+          <w:rStyle w:val="SubtleReference"/>
+          <w:color w:val="auto"/>
+          <w:sz w:val="28"/>
+          <w:szCs w:val="28"/>
+          <w:lang w:val="en-US"/>
+        </w:rPr>
+      </w:pPr>
+      <w:bookmarkStart w:id="36" w:name="_Toc506371222"/>
+      <w:r>
+        <w:rPr>
+          <w:rStyle w:val="SubtleReference"/>
+          <w:color w:val="auto"/>
+          <w:sz w:val="28"/>
+          <w:szCs w:val="28"/>
+          <w:lang w:val="en-US"/>
+        </w:rPr>
+        <w:lastRenderedPageBreak/>
+        <w:t>4</w:t>
+      </w:r>
+      <w:r>
+        <w:rPr>
+          <w:rStyle w:val="SubtleReference"/>
+          <w:color w:val="auto"/>
+          <w:sz w:val="28"/>
+          <w:szCs w:val="28"/>
+          <w:lang w:val="en-US"/>
+        </w:rPr>
+        <w:t>.2. Challenges</w:t>
+      </w:r>
+      <w:bookmarkEnd w:id="36"/>
     </w:p>
     <w:p>
       <w:pPr>
@@ -11830,93 +12899,6 @@
         <w:jc w:val="both"/>
         <w:outlineLvl w:val="0"/>
         <w:rPr>
-          <w:rStyle w:val="SubtleReference"/>
-          <w:color w:val="auto"/>
-          <w:sz w:val="32"/>
-          <w:szCs w:val="32"/>
-          <w:lang w:val="en-US"/>
-        </w:rPr>
-      </w:pPr>
-    </w:p>
-    <w:p>
-      <w:pPr>
-        <w:pStyle w:val="ListParagraph"/>
-        <w:outlineLvl w:val="0"/>
-        <w:rPr>
-          <w:rStyle w:val="SubtleReference"/>
-          <w:color w:val="auto"/>
-          <w:sz w:val="32"/>
-          <w:szCs w:val="32"/>
-          <w:lang w:val="en-US"/>
-        </w:rPr>
-      </w:pPr>
-      <w:bookmarkStart w:id="27" w:name="_Toc506371209"/>
-      <w:r>
-        <w:rPr>
-          <w:rStyle w:val="SubtleReference"/>
-          <w:color w:val="auto"/>
-          <w:sz w:val="32"/>
-          <w:szCs w:val="32"/>
-          <w:lang w:val="en-US"/>
-        </w:rPr>
-        <w:t xml:space="preserve">Chapter </w:t>
-      </w:r>
-      <w:r>
-        <w:rPr>
-          <w:rStyle w:val="SubtleReference"/>
-          <w:color w:val="auto"/>
-          <w:sz w:val="32"/>
-          <w:szCs w:val="32"/>
-          <w:lang w:val="en-US"/>
-        </w:rPr>
-        <w:t>3</w:t>
-      </w:r>
-      <w:r>
-        <w:rPr>
-          <w:rStyle w:val="SubtleReference"/>
-          <w:color w:val="auto"/>
-          <w:sz w:val="32"/>
-          <w:szCs w:val="32"/>
-          <w:lang w:val="en-US"/>
-        </w:rPr>
-        <w:t>. Interim Report</w:t>
-      </w:r>
-      <w:bookmarkEnd w:id="27"/>
-    </w:p>
-    <w:p>
-      <w:pPr>
-        <w:pStyle w:val="ListParagraph"/>
-        <w:outlineLvl w:val="0"/>
-        <w:rPr>
-          <w:rStyle w:val="SubtleEmphasis"/>
-          <w:color w:val="808080" w:themeColor="background1" w:themeShade="80"/>
-          <w:lang w:val="en-US"/>
-        </w:rPr>
-      </w:pPr>
-      <w:bookmarkStart w:id="28" w:name="_Toc506371210"/>
-      <w:r>
-        <w:rPr>
-          <w:rStyle w:val="SubtleEmphasis"/>
-          <w:color w:val="808080" w:themeColor="background1" w:themeShade="80"/>
-          <w:lang w:val="en-US"/>
-        </w:rPr>
-        <w:t>(</w:t>
-      </w:r>
-      <w:r>
-        <w:rPr>
-          <w:rStyle w:val="SubtleEmphasis"/>
-          <w:color w:val="808080" w:themeColor="background1" w:themeShade="80"/>
-          <w:lang w:val="en-US"/>
-        </w:rPr>
-        <w:t>Max 5 pages)</w:t>
-      </w:r>
-      <w:bookmarkEnd w:id="28"/>
-    </w:p>
-    <w:p>
-      <w:pPr>
-        <w:pStyle w:val="ListParagraph"/>
-        <w:outlineLvl w:val="0"/>
-        <w:rPr>
           <w:rStyle w:val="SubtleEmphasis"/>
           <w:color w:val="808080" w:themeColor="background1" w:themeShade="80"/>
           <w:lang w:val="en-US"/>
@@ -11930,33 +12912,49 @@
         <w:jc w:val="both"/>
         <w:outlineLvl w:val="0"/>
         <w:rPr>
-          <w:rStyle w:val="SubtleReference"/>
-          <w:color w:val="auto"/>
-          <w:sz w:val="28"/>
-          <w:szCs w:val="28"/>
-          <w:lang w:val="en-US"/>
-        </w:rPr>
-      </w:pPr>
-      <w:bookmarkStart w:id="29" w:name="_Toc506371211"/>
-      <w:r>
-        <w:rPr>
-          <w:rStyle w:val="SubtleReference"/>
-          <w:color w:val="auto"/>
-          <w:sz w:val="28"/>
-          <w:szCs w:val="28"/>
-          <w:lang w:val="en-US"/>
-        </w:rPr>
-        <w:t>3.1. Progress</w:t>
-      </w:r>
-      <w:bookmarkEnd w:id="29"/>
+          <w:rStyle w:val="SubtleEmphasis"/>
+          <w:color w:val="808080" w:themeColor="background1" w:themeShade="80"/>
+          <w:lang w:val="en-US"/>
+        </w:rPr>
+      </w:pPr>
+      <w:bookmarkStart w:id="37" w:name="_Toc506371223"/>
+      <w:r>
+        <w:rPr>
+          <w:rStyle w:val="SubtleEmphasis"/>
+          <w:color w:val="808080" w:themeColor="background1" w:themeShade="80"/>
+          <w:lang w:val="en-US"/>
+        </w:rPr>
+        <w:t xml:space="preserve">@Note: Explain what has proved to be harder (or easier) than expected. What design revisions have you made to your game </w:t>
+      </w:r>
+      <w:proofErr w:type="gramStart"/>
+      <w:r>
+        <w:rPr>
+          <w:rStyle w:val="SubtleEmphasis"/>
+          <w:color w:val="808080" w:themeColor="background1" w:themeShade="80"/>
+          <w:lang w:val="en-US"/>
+        </w:rPr>
+        <w:t>as a result of</w:t>
+      </w:r>
+      <w:proofErr w:type="gramEnd"/>
+      <w:r>
+        <w:rPr>
+          <w:rStyle w:val="SubtleEmphasis"/>
+          <w:color w:val="808080" w:themeColor="background1" w:themeShade="80"/>
+          <w:lang w:val="en-US"/>
+        </w:rPr>
+        <w:t xml:space="preserve"> what you've learned with the implementation? Discuss the implementation challenges you faced. Were there aspects that you wanted to build but were unable to do so?</w:t>
+      </w:r>
+      <w:bookmarkEnd w:id="37"/>
     </w:p>
     <w:p>
       <w:pPr>
         <w:pStyle w:val="ListParagraph"/>
         <w:outlineLvl w:val="0"/>
         <w:rPr>
-          <w:rStyle w:val="SubtleEmphasis"/>
-          <w:color w:val="808080" w:themeColor="background1" w:themeShade="80"/>
+          <w:rStyle w:val="SubtleReference"/>
+          <w:color w:val="auto"/>
+          <w:sz w:val="32"/>
+          <w:szCs w:val="32"/>
           <w:lang w:val="en-US"/>
         </w:rPr>
       </w:pPr>
@@ -11968,39 +12966,35 @@
         <w:jc w:val="both"/>
         <w:outlineLvl w:val="0"/>
         <w:rPr>
-          <w:rStyle w:val="SubtleEmphasis"/>
-          <w:color w:val="808080" w:themeColor="background1" w:themeShade="80"/>
-          <w:lang w:val="en-US"/>
-        </w:rPr>
-      </w:pPr>
-      <w:bookmarkStart w:id="30" w:name="_Toc506371212"/>
-      <w:r>
-        <w:rPr>
-          <w:rStyle w:val="SubtleEmphasis"/>
-          <w:color w:val="808080" w:themeColor="background1" w:themeShade="80"/>
-          <w:lang w:val="en-US"/>
-        </w:rPr>
-        <w:t xml:space="preserve">@Note: Describe how many layers you have finished. You can include screen shots to help explain your game so far, and text to describe how a user would interact with it. Our hope is that you have </w:t>
-      </w:r>
-      <w:proofErr w:type="gramStart"/>
-      <w:r>
-        <w:rPr>
-          <w:rStyle w:val="SubtleEmphasis"/>
-          <w:color w:val="808080" w:themeColor="background1" w:themeShade="80"/>
-          <w:lang w:val="en-US"/>
-        </w:rPr>
-        <w:t>completely finished</w:t>
-      </w:r>
-      <w:proofErr w:type="gramEnd"/>
-      <w:r>
-        <w:rPr>
-          <w:rStyle w:val="SubtleEmphasis"/>
-          <w:color w:val="808080" w:themeColor="background1" w:themeShade="80"/>
-          <w:lang w:val="en-US"/>
-        </w:rPr>
-        <w:t xml:space="preserve"> layer 2 and are well into layer 3.</w:t>
-      </w:r>
-      <w:bookmarkEnd w:id="30"/>
+          <w:rStyle w:val="SubtleReference"/>
+          <w:color w:val="auto"/>
+          <w:sz w:val="28"/>
+          <w:szCs w:val="28"/>
+          <w:lang w:val="en-US"/>
+        </w:rPr>
+      </w:pPr>
+      <w:bookmarkStart w:id="38" w:name="_Toc506371224"/>
+      <w:r>
+        <w:rPr>
+          <w:rStyle w:val="SubtleReference"/>
+          <w:color w:val="auto"/>
+          <w:sz w:val="28"/>
+          <w:szCs w:val="28"/>
+          <w:lang w:val="en-US"/>
+        </w:rPr>
+        <w:t>4</w:t>
+      </w:r>
+      <w:r>
+        <w:rPr>
+          <w:rStyle w:val="SubtleReference"/>
+          <w:color w:val="auto"/>
+          <w:sz w:val="28"/>
+          <w:szCs w:val="28"/>
+          <w:lang w:val="en-US"/>
+        </w:rPr>
+        <w:t>.3. Future Work</w:t>
+      </w:r>
+      <w:bookmarkEnd w:id="38"/>
     </w:p>
     <w:p>
       <w:pPr>
@@ -12009,8 +13003,10 @@
         <w:jc w:val="both"/>
         <w:outlineLvl w:val="0"/>
         <w:rPr>
-          <w:rStyle w:val="SubtleEmphasis"/>
-          <w:color w:val="808080" w:themeColor="background1" w:themeShade="80"/>
+          <w:rStyle w:val="SubtleReference"/>
+          <w:color w:val="auto"/>
+          <w:sz w:val="28"/>
+          <w:szCs w:val="28"/>
           <w:lang w:val="en-US"/>
         </w:rPr>
       </w:pPr>
@@ -12022,25 +13018,21 @@
         <w:jc w:val="both"/>
         <w:outlineLvl w:val="0"/>
         <w:rPr>
-          <w:rStyle w:val="SubtleReference"/>
-          <w:color w:val="auto"/>
-          <w:sz w:val="28"/>
-          <w:szCs w:val="28"/>
-          <w:lang w:val="en-US"/>
-        </w:rPr>
-      </w:pPr>
-      <w:bookmarkStart w:id="31" w:name="_Toc506371213"/>
-      <w:r>
-        <w:rPr>
-          <w:rStyle w:val="SubtleReference"/>
-          <w:color w:val="auto"/>
-          <w:sz w:val="28"/>
-          <w:szCs w:val="28"/>
-          <w:lang w:val="en-US"/>
-        </w:rPr>
-        <w:t>3.2. Challenges</w:t>
-      </w:r>
-      <w:bookmarkEnd w:id="31"/>
+          <w:rStyle w:val="SubtleEmphasis"/>
+          <w:color w:val="808080" w:themeColor="background1" w:themeShade="80"/>
+          <w:lang w:val="en-US"/>
+        </w:rPr>
+      </w:pPr>
+      <w:bookmarkStart w:id="39" w:name="_Toc506371225"/>
+      <w:r>
+        <w:rPr>
+          <w:rStyle w:val="SubtleEmphasis"/>
+          <w:color w:val="808080" w:themeColor="background1" w:themeShade="80"/>
+          <w:lang w:val="en-US"/>
+        </w:rPr>
+        <w:t>@Note: What are the planned tasks that will be implement next? Shortly explain.</w:t>
+      </w:r>
+      <w:bookmarkEnd w:id="39"/>
     </w:p>
     <w:p>
       <w:pPr>
@@ -12058,8 +13050,64 @@
     <w:p>
       <w:pPr>
         <w:pStyle w:val="ListParagraph"/>
-        <w:ind w:left="0"/>
-        <w:jc w:val="both"/>
+        <w:outlineLvl w:val="0"/>
+        <w:rPr>
+          <w:rStyle w:val="SubtleReference"/>
+          <w:color w:val="auto"/>
+          <w:sz w:val="32"/>
+          <w:szCs w:val="32"/>
+          <w:lang w:val="en-US"/>
+        </w:rPr>
+      </w:pPr>
+    </w:p>
+    <w:p>
+      <w:pPr>
+        <w:pStyle w:val="ListParagraph"/>
+        <w:outlineLvl w:val="0"/>
+        <w:rPr>
+          <w:rStyle w:val="SubtleReference"/>
+          <w:color w:val="auto"/>
+          <w:sz w:val="32"/>
+          <w:szCs w:val="32"/>
+          <w:lang w:val="en-US"/>
+        </w:rPr>
+      </w:pPr>
+      <w:bookmarkStart w:id="40" w:name="_Toc506371226"/>
+      <w:r>
+        <w:rPr>
+          <w:rStyle w:val="SubtleReference"/>
+          <w:color w:val="auto"/>
+          <w:sz w:val="32"/>
+          <w:szCs w:val="32"/>
+          <w:lang w:val="en-US"/>
+        </w:rPr>
+        <w:t xml:space="preserve">Chapter </w:t>
+      </w:r>
+      <w:r>
+        <w:rPr>
+          <w:rStyle w:val="SubtleReference"/>
+          <w:color w:val="auto"/>
+          <w:sz w:val="32"/>
+          <w:szCs w:val="32"/>
+          <w:lang w:val="en-US"/>
+        </w:rPr>
+        <w:t>5</w:t>
+      </w:r>
+      <w:r>
+        <w:rPr>
+          <w:rStyle w:val="SubtleReference"/>
+          <w:color w:val="auto"/>
+          <w:sz w:val="32"/>
+          <w:szCs w:val="32"/>
+          <w:lang w:val="en-US"/>
+        </w:rPr>
+        <w:t>. Playtest</w:t>
+      </w:r>
+      <w:bookmarkEnd w:id="40"/>
+    </w:p>
+    <w:p>
+      <w:pPr>
+        <w:pStyle w:val="ListParagraph"/>
         <w:outlineLvl w:val="0"/>
         <w:rPr>
           <w:rStyle w:val="SubtleEmphasis"/>
@@ -12067,34 +13115,16 @@
           <w:lang w:val="en-US"/>
         </w:rPr>
       </w:pPr>
-      <w:bookmarkStart w:id="32" w:name="_Toc506371214"/>
+      <w:bookmarkStart w:id="41" w:name="_Toc506371227"/>
       <w:r>
         <w:rPr>
           <w:rStyle w:val="SubtleEmphasis"/>
           <w:color w:val="808080" w:themeColor="background1" w:themeShade="80"/>
           <w:lang w:val="en-US"/>
         </w:rPr>
-        <w:t xml:space="preserve">@Note: Explain what has proved to be harder (or easier) than expected. What design revisions have you made to your game </w:t>
-      </w:r>
-      <w:proofErr w:type="gramStart"/>
-      <w:r>
-        <w:rPr>
-          <w:rStyle w:val="SubtleEmphasis"/>
-          <w:color w:val="808080" w:themeColor="background1" w:themeShade="80"/>
-          <w:lang w:val="en-US"/>
-        </w:rPr>
-        <w:t>as a result of</w:t>
-      </w:r>
-      <w:proofErr w:type="gramEnd"/>
-      <w:r>
-        <w:rPr>
-          <w:rStyle w:val="SubtleEmphasis"/>
-          <w:color w:val="808080" w:themeColor="background1" w:themeShade="80"/>
-          <w:lang w:val="en-US"/>
-        </w:rPr>
-        <w:t xml:space="preserve"> what you've learned with the implementation? Discuss the implementation challenges you faced. Were there aspects that you wanted to build but were unable to do so?</w:t>
-      </w:r>
-      <w:bookmarkEnd w:id="32"/>
+        <w:t>(Max 5 pages)</w:t>
+      </w:r>
+      <w:bookmarkEnd w:id="41"/>
     </w:p>
     <w:p>
       <w:pPr>
@@ -12123,7 +13153,7 @@
           <w:lang w:val="en-US"/>
         </w:rPr>
       </w:pPr>
-      <w:bookmarkStart w:id="33" w:name="_Toc506371215"/>
+      <w:bookmarkStart w:id="42" w:name="_Toc506371228"/>
       <w:r>
         <w:rPr>
           <w:rStyle w:val="SubtleReference"/>
@@ -12132,7 +13162,7 @@
           <w:szCs w:val="28"/>
           <w:lang w:val="en-US"/>
         </w:rPr>
-        <w:t>3</w:t>
+        <w:t xml:space="preserve">5.1. </w:t>
       </w:r>
       <w:r>
         <w:rPr>
@@ -12142,19 +13172,9 @@
           <w:szCs w:val="28"/>
           <w:lang w:val="en-US"/>
         </w:rPr>
-        <w:t>.3</w:t>
-      </w:r>
-      <w:r>
-        <w:rPr>
-          <w:rStyle w:val="SubtleReference"/>
-          <w:color w:val="auto"/>
-          <w:sz w:val="28"/>
-          <w:szCs w:val="28"/>
-          <w:lang w:val="en-US"/>
-        </w:rPr>
-        <w:t>. Future Work</w:t>
-      </w:r>
-      <w:bookmarkEnd w:id="33"/>
+        <w:t>Playtesting Session</w:t>
+      </w:r>
+      <w:bookmarkEnd w:id="42"/>
     </w:p>
     <w:p>
       <w:pPr>
@@ -12183,24 +13203,16 @@
           <w:lang w:val="en-US"/>
         </w:rPr>
       </w:pPr>
-      <w:bookmarkStart w:id="34" w:name="_Toc506371216"/>
+      <w:bookmarkStart w:id="43" w:name="_Toc506371229"/>
       <w:r>
         <w:rPr>
           <w:rStyle w:val="SubtleEmphasis"/>
           <w:color w:val="808080" w:themeColor="background1" w:themeShade="80"/>
           <w:lang w:val="en-US"/>
         </w:rPr>
-        <w:t>@Note: What are the planned tasks</w:t>
-      </w:r>
-      <w:r>
-        <w:rPr>
-          <w:rStyle w:val="SubtleEmphasis"/>
-          <w:color w:val="808080" w:themeColor="background1" w:themeShade="80"/>
-          <w:lang w:val="en-US"/>
-        </w:rPr>
-        <w:t xml:space="preserve"> that will be implement next? Shortly explain.</w:t>
-      </w:r>
-      <w:bookmarkEnd w:id="34"/>
+        <w:t>@Note: Describe who you recruited for playtesting and how you organized the playtesting sessions. If possible, include some photos.</w:t>
+      </w:r>
+      <w:bookmarkEnd w:id="43"/>
     </w:p>
     <w:p>
       <w:pPr>
@@ -12210,6 +13222,392 @@
         <w:outlineLvl w:val="0"/>
         <w:rPr>
           <w:rStyle w:val="SubtleReference"/>
+          <w:color w:val="auto"/>
+          <w:sz w:val="28"/>
+          <w:szCs w:val="28"/>
+          <w:lang w:val="en-US"/>
+        </w:rPr>
+      </w:pPr>
+    </w:p>
+    <w:p>
+      <w:pPr>
+        <w:pStyle w:val="ListParagraph"/>
+        <w:ind w:left="0"/>
+        <w:jc w:val="both"/>
+        <w:outlineLvl w:val="0"/>
+        <w:rPr>
+          <w:rStyle w:val="SubtleReference"/>
+          <w:color w:val="auto"/>
+          <w:sz w:val="28"/>
+          <w:szCs w:val="28"/>
+          <w:lang w:val="en-US"/>
+        </w:rPr>
+      </w:pPr>
+      <w:bookmarkStart w:id="44" w:name="_Toc506371230"/>
+      <w:r>
+        <w:rPr>
+          <w:rStyle w:val="SubtleReference"/>
+          <w:color w:val="auto"/>
+          <w:sz w:val="28"/>
+          <w:szCs w:val="28"/>
+          <w:lang w:val="en-US"/>
+        </w:rPr>
+        <w:t>5.2. Questions and Comments</w:t>
+      </w:r>
+      <w:bookmarkEnd w:id="44"/>
+    </w:p>
+    <w:p>
+      <w:pPr>
+        <w:pStyle w:val="ListParagraph"/>
+        <w:ind w:left="0"/>
+        <w:jc w:val="both"/>
+        <w:outlineLvl w:val="0"/>
+        <w:rPr>
+          <w:rStyle w:val="SubtleReference"/>
+          <w:color w:val="auto"/>
+          <w:sz w:val="28"/>
+          <w:szCs w:val="28"/>
+          <w:lang w:val="en-US"/>
+        </w:rPr>
+      </w:pPr>
+    </w:p>
+    <w:p>
+      <w:pPr>
+        <w:pStyle w:val="ListParagraph"/>
+        <w:ind w:left="0"/>
+        <w:jc w:val="both"/>
+        <w:outlineLvl w:val="0"/>
+        <w:rPr>
+          <w:rStyle w:val="SubtleEmphasis"/>
+          <w:color w:val="808080" w:themeColor="background1" w:themeShade="80"/>
+          <w:lang w:val="en-US"/>
+        </w:rPr>
+      </w:pPr>
+      <w:bookmarkStart w:id="45" w:name="_Toc506371231"/>
+      <w:r>
+        <w:rPr>
+          <w:rStyle w:val="SubtleEmphasis"/>
+          <w:color w:val="808080" w:themeColor="background1" w:themeShade="80"/>
+          <w:lang w:val="en-US"/>
+        </w:rPr>
+        <w:t>@Note: List the questions you chose to ask the testers. Summarize their answers. Comment on overall trends you learned from the exercise, as well as any specific suggestions that were particularly useful.</w:t>
+      </w:r>
+      <w:bookmarkEnd w:id="45"/>
+    </w:p>
+    <w:p>
+      <w:pPr>
+        <w:pStyle w:val="ListParagraph"/>
+        <w:ind w:left="0"/>
+        <w:jc w:val="both"/>
+        <w:outlineLvl w:val="0"/>
+        <w:rPr>
+          <w:rStyle w:val="SubtleReference"/>
+          <w:color w:val="auto"/>
+          <w:sz w:val="28"/>
+          <w:szCs w:val="28"/>
+          <w:lang w:val="en-US"/>
+        </w:rPr>
+      </w:pPr>
+    </w:p>
+    <w:p>
+      <w:pPr>
+        <w:pStyle w:val="ListParagraph"/>
+        <w:ind w:left="0"/>
+        <w:jc w:val="both"/>
+        <w:outlineLvl w:val="0"/>
+        <w:rPr>
+          <w:rStyle w:val="SubtleReference"/>
+          <w:color w:val="auto"/>
+          <w:sz w:val="28"/>
+          <w:szCs w:val="28"/>
+          <w:lang w:val="en-US"/>
+        </w:rPr>
+      </w:pPr>
+      <w:bookmarkStart w:id="46" w:name="_Toc506371232"/>
+      <w:r>
+        <w:rPr>
+          <w:rStyle w:val="SubtleReference"/>
+          <w:color w:val="auto"/>
+          <w:sz w:val="28"/>
+          <w:szCs w:val="28"/>
+          <w:lang w:val="en-US"/>
+        </w:rPr>
+        <w:t>5.3. Design Revisions</w:t>
+      </w:r>
+      <w:bookmarkEnd w:id="46"/>
+    </w:p>
+    <w:p>
+      <w:pPr>
+        <w:pStyle w:val="ListParagraph"/>
+        <w:ind w:left="0"/>
+        <w:jc w:val="both"/>
+        <w:outlineLvl w:val="0"/>
+        <w:rPr>
+          <w:rStyle w:val="SubtleReference"/>
+          <w:color w:val="auto"/>
+          <w:sz w:val="28"/>
+          <w:szCs w:val="28"/>
+          <w:lang w:val="en-US"/>
+        </w:rPr>
+      </w:pPr>
+    </w:p>
+    <w:p>
+      <w:pPr>
+        <w:pStyle w:val="ListParagraph"/>
+        <w:ind w:left="0"/>
+        <w:jc w:val="both"/>
+        <w:outlineLvl w:val="0"/>
+        <w:rPr>
+          <w:rStyle w:val="SubtleEmphasis"/>
+          <w:color w:val="808080" w:themeColor="background1" w:themeShade="80"/>
+          <w:lang w:val="en-US"/>
+        </w:rPr>
+      </w:pPr>
+      <w:bookmarkStart w:id="47" w:name="_Toc506371233"/>
+      <w:r>
+        <w:rPr>
+          <w:rStyle w:val="SubtleEmphasis"/>
+          <w:color w:val="808080" w:themeColor="background1" w:themeShade="80"/>
+          <w:lang w:val="en-US"/>
+        </w:rPr>
+        <w:t>@Note: Finally, describe any changes you made to your game based on the playtesting.</w:t>
+      </w:r>
+      <w:bookmarkEnd w:id="47"/>
+    </w:p>
+    <w:p>
+      <w:pPr>
+        <w:pStyle w:val="ListParagraph"/>
+        <w:outlineLvl w:val="0"/>
+        <w:rPr>
+          <w:rStyle w:val="SubtleReference"/>
+          <w:color w:val="auto"/>
+          <w:sz w:val="32"/>
+          <w:szCs w:val="32"/>
+          <w:lang w:val="en-US"/>
+        </w:rPr>
+      </w:pPr>
+    </w:p>
+    <w:p>
+      <w:pPr>
+        <w:pStyle w:val="ListParagraph"/>
+        <w:outlineLvl w:val="0"/>
+        <w:rPr>
+          <w:rStyle w:val="SubtleReference"/>
+          <w:color w:val="auto"/>
+          <w:sz w:val="32"/>
+          <w:szCs w:val="32"/>
+          <w:lang w:val="en-US"/>
+        </w:rPr>
+      </w:pPr>
+      <w:bookmarkStart w:id="48" w:name="_Toc506371234"/>
+      <w:r>
+        <w:rPr>
+          <w:rStyle w:val="SubtleReference"/>
+          <w:color w:val="auto"/>
+          <w:sz w:val="32"/>
+          <w:szCs w:val="32"/>
+          <w:lang w:val="en-US"/>
+        </w:rPr>
+        <w:t xml:space="preserve">Chapter 6. </w:t>
+      </w:r>
+      <w:r>
+        <w:rPr>
+          <w:rStyle w:val="SubtleReference"/>
+          <w:color w:val="auto"/>
+          <w:sz w:val="32"/>
+          <w:szCs w:val="32"/>
+          <w:lang w:val="en-US"/>
+        </w:rPr>
+        <w:t>Conclusion</w:t>
+      </w:r>
+      <w:bookmarkEnd w:id="48"/>
+    </w:p>
+    <w:p>
+      <w:pPr>
+        <w:pStyle w:val="ListParagraph"/>
+        <w:outlineLvl w:val="0"/>
+        <w:rPr>
+          <w:rStyle w:val="SubtleEmphasis"/>
+          <w:color w:val="808080" w:themeColor="background1" w:themeShade="80"/>
+          <w:lang w:val="en-US"/>
+        </w:rPr>
+      </w:pPr>
+      <w:bookmarkStart w:id="49" w:name="_Toc506371235"/>
+      <w:r>
+        <w:rPr>
+          <w:rStyle w:val="SubtleEmphasis"/>
+          <w:color w:val="808080" w:themeColor="background1" w:themeShade="80"/>
+          <w:lang w:val="en-US"/>
+        </w:rPr>
+        <w:t>(Max 5 pages)</w:t>
+      </w:r>
+      <w:bookmarkEnd w:id="49"/>
+    </w:p>
+    <w:p>
+      <w:pPr>
+        <w:pStyle w:val="ListParagraph"/>
+        <w:outlineLvl w:val="0"/>
+        <w:rPr>
+          <w:rStyle w:val="SubtleReference"/>
+          <w:color w:val="auto"/>
+          <w:sz w:val="32"/>
+          <w:szCs w:val="32"/>
+          <w:lang w:val="en-US"/>
+        </w:rPr>
+      </w:pPr>
+    </w:p>
+    <w:p>
+      <w:pPr>
+        <w:pStyle w:val="ListParagraph"/>
+        <w:ind w:left="0"/>
+        <w:jc w:val="both"/>
+        <w:outlineLvl w:val="0"/>
+        <w:rPr>
+          <w:rStyle w:val="SubtleReference"/>
+          <w:color w:val="auto"/>
+          <w:sz w:val="28"/>
+          <w:szCs w:val="28"/>
+          <w:lang w:val="en-US"/>
+        </w:rPr>
+      </w:pPr>
+      <w:bookmarkStart w:id="50" w:name="_Toc506371236"/>
+      <w:r>
+        <w:rPr>
+          <w:rStyle w:val="SubtleReference"/>
+          <w:color w:val="auto"/>
+          <w:sz w:val="28"/>
+          <w:szCs w:val="28"/>
+          <w:lang w:val="en-US"/>
+        </w:rPr>
+        <w:t>6.1. Final Results</w:t>
+      </w:r>
+      <w:bookmarkEnd w:id="50"/>
+    </w:p>
+    <w:p>
+      <w:pPr>
+        <w:pStyle w:val="ListParagraph"/>
+        <w:ind w:left="0"/>
+        <w:jc w:val="both"/>
+        <w:outlineLvl w:val="0"/>
+        <w:rPr>
+          <w:rStyle w:val="SubtleReference"/>
+          <w:color w:val="auto"/>
+          <w:sz w:val="28"/>
+          <w:szCs w:val="28"/>
+          <w:lang w:val="en-US"/>
+        </w:rPr>
+      </w:pPr>
+    </w:p>
+    <w:p>
+      <w:pPr>
+        <w:pStyle w:val="ListParagraph"/>
+        <w:ind w:left="0"/>
+        <w:jc w:val="both"/>
+        <w:outlineLvl w:val="0"/>
+        <w:rPr>
+          <w:rStyle w:val="SubtleEmphasis"/>
+          <w:color w:val="808080" w:themeColor="background1" w:themeShade="80"/>
+          <w:lang w:val="en-US"/>
+        </w:rPr>
+      </w:pPr>
+      <w:bookmarkStart w:id="51" w:name="_Toc506371237"/>
+      <w:r>
+        <w:rPr>
+          <w:rStyle w:val="SubtleEmphasis"/>
+          <w:color w:val="808080" w:themeColor="background1" w:themeShade="80"/>
+          <w:lang w:val="en-US"/>
+        </w:rPr>
+        <w:t xml:space="preserve">@Note: In this chapter, first provide a summary of your </w:t>
+      </w:r>
+      <w:proofErr w:type="gramStart"/>
+      <w:r>
+        <w:rPr>
+          <w:rStyle w:val="SubtleEmphasis"/>
+          <w:color w:val="808080" w:themeColor="background1" w:themeShade="80"/>
+          <w:lang w:val="en-US"/>
+        </w:rPr>
+        <w:t>final results</w:t>
+      </w:r>
+      <w:proofErr w:type="gramEnd"/>
+      <w:r>
+        <w:rPr>
+          <w:rStyle w:val="SubtleEmphasis"/>
+          <w:color w:val="808080" w:themeColor="background1" w:themeShade="80"/>
+          <w:lang w:val="en-US"/>
+        </w:rPr>
+        <w:t xml:space="preserve"> including screenshots from your final game. Comment on any significant changes from the alpha release.</w:t>
+      </w:r>
+      <w:bookmarkEnd w:id="51"/>
+    </w:p>
+    <w:p>
+      <w:pPr>
+        <w:pStyle w:val="ListParagraph"/>
+        <w:ind w:left="0"/>
+        <w:jc w:val="both"/>
+        <w:outlineLvl w:val="0"/>
+        <w:rPr>
+          <w:rStyle w:val="SubtleEmphasis"/>
+          <w:color w:val="808080" w:themeColor="background1" w:themeShade="80"/>
+          <w:lang w:val="en-US"/>
+        </w:rPr>
+      </w:pPr>
+    </w:p>
+    <w:p>
+      <w:pPr>
+        <w:pStyle w:val="ListParagraph"/>
+        <w:ind w:left="0"/>
+        <w:jc w:val="both"/>
+        <w:outlineLvl w:val="0"/>
+        <w:rPr>
+          <w:rStyle w:val="SubtleReference"/>
+          <w:color w:val="auto"/>
+          <w:sz w:val="28"/>
+          <w:szCs w:val="28"/>
+          <w:lang w:val="en-US"/>
+        </w:rPr>
+      </w:pPr>
+      <w:bookmarkStart w:id="52" w:name="_Toc506371238"/>
+      <w:r>
+        <w:rPr>
+          <w:rStyle w:val="SubtleReference"/>
+          <w:color w:val="auto"/>
+          <w:sz w:val="28"/>
+          <w:szCs w:val="28"/>
+          <w:lang w:val="en-US"/>
+        </w:rPr>
+        <w:t>6.2. Experience</w:t>
+      </w:r>
+      <w:bookmarkEnd w:id="52"/>
+    </w:p>
+    <w:p>
+      <w:pPr>
+        <w:pStyle w:val="ListParagraph"/>
+        <w:ind w:left="0"/>
+        <w:jc w:val="both"/>
+        <w:outlineLvl w:val="0"/>
+        <w:rPr>
+          <w:rStyle w:val="SubtleEmphasis"/>
+          <w:color w:val="808080" w:themeColor="background1" w:themeShade="80"/>
+          <w:lang w:val="en-US"/>
+        </w:rPr>
+      </w:pPr>
+      <w:r>
+        <w:rPr>
+          <w:rStyle w:val="SubtleEmphasis"/>
+          <w:color w:val="808080" w:themeColor="background1" w:themeShade="80"/>
+          <w:lang w:val="en-US"/>
+        </w:rPr>
+        <w:t xml:space="preserve"> </w:t>
+      </w:r>
+    </w:p>
+    <w:p>
+      <w:pPr>
+        <w:pStyle w:val="ListParagraph"/>
+        <w:ind w:left="0"/>
+        <w:jc w:val="both"/>
+        <w:outlineLvl w:val="0"/>
+        <w:rPr>
+          <w:rStyle w:val="SubtleReference"/>
           <w:i/>
           <w:iCs/>
           <w:smallCaps w:val="0"/>
@@ -12217,1013 +13615,43 @@
           <w:lang w:val="en-US"/>
         </w:rPr>
       </w:pPr>
-    </w:p>
-    <w:p>
-      <w:pPr>
-        <w:pStyle w:val="ListParagraph"/>
-        <w:outlineLvl w:val="0"/>
-        <w:rPr>
-          <w:rStyle w:val="SubtleReference"/>
-          <w:color w:val="auto"/>
-          <w:sz w:val="32"/>
-          <w:szCs w:val="32"/>
-          <w:lang w:val="en-US"/>
-        </w:rPr>
-      </w:pPr>
-      <w:bookmarkStart w:id="35" w:name="_Toc506371217"/>
-      <w:r>
-        <w:rPr>
-          <w:rStyle w:val="SubtleReference"/>
-          <w:color w:val="auto"/>
-          <w:sz w:val="32"/>
-          <w:szCs w:val="32"/>
-          <w:lang w:val="en-US"/>
-        </w:rPr>
-        <w:t xml:space="preserve">Chapter </w:t>
-      </w:r>
-      <w:r>
-        <w:rPr>
-          <w:rStyle w:val="SubtleReference"/>
-          <w:color w:val="auto"/>
-          <w:sz w:val="32"/>
-          <w:szCs w:val="32"/>
-          <w:lang w:val="en-US"/>
-        </w:rPr>
-        <w:t>4</w:t>
-      </w:r>
-      <w:r>
-        <w:rPr>
-          <w:rStyle w:val="SubtleReference"/>
-          <w:color w:val="auto"/>
-          <w:sz w:val="32"/>
-          <w:szCs w:val="32"/>
-          <w:lang w:val="en-US"/>
-        </w:rPr>
-        <w:t>. Alpha Release</w:t>
-      </w:r>
-      <w:bookmarkEnd w:id="35"/>
-    </w:p>
-    <w:p>
-      <w:pPr>
-        <w:pStyle w:val="ListParagraph"/>
-        <w:outlineLvl w:val="0"/>
+      <w:bookmarkStart w:id="53" w:name="_Toc506371239"/>
+      <w:r>
         <w:rPr>
           <w:rStyle w:val="SubtleEmphasis"/>
           <w:color w:val="808080" w:themeColor="background1" w:themeShade="80"/>
           <w:lang w:val="en-US"/>
         </w:rPr>
-      </w:pPr>
-      <w:bookmarkStart w:id="36" w:name="_Toc506371218"/>
+        <w:t xml:space="preserve">@Note: Here you should provide commentary about your experience during the class. How well did your initial design ideas materialize into the final </w:t>
+      </w:r>
+      <w:proofErr w:type="gramStart"/>
       <w:r>
         <w:rPr>
           <w:rStyle w:val="SubtleEmphasis"/>
           <w:color w:val="808080" w:themeColor="background1" w:themeShade="80"/>
           <w:lang w:val="en-US"/>
         </w:rPr>
-        <w:t>(Max 5 pages)</w:t>
-      </w:r>
-      <w:bookmarkEnd w:id="36"/>
-    </w:p>
-    <w:p>
-      <w:pPr>
-        <w:pStyle w:val="ListParagraph"/>
-        <w:outlineLvl w:val="0"/>
+        <w:t>game.</w:t>
+      </w:r>
+      <w:proofErr w:type="gramEnd"/>
+      <w:r>
         <w:rPr>
           <w:rStyle w:val="SubtleEmphasis"/>
           <w:color w:val="808080" w:themeColor="background1" w:themeShade="80"/>
           <w:lang w:val="en-US"/>
         </w:rPr>
-      </w:pPr>
-    </w:p>
-    <w:p>
-      <w:pPr>
-        <w:pStyle w:val="ListParagraph"/>
-        <w:ind w:left="0"/>
-        <w:outlineLvl w:val="0"/>
+        <w:t xml:space="preserve"> Were you able to follow your development </w:t>
+      </w:r>
+      <w:r>
         <w:rPr>
           <w:rStyle w:val="SubtleEmphasis"/>
           <w:color w:val="808080" w:themeColor="background1" w:themeShade="80"/>
           <w:lang w:val="en-US"/>
         </w:rPr>
-      </w:pPr>
-      <w:bookmarkStart w:id="37" w:name="_Toc506371219"/>
-      <w:r>
-        <w:rPr>
-          <w:rStyle w:val="SubtleEmphasis"/>
-          <w:color w:val="808080" w:themeColor="background1" w:themeShade="80"/>
-          <w:lang w:val="en-US"/>
-        </w:rPr>
-        <w:t xml:space="preserve">@Note: </w:t>
-      </w:r>
-      <w:r>
-        <w:rPr>
-          <w:rStyle w:val="SubtleEmphasis"/>
-          <w:color w:val="808080" w:themeColor="background1" w:themeShade="80"/>
-          <w:lang w:val="en-US"/>
-        </w:rPr>
-        <w:t>F</w:t>
-      </w:r>
-      <w:r>
-        <w:rPr>
-          <w:rStyle w:val="SubtleEmphasis"/>
-          <w:color w:val="808080" w:themeColor="background1" w:themeShade="80"/>
-          <w:lang w:val="en-US"/>
-        </w:rPr>
-        <w:t>ollows the same guidelines as the interim report chapter.</w:t>
-      </w:r>
-      <w:bookmarkEnd w:id="37"/>
-    </w:p>
-    <w:p>
-      <w:pPr>
-        <w:pStyle w:val="ListParagraph"/>
-        <w:ind w:left="0"/>
-        <w:outlineLvl w:val="0"/>
-        <w:rPr>
-          <w:rStyle w:val="SubtleReference"/>
-          <w:i/>
-          <w:iCs/>
-          <w:smallCaps w:val="0"/>
-          <w:color w:val="808080" w:themeColor="background1" w:themeShade="80"/>
-          <w:lang w:val="en-US"/>
-        </w:rPr>
-      </w:pPr>
-    </w:p>
-    <w:p>
-      <w:pPr>
-        <w:pStyle w:val="ListParagraph"/>
-        <w:ind w:left="0"/>
-        <w:jc w:val="both"/>
-        <w:outlineLvl w:val="0"/>
-        <w:rPr>
-          <w:rStyle w:val="SubtleReference"/>
-          <w:color w:val="auto"/>
-          <w:sz w:val="28"/>
-          <w:szCs w:val="28"/>
-          <w:lang w:val="en-US"/>
-        </w:rPr>
-      </w:pPr>
-      <w:bookmarkStart w:id="38" w:name="_Toc506371220"/>
-      <w:r>
-        <w:rPr>
-          <w:rStyle w:val="SubtleReference"/>
-          <w:color w:val="auto"/>
-          <w:sz w:val="28"/>
-          <w:szCs w:val="28"/>
-          <w:lang w:val="en-US"/>
-        </w:rPr>
-        <w:t>4.1. Progress</w:t>
-      </w:r>
-      <w:bookmarkEnd w:id="38"/>
-    </w:p>
-    <w:p>
-      <w:pPr>
-        <w:pStyle w:val="ListParagraph"/>
-        <w:ind w:left="0"/>
-        <w:jc w:val="both"/>
-        <w:outlineLvl w:val="0"/>
-        <w:rPr>
-          <w:rStyle w:val="SubtleReference"/>
-          <w:color w:val="auto"/>
-          <w:sz w:val="28"/>
-          <w:szCs w:val="28"/>
-          <w:lang w:val="en-US"/>
-        </w:rPr>
-      </w:pPr>
-    </w:p>
-    <w:p>
-      <w:pPr>
-        <w:pStyle w:val="ListParagraph"/>
-        <w:ind w:left="0"/>
-        <w:jc w:val="both"/>
-        <w:outlineLvl w:val="0"/>
-        <w:rPr>
-          <w:rStyle w:val="SubtleEmphasis"/>
-          <w:color w:val="808080" w:themeColor="background1" w:themeShade="80"/>
-          <w:lang w:val="en-US"/>
-        </w:rPr>
-      </w:pPr>
-      <w:bookmarkStart w:id="39" w:name="_Toc506371221"/>
-      <w:r>
-        <w:rPr>
-          <w:rStyle w:val="SubtleEmphasis"/>
-          <w:color w:val="808080" w:themeColor="background1" w:themeShade="80"/>
-          <w:lang w:val="en-US"/>
-        </w:rPr>
-        <w:t>@Note: Comment on how far you have progressed and show us what is exciting about your game. Ideally, you will have met the goals outlined in layer 3 (your desired target) and possibly part or all of layer 4 (your high target).</w:t>
-      </w:r>
-      <w:r>
-        <w:rPr>
-          <w:rStyle w:val="SubtleEmphasis"/>
-          <w:color w:val="808080" w:themeColor="background1" w:themeShade="80"/>
-          <w:lang w:val="en-US"/>
-        </w:rPr>
-        <w:t xml:space="preserve"> You can include screen shots.</w:t>
-      </w:r>
-      <w:bookmarkEnd w:id="39"/>
-    </w:p>
-    <w:p>
-      <w:pPr>
-        <w:pStyle w:val="ListParagraph"/>
-        <w:ind w:left="0"/>
-        <w:outlineLvl w:val="0"/>
-        <w:rPr>
-          <w:rStyle w:val="SubtleReference"/>
-          <w:color w:val="auto"/>
-          <w:sz w:val="32"/>
-          <w:szCs w:val="32"/>
-          <w:lang w:val="en-US"/>
-        </w:rPr>
-      </w:pPr>
-    </w:p>
-    <w:p>
-      <w:pPr>
-        <w:pStyle w:val="ListParagraph"/>
-        <w:ind w:left="0"/>
-        <w:jc w:val="both"/>
-        <w:outlineLvl w:val="0"/>
-        <w:rPr>
-          <w:rStyle w:val="SubtleReference"/>
-          <w:color w:val="auto"/>
-          <w:sz w:val="28"/>
-          <w:szCs w:val="28"/>
-          <w:lang w:val="en-US"/>
-        </w:rPr>
-      </w:pPr>
-      <w:bookmarkStart w:id="40" w:name="_Toc506371222"/>
-      <w:r>
-        <w:rPr>
-          <w:rStyle w:val="SubtleReference"/>
-          <w:color w:val="auto"/>
-          <w:sz w:val="28"/>
-          <w:szCs w:val="28"/>
-          <w:lang w:val="en-US"/>
-        </w:rPr>
-        <w:t>4</w:t>
-      </w:r>
-      <w:r>
-        <w:rPr>
-          <w:rStyle w:val="SubtleReference"/>
-          <w:color w:val="auto"/>
-          <w:sz w:val="28"/>
-          <w:szCs w:val="28"/>
-          <w:lang w:val="en-US"/>
-        </w:rPr>
-        <w:t>.2. Challenges</w:t>
-      </w:r>
-      <w:bookmarkEnd w:id="40"/>
-    </w:p>
-    <w:p>
-      <w:pPr>
-        <w:pStyle w:val="ListParagraph"/>
-        <w:ind w:left="0"/>
-        <w:jc w:val="both"/>
-        <w:outlineLvl w:val="0"/>
-        <w:rPr>
-          <w:rStyle w:val="SubtleEmphasis"/>
-          <w:color w:val="808080" w:themeColor="background1" w:themeShade="80"/>
-          <w:lang w:val="en-US"/>
-        </w:rPr>
-      </w:pPr>
-    </w:p>
-    <w:p>
-      <w:pPr>
-        <w:pStyle w:val="ListParagraph"/>
-        <w:ind w:left="0"/>
-        <w:jc w:val="both"/>
-        <w:outlineLvl w:val="0"/>
-        <w:rPr>
-          <w:rStyle w:val="SubtleEmphasis"/>
-          <w:color w:val="808080" w:themeColor="background1" w:themeShade="80"/>
-          <w:lang w:val="en-US"/>
-        </w:rPr>
-      </w:pPr>
-      <w:bookmarkStart w:id="41" w:name="_Toc506371223"/>
-      <w:r>
-        <w:rPr>
-          <w:rStyle w:val="SubtleEmphasis"/>
-          <w:color w:val="808080" w:themeColor="background1" w:themeShade="80"/>
-          <w:lang w:val="en-US"/>
-        </w:rPr>
-        <w:t xml:space="preserve">@Note: Explain what has proved to be harder (or easier) than expected. What design revisions have you made to your game </w:t>
-      </w:r>
-      <w:proofErr w:type="gramStart"/>
-      <w:r>
-        <w:rPr>
-          <w:rStyle w:val="SubtleEmphasis"/>
-          <w:color w:val="808080" w:themeColor="background1" w:themeShade="80"/>
-          <w:lang w:val="en-US"/>
-        </w:rPr>
-        <w:t>as a result of</w:t>
-      </w:r>
-      <w:proofErr w:type="gramEnd"/>
-      <w:r>
-        <w:rPr>
-          <w:rStyle w:val="SubtleEmphasis"/>
-          <w:color w:val="808080" w:themeColor="background1" w:themeShade="80"/>
-          <w:lang w:val="en-US"/>
-        </w:rPr>
-        <w:t xml:space="preserve"> what you've learned with the implementation? Discuss the implementation challenges you faced. Were there aspects that you wanted to build but were unable to do so?</w:t>
-      </w:r>
-      <w:bookmarkEnd w:id="41"/>
-    </w:p>
-    <w:p>
-      <w:pPr>
-        <w:pStyle w:val="ListParagraph"/>
-        <w:outlineLvl w:val="0"/>
-        <w:rPr>
-          <w:rStyle w:val="SubtleReference"/>
-          <w:color w:val="auto"/>
-          <w:sz w:val="32"/>
-          <w:szCs w:val="32"/>
-          <w:lang w:val="en-US"/>
-        </w:rPr>
-      </w:pPr>
-    </w:p>
-    <w:p>
-      <w:pPr>
-        <w:pStyle w:val="ListParagraph"/>
-        <w:ind w:left="0"/>
-        <w:jc w:val="both"/>
-        <w:outlineLvl w:val="0"/>
-        <w:rPr>
-          <w:rStyle w:val="SubtleReference"/>
-          <w:color w:val="auto"/>
-          <w:sz w:val="28"/>
-          <w:szCs w:val="28"/>
-          <w:lang w:val="en-US"/>
-        </w:rPr>
-      </w:pPr>
-      <w:bookmarkStart w:id="42" w:name="_Toc506371224"/>
-      <w:r>
-        <w:rPr>
-          <w:rStyle w:val="SubtleReference"/>
-          <w:color w:val="auto"/>
-          <w:sz w:val="28"/>
-          <w:szCs w:val="28"/>
-          <w:lang w:val="en-US"/>
-        </w:rPr>
-        <w:t>4</w:t>
-      </w:r>
-      <w:r>
-        <w:rPr>
-          <w:rStyle w:val="SubtleReference"/>
-          <w:color w:val="auto"/>
-          <w:sz w:val="28"/>
-          <w:szCs w:val="28"/>
-          <w:lang w:val="en-US"/>
-        </w:rPr>
-        <w:t>.3. Future Work</w:t>
-      </w:r>
-      <w:bookmarkEnd w:id="42"/>
-    </w:p>
-    <w:p>
-      <w:pPr>
-        <w:pStyle w:val="ListParagraph"/>
-        <w:ind w:left="0"/>
-        <w:jc w:val="both"/>
-        <w:outlineLvl w:val="0"/>
-        <w:rPr>
-          <w:rStyle w:val="SubtleReference"/>
-          <w:color w:val="auto"/>
-          <w:sz w:val="28"/>
-          <w:szCs w:val="28"/>
-          <w:lang w:val="en-US"/>
-        </w:rPr>
-      </w:pPr>
-    </w:p>
-    <w:p>
-      <w:pPr>
-        <w:pStyle w:val="ListParagraph"/>
-        <w:ind w:left="0"/>
-        <w:jc w:val="both"/>
-        <w:outlineLvl w:val="0"/>
-        <w:rPr>
-          <w:rStyle w:val="SubtleEmphasis"/>
-          <w:color w:val="808080" w:themeColor="background1" w:themeShade="80"/>
-          <w:lang w:val="en-US"/>
-        </w:rPr>
-      </w:pPr>
-      <w:bookmarkStart w:id="43" w:name="_Toc506371225"/>
-      <w:r>
-        <w:rPr>
-          <w:rStyle w:val="SubtleEmphasis"/>
-          <w:color w:val="808080" w:themeColor="background1" w:themeShade="80"/>
-          <w:lang w:val="en-US"/>
-        </w:rPr>
-        <w:t>@Note: What are the planned tasks that will be implement next? Shortly explain.</w:t>
-      </w:r>
-      <w:bookmarkEnd w:id="43"/>
-    </w:p>
-    <w:p>
-      <w:pPr>
-        <w:pStyle w:val="ListParagraph"/>
-        <w:ind w:left="0"/>
-        <w:jc w:val="both"/>
-        <w:outlineLvl w:val="0"/>
-        <w:rPr>
-          <w:rStyle w:val="SubtleEmphasis"/>
-          <w:color w:val="808080" w:themeColor="background1" w:themeShade="80"/>
-          <w:lang w:val="en-US"/>
-        </w:rPr>
-      </w:pPr>
-    </w:p>
-    <w:p>
-      <w:pPr>
-        <w:pStyle w:val="ListParagraph"/>
-        <w:outlineLvl w:val="0"/>
-        <w:rPr>
-          <w:rStyle w:val="SubtleReference"/>
-          <w:color w:val="auto"/>
-          <w:sz w:val="32"/>
-          <w:szCs w:val="32"/>
-          <w:lang w:val="en-US"/>
-        </w:rPr>
-      </w:pPr>
-    </w:p>
-    <w:p>
-      <w:pPr>
-        <w:pStyle w:val="ListParagraph"/>
-        <w:outlineLvl w:val="0"/>
-        <w:rPr>
-          <w:rStyle w:val="SubtleReference"/>
-          <w:color w:val="auto"/>
-          <w:sz w:val="32"/>
-          <w:szCs w:val="32"/>
-          <w:lang w:val="en-US"/>
-        </w:rPr>
-      </w:pPr>
-      <w:bookmarkStart w:id="44" w:name="_Toc506371226"/>
-      <w:r>
-        <w:rPr>
-          <w:rStyle w:val="SubtleReference"/>
-          <w:color w:val="auto"/>
-          <w:sz w:val="32"/>
-          <w:szCs w:val="32"/>
-          <w:lang w:val="en-US"/>
-        </w:rPr>
-        <w:t xml:space="preserve">Chapter </w:t>
-      </w:r>
-      <w:r>
-        <w:rPr>
-          <w:rStyle w:val="SubtleReference"/>
-          <w:color w:val="auto"/>
-          <w:sz w:val="32"/>
-          <w:szCs w:val="32"/>
-          <w:lang w:val="en-US"/>
-        </w:rPr>
-        <w:t>5</w:t>
-      </w:r>
-      <w:r>
-        <w:rPr>
-          <w:rStyle w:val="SubtleReference"/>
-          <w:color w:val="auto"/>
-          <w:sz w:val="32"/>
-          <w:szCs w:val="32"/>
-          <w:lang w:val="en-US"/>
-        </w:rPr>
-        <w:t>. Playtest</w:t>
-      </w:r>
-      <w:bookmarkEnd w:id="44"/>
-    </w:p>
-    <w:p>
-      <w:pPr>
-        <w:pStyle w:val="ListParagraph"/>
-        <w:outlineLvl w:val="0"/>
-        <w:rPr>
-          <w:rStyle w:val="SubtleEmphasis"/>
-          <w:color w:val="808080" w:themeColor="background1" w:themeShade="80"/>
-          <w:lang w:val="en-US"/>
-        </w:rPr>
-      </w:pPr>
-      <w:bookmarkStart w:id="45" w:name="_Toc506371227"/>
-      <w:r>
-        <w:rPr>
-          <w:rStyle w:val="SubtleEmphasis"/>
-          <w:color w:val="808080" w:themeColor="background1" w:themeShade="80"/>
-          <w:lang w:val="en-US"/>
-        </w:rPr>
-        <w:t>(Max 5 pages)</w:t>
-      </w:r>
-      <w:bookmarkEnd w:id="45"/>
-    </w:p>
-    <w:p>
-      <w:pPr>
-        <w:pStyle w:val="ListParagraph"/>
-        <w:outlineLvl w:val="0"/>
-        <w:rPr>
-          <w:rStyle w:val="SubtleReference"/>
-          <w:color w:val="auto"/>
-          <w:sz w:val="32"/>
-          <w:szCs w:val="32"/>
-          <w:lang w:val="en-US"/>
-        </w:rPr>
-      </w:pPr>
-    </w:p>
-    <w:p>
-      <w:pPr>
-        <w:pStyle w:val="ListParagraph"/>
-        <w:ind w:left="0"/>
-        <w:jc w:val="both"/>
-        <w:outlineLvl w:val="0"/>
-        <w:rPr>
-          <w:rStyle w:val="SubtleReference"/>
-          <w:color w:val="auto"/>
-          <w:sz w:val="28"/>
-          <w:szCs w:val="28"/>
-          <w:lang w:val="en-US"/>
-        </w:rPr>
-      </w:pPr>
-      <w:bookmarkStart w:id="46" w:name="_Toc506371228"/>
-      <w:r>
-        <w:rPr>
-          <w:rStyle w:val="SubtleReference"/>
-          <w:color w:val="auto"/>
-          <w:sz w:val="28"/>
-          <w:szCs w:val="28"/>
-          <w:lang w:val="en-US"/>
-        </w:rPr>
-        <w:t xml:space="preserve">5.1. </w:t>
-      </w:r>
-      <w:r>
-        <w:rPr>
-          <w:rStyle w:val="SubtleReference"/>
-          <w:color w:val="auto"/>
-          <w:sz w:val="28"/>
-          <w:szCs w:val="28"/>
-          <w:lang w:val="en-US"/>
-        </w:rPr>
-        <w:t>Playtesting Session</w:t>
-      </w:r>
-      <w:bookmarkEnd w:id="46"/>
-    </w:p>
-    <w:p>
-      <w:pPr>
-        <w:pStyle w:val="ListParagraph"/>
-        <w:ind w:left="0"/>
-        <w:jc w:val="both"/>
-        <w:outlineLvl w:val="0"/>
-        <w:rPr>
-          <w:rStyle w:val="SubtleReference"/>
-          <w:color w:val="auto"/>
-          <w:sz w:val="28"/>
-          <w:szCs w:val="28"/>
-          <w:lang w:val="en-US"/>
-        </w:rPr>
-      </w:pPr>
-    </w:p>
-    <w:p>
-      <w:pPr>
-        <w:pStyle w:val="ListParagraph"/>
-        <w:ind w:left="0"/>
-        <w:jc w:val="both"/>
-        <w:outlineLvl w:val="0"/>
-        <w:rPr>
-          <w:rStyle w:val="SubtleEmphasis"/>
-          <w:color w:val="808080" w:themeColor="background1" w:themeShade="80"/>
-          <w:lang w:val="en-US"/>
-        </w:rPr>
-      </w:pPr>
-      <w:bookmarkStart w:id="47" w:name="_Toc506371229"/>
-      <w:r>
-        <w:rPr>
-          <w:rStyle w:val="SubtleEmphasis"/>
-          <w:color w:val="808080" w:themeColor="background1" w:themeShade="80"/>
-          <w:lang w:val="en-US"/>
-        </w:rPr>
-        <w:t>@Note: Describe who you recruited for playtesting and how you organized the playtesting sessions. If possible, include some photos.</w:t>
-      </w:r>
-      <w:bookmarkEnd w:id="47"/>
-    </w:p>
-    <w:p>
-      <w:pPr>
-        <w:pStyle w:val="ListParagraph"/>
-        <w:ind w:left="0"/>
-        <w:jc w:val="both"/>
-        <w:outlineLvl w:val="0"/>
-        <w:rPr>
-          <w:rStyle w:val="SubtleReference"/>
-          <w:color w:val="auto"/>
-          <w:sz w:val="28"/>
-          <w:szCs w:val="28"/>
-          <w:lang w:val="en-US"/>
-        </w:rPr>
-      </w:pPr>
-    </w:p>
-    <w:p>
-      <w:pPr>
-        <w:pStyle w:val="ListParagraph"/>
-        <w:ind w:left="0"/>
-        <w:jc w:val="both"/>
-        <w:outlineLvl w:val="0"/>
-        <w:rPr>
-          <w:rStyle w:val="SubtleReference"/>
-          <w:color w:val="auto"/>
-          <w:sz w:val="28"/>
-          <w:szCs w:val="28"/>
-          <w:lang w:val="en-US"/>
-        </w:rPr>
-      </w:pPr>
-      <w:bookmarkStart w:id="48" w:name="_Toc506371230"/>
-      <w:r>
-        <w:rPr>
-          <w:rStyle w:val="SubtleReference"/>
-          <w:color w:val="auto"/>
-          <w:sz w:val="28"/>
-          <w:szCs w:val="28"/>
-          <w:lang w:val="en-US"/>
-        </w:rPr>
-        <w:t>5.2. Questions and Comments</w:t>
-      </w:r>
-      <w:bookmarkEnd w:id="48"/>
-    </w:p>
-    <w:p>
-      <w:pPr>
-        <w:pStyle w:val="ListParagraph"/>
-        <w:ind w:left="0"/>
-        <w:jc w:val="both"/>
-        <w:outlineLvl w:val="0"/>
-        <w:rPr>
-          <w:rStyle w:val="SubtleReference"/>
-          <w:color w:val="auto"/>
-          <w:sz w:val="28"/>
-          <w:szCs w:val="28"/>
-          <w:lang w:val="en-US"/>
-        </w:rPr>
-      </w:pPr>
-    </w:p>
-    <w:p>
-      <w:pPr>
-        <w:pStyle w:val="ListParagraph"/>
-        <w:ind w:left="0"/>
-        <w:jc w:val="both"/>
-        <w:outlineLvl w:val="0"/>
-        <w:rPr>
-          <w:rStyle w:val="SubtleEmphasis"/>
-          <w:color w:val="808080" w:themeColor="background1" w:themeShade="80"/>
-          <w:lang w:val="en-US"/>
-        </w:rPr>
-      </w:pPr>
-      <w:bookmarkStart w:id="49" w:name="_Toc506371231"/>
-      <w:r>
-        <w:rPr>
-          <w:rStyle w:val="SubtleEmphasis"/>
-          <w:color w:val="808080" w:themeColor="background1" w:themeShade="80"/>
-          <w:lang w:val="en-US"/>
-        </w:rPr>
-        <w:t>@Note: List the questions you chose to ask the testers. Summarize their answers. Comment on overall trends you learned from the exercise, as well as any specific suggestions that were particularly useful.</w:t>
-      </w:r>
-      <w:bookmarkEnd w:id="49"/>
-    </w:p>
-    <w:p>
-      <w:pPr>
-        <w:pStyle w:val="ListParagraph"/>
-        <w:ind w:left="0"/>
-        <w:jc w:val="both"/>
-        <w:outlineLvl w:val="0"/>
-        <w:rPr>
-          <w:rStyle w:val="SubtleReference"/>
-          <w:color w:val="auto"/>
-          <w:sz w:val="28"/>
-          <w:szCs w:val="28"/>
-          <w:lang w:val="en-US"/>
-        </w:rPr>
-      </w:pPr>
-    </w:p>
-    <w:p>
-      <w:pPr>
-        <w:pStyle w:val="ListParagraph"/>
-        <w:ind w:left="0"/>
-        <w:jc w:val="both"/>
-        <w:outlineLvl w:val="0"/>
-        <w:rPr>
-          <w:rStyle w:val="SubtleReference"/>
-          <w:color w:val="auto"/>
-          <w:sz w:val="28"/>
-          <w:szCs w:val="28"/>
-          <w:lang w:val="en-US"/>
-        </w:rPr>
-      </w:pPr>
-      <w:bookmarkStart w:id="50" w:name="_Toc506371232"/>
-      <w:r>
-        <w:rPr>
-          <w:rStyle w:val="SubtleReference"/>
-          <w:color w:val="auto"/>
-          <w:sz w:val="28"/>
-          <w:szCs w:val="28"/>
-          <w:lang w:val="en-US"/>
-        </w:rPr>
-        <w:t>5.3. Design Revisions</w:t>
-      </w:r>
-      <w:bookmarkEnd w:id="50"/>
-    </w:p>
-    <w:p>
-      <w:pPr>
-        <w:pStyle w:val="ListParagraph"/>
-        <w:ind w:left="0"/>
-        <w:jc w:val="both"/>
-        <w:outlineLvl w:val="0"/>
-        <w:rPr>
-          <w:rStyle w:val="SubtleReference"/>
-          <w:color w:val="auto"/>
-          <w:sz w:val="28"/>
-          <w:szCs w:val="28"/>
-          <w:lang w:val="en-US"/>
-        </w:rPr>
-      </w:pPr>
-    </w:p>
-    <w:p>
-      <w:pPr>
-        <w:pStyle w:val="ListParagraph"/>
-        <w:ind w:left="0"/>
-        <w:jc w:val="both"/>
-        <w:outlineLvl w:val="0"/>
-        <w:rPr>
-          <w:rStyle w:val="SubtleEmphasis"/>
-          <w:color w:val="808080" w:themeColor="background1" w:themeShade="80"/>
-          <w:lang w:val="en-US"/>
-        </w:rPr>
-      </w:pPr>
-      <w:bookmarkStart w:id="51" w:name="_Toc506371233"/>
-      <w:r>
-        <w:rPr>
-          <w:rStyle w:val="SubtleEmphasis"/>
-          <w:color w:val="808080" w:themeColor="background1" w:themeShade="80"/>
-          <w:lang w:val="en-US"/>
-        </w:rPr>
-        <w:t>@Note: Finally, describe any changes you made to your game based on the playtesting.</w:t>
-      </w:r>
-      <w:bookmarkEnd w:id="51"/>
-    </w:p>
-    <w:p>
-      <w:pPr>
-        <w:pStyle w:val="ListParagraph"/>
-        <w:outlineLvl w:val="0"/>
-        <w:rPr>
-          <w:rStyle w:val="SubtleReference"/>
-          <w:color w:val="auto"/>
-          <w:sz w:val="32"/>
-          <w:szCs w:val="32"/>
-          <w:lang w:val="en-US"/>
-        </w:rPr>
-      </w:pPr>
-    </w:p>
-    <w:p>
-      <w:pPr>
-        <w:pStyle w:val="ListParagraph"/>
-        <w:outlineLvl w:val="0"/>
-        <w:rPr>
-          <w:rStyle w:val="SubtleReference"/>
-          <w:color w:val="auto"/>
-          <w:sz w:val="32"/>
-          <w:szCs w:val="32"/>
-          <w:lang w:val="en-US"/>
-        </w:rPr>
-      </w:pPr>
-      <w:bookmarkStart w:id="52" w:name="_Toc506371234"/>
-      <w:r>
-        <w:rPr>
-          <w:rStyle w:val="SubtleReference"/>
-          <w:color w:val="auto"/>
-          <w:sz w:val="32"/>
-          <w:szCs w:val="32"/>
-          <w:lang w:val="en-US"/>
-        </w:rPr>
-        <w:t xml:space="preserve">Chapter 6. </w:t>
-      </w:r>
-      <w:r>
-        <w:rPr>
-          <w:rStyle w:val="SubtleReference"/>
-          <w:color w:val="auto"/>
-          <w:sz w:val="32"/>
-          <w:szCs w:val="32"/>
-          <w:lang w:val="en-US"/>
-        </w:rPr>
-        <w:t>Conclusion</w:t>
-      </w:r>
-      <w:bookmarkEnd w:id="52"/>
-    </w:p>
-    <w:p>
-      <w:pPr>
-        <w:pStyle w:val="ListParagraph"/>
-        <w:outlineLvl w:val="0"/>
-        <w:rPr>
-          <w:rStyle w:val="SubtleEmphasis"/>
-          <w:color w:val="808080" w:themeColor="background1" w:themeShade="80"/>
-          <w:lang w:val="en-US"/>
-        </w:rPr>
-      </w:pPr>
-      <w:bookmarkStart w:id="53" w:name="_Toc506371235"/>
-      <w:r>
-        <w:rPr>
-          <w:rStyle w:val="SubtleEmphasis"/>
-          <w:color w:val="808080" w:themeColor="background1" w:themeShade="80"/>
-          <w:lang w:val="en-US"/>
-        </w:rPr>
         <w:lastRenderedPageBreak/>
-        <w:t>(Max 5 pages)</w:t>
+        <w:t>schedule, or did you deviate significantly from it? How did the different elements of the project structure (development schedule, prototype, playtesting, etc.) contribute to or hinder your progress?</w:t>
       </w:r>
       <w:bookmarkEnd w:id="53"/>
-    </w:p>
-    <w:p>
-      <w:pPr>
-        <w:pStyle w:val="ListParagraph"/>
-        <w:outlineLvl w:val="0"/>
-        <w:rPr>
-          <w:rStyle w:val="SubtleReference"/>
-          <w:color w:val="auto"/>
-          <w:sz w:val="32"/>
-          <w:szCs w:val="32"/>
-          <w:lang w:val="en-US"/>
-        </w:rPr>
-      </w:pPr>
-    </w:p>
-    <w:p>
-      <w:pPr>
-        <w:pStyle w:val="ListParagraph"/>
-        <w:ind w:left="0"/>
-        <w:jc w:val="both"/>
-        <w:outlineLvl w:val="0"/>
-        <w:rPr>
-          <w:rStyle w:val="SubtleReference"/>
-          <w:color w:val="auto"/>
-          <w:sz w:val="28"/>
-          <w:szCs w:val="28"/>
-          <w:lang w:val="en-US"/>
-        </w:rPr>
-      </w:pPr>
-      <w:bookmarkStart w:id="54" w:name="_Toc506371236"/>
-      <w:r>
-        <w:rPr>
-          <w:rStyle w:val="SubtleReference"/>
-          <w:color w:val="auto"/>
-          <w:sz w:val="28"/>
-          <w:szCs w:val="28"/>
-          <w:lang w:val="en-US"/>
-        </w:rPr>
-        <w:t>6.1. Final Results</w:t>
-      </w:r>
-      <w:bookmarkEnd w:id="54"/>
-    </w:p>
-    <w:p>
-      <w:pPr>
-        <w:pStyle w:val="ListParagraph"/>
-        <w:ind w:left="0"/>
-        <w:jc w:val="both"/>
-        <w:outlineLvl w:val="0"/>
-        <w:rPr>
-          <w:rStyle w:val="SubtleReference"/>
-          <w:color w:val="auto"/>
-          <w:sz w:val="28"/>
-          <w:szCs w:val="28"/>
-          <w:lang w:val="en-US"/>
-        </w:rPr>
-      </w:pPr>
-    </w:p>
-    <w:p>
-      <w:pPr>
-        <w:pStyle w:val="ListParagraph"/>
-        <w:ind w:left="0"/>
-        <w:jc w:val="both"/>
-        <w:outlineLvl w:val="0"/>
-        <w:rPr>
-          <w:rStyle w:val="SubtleEmphasis"/>
-          <w:color w:val="808080" w:themeColor="background1" w:themeShade="80"/>
-          <w:lang w:val="en-US"/>
-        </w:rPr>
-      </w:pPr>
-      <w:bookmarkStart w:id="55" w:name="_Toc506371237"/>
-      <w:r>
-        <w:rPr>
-          <w:rStyle w:val="SubtleEmphasis"/>
-          <w:color w:val="808080" w:themeColor="background1" w:themeShade="80"/>
-          <w:lang w:val="en-US"/>
-        </w:rPr>
-        <w:t xml:space="preserve">@Note: In this chapter, first provide a summary of your </w:t>
-      </w:r>
-      <w:proofErr w:type="gramStart"/>
-      <w:r>
-        <w:rPr>
-          <w:rStyle w:val="SubtleEmphasis"/>
-          <w:color w:val="808080" w:themeColor="background1" w:themeShade="80"/>
-          <w:lang w:val="en-US"/>
-        </w:rPr>
-        <w:t>final results</w:t>
-      </w:r>
-      <w:proofErr w:type="gramEnd"/>
-      <w:r>
-        <w:rPr>
-          <w:rStyle w:val="SubtleEmphasis"/>
-          <w:color w:val="808080" w:themeColor="background1" w:themeShade="80"/>
-          <w:lang w:val="en-US"/>
-        </w:rPr>
-        <w:t xml:space="preserve"> including screenshots from your final game. Comment on any significant changes from the alpha release.</w:t>
-      </w:r>
-      <w:bookmarkEnd w:id="55"/>
-    </w:p>
-    <w:p>
-      <w:pPr>
-        <w:pStyle w:val="ListParagraph"/>
-        <w:ind w:left="0"/>
-        <w:jc w:val="both"/>
-        <w:outlineLvl w:val="0"/>
-        <w:rPr>
-          <w:rStyle w:val="SubtleEmphasis"/>
-          <w:color w:val="808080" w:themeColor="background1" w:themeShade="80"/>
-          <w:lang w:val="en-US"/>
-        </w:rPr>
-      </w:pPr>
-    </w:p>
-    <w:p>
-      <w:pPr>
-        <w:pStyle w:val="ListParagraph"/>
-        <w:ind w:left="0"/>
-        <w:jc w:val="both"/>
-        <w:outlineLvl w:val="0"/>
-        <w:rPr>
-          <w:rStyle w:val="SubtleReference"/>
-          <w:color w:val="auto"/>
-          <w:sz w:val="28"/>
-          <w:szCs w:val="28"/>
-          <w:lang w:val="en-US"/>
-        </w:rPr>
-      </w:pPr>
-      <w:bookmarkStart w:id="56" w:name="_Toc506371238"/>
-      <w:r>
-        <w:rPr>
-          <w:rStyle w:val="SubtleReference"/>
-          <w:color w:val="auto"/>
-          <w:sz w:val="28"/>
-          <w:szCs w:val="28"/>
-          <w:lang w:val="en-US"/>
-        </w:rPr>
-        <w:t>6.2. Experience</w:t>
-      </w:r>
-      <w:bookmarkEnd w:id="56"/>
-    </w:p>
-    <w:p>
-      <w:pPr>
-        <w:pStyle w:val="ListParagraph"/>
-        <w:ind w:left="0"/>
-        <w:jc w:val="both"/>
-        <w:outlineLvl w:val="0"/>
-        <w:rPr>
-          <w:rStyle w:val="SubtleEmphasis"/>
-          <w:color w:val="808080" w:themeColor="background1" w:themeShade="80"/>
-          <w:lang w:val="en-US"/>
-        </w:rPr>
-      </w:pPr>
-      <w:r>
-        <w:rPr>
-          <w:rStyle w:val="SubtleEmphasis"/>
-          <w:color w:val="808080" w:themeColor="background1" w:themeShade="80"/>
-          <w:lang w:val="en-US"/>
-        </w:rPr>
-        <w:t xml:space="preserve"> </w:t>
-      </w:r>
-    </w:p>
-    <w:p>
-      <w:pPr>
-        <w:pStyle w:val="ListParagraph"/>
-        <w:ind w:left="0"/>
-        <w:jc w:val="both"/>
-        <w:outlineLvl w:val="0"/>
-        <w:rPr>
-          <w:rStyle w:val="SubtleReference"/>
-          <w:i/>
-          <w:iCs/>
-          <w:smallCaps w:val="0"/>
-          <w:color w:val="808080" w:themeColor="background1" w:themeShade="80"/>
-          <w:lang w:val="en-US"/>
-        </w:rPr>
-      </w:pPr>
-      <w:bookmarkStart w:id="57" w:name="_Toc506371239"/>
-      <w:r>
-        <w:rPr>
-          <w:rStyle w:val="SubtleEmphasis"/>
-          <w:color w:val="808080" w:themeColor="background1" w:themeShade="80"/>
-          <w:lang w:val="en-US"/>
-        </w:rPr>
-        <w:t xml:space="preserve">@Note: Here you should provide commentary about your experience during the class. How well did your initial design ideas materialize into the final </w:t>
-      </w:r>
-      <w:proofErr w:type="gramStart"/>
-      <w:r>
-        <w:rPr>
-          <w:rStyle w:val="SubtleEmphasis"/>
-          <w:color w:val="808080" w:themeColor="background1" w:themeShade="80"/>
-          <w:lang w:val="en-US"/>
-        </w:rPr>
-        <w:t>game.</w:t>
-      </w:r>
-      <w:proofErr w:type="gramEnd"/>
-      <w:r>
-        <w:rPr>
-          <w:rStyle w:val="SubtleEmphasis"/>
-          <w:color w:val="808080" w:themeColor="background1" w:themeShade="80"/>
-          <w:lang w:val="en-US"/>
-        </w:rPr>
-        <w:t xml:space="preserve"> Were you able to follow your development schedule, or did you deviate significantly from it? How did the different elements of the project structure (development schedule, prototype, playtesting, etc.) contribute to or hinder your progress?</w:t>
-      </w:r>
-      <w:bookmarkEnd w:id="57"/>
     </w:p>
     <w:p>
       <w:pPr>
@@ -13262,7 +13690,7 @@
           <w:lang w:val="en-US"/>
         </w:rPr>
       </w:pPr>
-      <w:bookmarkStart w:id="58" w:name="_Toc506371240"/>
+      <w:bookmarkStart w:id="54" w:name="_Toc506371240"/>
       <w:r>
         <w:rPr>
           <w:rStyle w:val="SubtleReference"/>
@@ -13273,7 +13701,7 @@
         </w:rPr>
         <w:t>6.2. Personal Impressions</w:t>
       </w:r>
-      <w:bookmarkEnd w:id="58"/>
+      <w:bookmarkEnd w:id="54"/>
     </w:p>
     <w:p>
       <w:pPr>
@@ -13305,7 +13733,7 @@
           <w:lang w:val="en-US"/>
         </w:rPr>
       </w:pPr>
-      <w:bookmarkStart w:id="59" w:name="_Toc506371241"/>
+      <w:bookmarkStart w:id="55" w:name="_Toc506371241"/>
       <w:r>
         <w:rPr>
           <w:rStyle w:val="SubtleEmphasis"/>
@@ -13314,7 +13742,7 @@
         </w:rPr>
         <w:t>@Note: Did it meet your expectations? Are you happy and proud of your game? Do you feel there wasn't enough time or that the schedule was too compressed?</w:t>
       </w:r>
-      <w:bookmarkEnd w:id="59"/>
+      <w:bookmarkEnd w:id="55"/>
     </w:p>
     <w:p>
       <w:pPr>
@@ -13591,8 +14019,8 @@
       </w:r>
     </w:p>
     <w:sectPr>
-      <w:headerReference w:type="even" r:id="rId21"/>
-      <w:headerReference w:type="default" r:id="rId22"/>
+      <w:headerReference w:type="even" r:id="rId30"/>
+      <w:headerReference w:type="default" r:id="rId31"/>
       <w:pgSz w:w="11906" w:h="16838"/>
       <w:pgMar w:top="1417" w:right="1417" w:bottom="1134" w:left="1417" w:header="708" w:footer="708" w:gutter="0"/>
       <w:cols w:space="708"/>
@@ -14483,7 +14911,6 @@
   <w:style w:type="character" w:default="1" w:styleId="DefaultParagraphFont">
     <w:name w:val="Default Paragraph Font"/>
     <w:uiPriority w:val="1"/>
-    <w:semiHidden/>
     <w:unhideWhenUsed/>
   </w:style>
   <w:style w:type="table" w:default="1" w:styleId="TableNormal">
@@ -14701,7 +15128,25 @@
       <w:rFonts w:ascii="Times New Roman" w:eastAsia="Times New Roman" w:hAnsi="Times New Roman" w:cs="Times New Roman"/>
       <w:sz w:val="24"/>
       <w:szCs w:val="24"/>
-      <w:lang/>
+    </w:rPr>
+  </w:style>
+  <w:style w:type="paragraph" w:styleId="Caption">
+    <w:name w:val="caption"/>
+    <w:basedOn w:val="Normal"/>
+    <w:next w:val="Normal"/>
+    <w:uiPriority w:val="35"/>
+    <w:unhideWhenUsed/>
+    <w:qFormat/>
+    <w:rsid w:val="00AC6003"/>
+    <w:pPr>
+      <w:spacing w:after="200" w:line="240" w:lineRule="auto"/>
+    </w:pPr>
+    <w:rPr>
+      <w:i/>
+      <w:iCs/>
+      <w:color w:val="44546A" w:themeColor="text2"/>
+      <w:sz w:val="18"/>
+      <w:szCs w:val="18"/>
     </w:rPr>
   </w:style>
 </w:styles>
@@ -14973,7 +15418,7 @@
 </file>
 
 <file path=customXml/itemProps1.xml><?xml version="1.0" encoding="utf-8"?>
-<ds:datastoreItem xmlns:ds="http://schemas.openxmlformats.org/officeDocument/2006/customXml" ds:itemID="{77C9DCC8-5ECA-40A5-8FE6-980392DA46C4}">
+<ds:datastoreItem xmlns:ds="http://schemas.openxmlformats.org/officeDocument/2006/customXml" ds:itemID="{A87C4672-EA59-4FBE-B563-5B8366F41A44}">
   <ds:schemaRefs>
     <ds:schemaRef ds:uri="http://schemas.openxmlformats.org/officeDocument/2006/bibliography"/>
   </ds:schemaRefs>
